--- a/Syllabi/STOR 455 Section 2 Syllabus.docx
+++ b/Syllabi/STOR 455 Section 2 Syllabus.docx
@@ -152,17 +152,8 @@
           <w:bCs/>
           <w:iCs/>
         </w:rPr>
-        <w:t xml:space="preserve">understand the context for linear regression to evaluate models and estimate and predict likely </w:t>
-      </w:r>
-      <w:proofErr w:type="gramStart"/>
-      <w:r>
-        <w:rPr>
-          <w:bCs/>
-          <w:iCs/>
-        </w:rPr>
-        <w:t>values;</w:t>
-      </w:r>
-      <w:proofErr w:type="gramEnd"/>
+        <w:t>understand the context for linear regression to evaluate models and estimate and predict likely values;</w:t>
+      </w:r>
     </w:p>
     <w:p>
       <w:pPr>
@@ -180,17 +171,8 @@
           <w:bCs/>
           <w:iCs/>
         </w:rPr>
-        <w:t xml:space="preserve">transform data to deal with problems identified in the regression </w:t>
-      </w:r>
-      <w:proofErr w:type="gramStart"/>
-      <w:r>
-        <w:rPr>
-          <w:bCs/>
-          <w:iCs/>
-        </w:rPr>
-        <w:t>model;</w:t>
-      </w:r>
-      <w:proofErr w:type="gramEnd"/>
+        <w:t>transform data to deal with problems identified in the regression model;</w:t>
+      </w:r>
     </w:p>
     <w:p>
       <w:pPr>
@@ -208,17 +190,8 @@
           <w:bCs/>
           <w:iCs/>
         </w:rPr>
-        <w:t xml:space="preserve">perform methods for building multiple regression </w:t>
-      </w:r>
-      <w:proofErr w:type="gramStart"/>
-      <w:r>
-        <w:rPr>
-          <w:bCs/>
-          <w:iCs/>
-        </w:rPr>
-        <w:t>models;</w:t>
-      </w:r>
-      <w:proofErr w:type="gramEnd"/>
+        <w:t>perform methods for building multiple regression models;</w:t>
+      </w:r>
     </w:p>
     <w:p>
       <w:pPr>
@@ -236,17 +209,8 @@
           <w:bCs/>
           <w:iCs/>
         </w:rPr>
-        <w:t xml:space="preserve">include categorical predictors into a regression </w:t>
-      </w:r>
-      <w:proofErr w:type="gramStart"/>
-      <w:r>
-        <w:rPr>
-          <w:bCs/>
-          <w:iCs/>
-        </w:rPr>
-        <w:t>model;</w:t>
-      </w:r>
-      <w:proofErr w:type="gramEnd"/>
+        <w:t>include categorical predictors into a regression model;</w:t>
+      </w:r>
     </w:p>
     <w:p>
       <w:pPr>
@@ -283,17 +247,8 @@
           <w:bCs/>
           <w:iCs/>
         </w:rPr>
-        <w:t xml:space="preserve">become competent using the R and RStudio to construct and evaluate regression </w:t>
-      </w:r>
-      <w:proofErr w:type="gramStart"/>
-      <w:r>
-        <w:rPr>
-          <w:bCs/>
-          <w:iCs/>
-        </w:rPr>
-        <w:t>models</w:t>
-      </w:r>
-      <w:proofErr w:type="gramEnd"/>
+        <w:t>become competent using the R and RStudio to construct and evaluate regression models</w:t>
+      </w:r>
     </w:p>
     <w:p>
       <w:pPr>
@@ -302,42 +257,6 @@
           <w:i/>
         </w:rPr>
       </w:pPr>
-    </w:p>
-    <w:p>
-      <w:pPr>
-        <w:rPr>
-          <w:b/>
-          <w:i/>
-        </w:rPr>
-      </w:pPr>
-      <w:r>
-        <w:rPr>
-          <w:b/>
-          <w:i/>
-        </w:rPr>
-        <w:t>As part of the General Education curriculum, this course will satisfy the following focus capacities:</w:t>
-      </w:r>
-    </w:p>
-    <w:p>
-      <w:pPr>
-        <w:pStyle w:val="Heading1"/>
-        <w:rPr>
-          <w:sz w:val="22"/>
-          <w:szCs w:val="22"/>
-        </w:rPr>
-      </w:pPr>
-      <w:r>
-        <w:rPr>
-          <w:sz w:val="22"/>
-          <w:szCs w:val="22"/>
-        </w:rPr>
-        <w:t>Quantitative Reasoning</w:t>
-      </w:r>
-    </w:p>
-    <w:p>
-      <w:r>
-        <w:t>Students learn to comprehend and apply mathematical concepts in authentic contexts, developing tools for reasoning with data, logic, and quantitative methods.</w:t>
-      </w:r>
     </w:p>
     <w:p>
       <w:pPr>
@@ -614,7 +533,7 @@
               <w:t>nd</w:t>
             </w:r>
             <w:r>
-              <w:t xml:space="preserve"> year undergraduates seeking a quantitative reasoning (QR) course and interested in </w:t>
+              <w:t xml:space="preserve"> year undergraduates interested in </w:t>
             </w:r>
             <w:r>
               <w:t>building a strong mathematical foundation in linear regression and other related topics.</w:t>
@@ -715,15 +634,27 @@
             <w:r>
               <w:t xml:space="preserve">Office: </w:t>
             </w:r>
+            <w:r>
+              <w:t>TBD</w:t>
+            </w:r>
           </w:p>
           <w:p>
             <w:r>
               <w:t xml:space="preserve">Email: </w:t>
             </w:r>
+            <w:r>
+              <w:t>TBD</w:t>
+            </w:r>
           </w:p>
           <w:p>
             <w:r>
-              <w:t xml:space="preserve">Office Hours: </w:t>
+              <w:t>Office Hours:</w:t>
+            </w:r>
+            <w:r>
+              <w:t xml:space="preserve"> TBD</w:t>
+            </w:r>
+            <w:r>
+              <w:t xml:space="preserve"> </w:t>
             </w:r>
           </w:p>
         </w:tc>
@@ -787,16 +718,11 @@
             <w:vAlign w:val="center"/>
           </w:tcPr>
           <w:p>
-            <w:proofErr w:type="spellStart"/>
             <w:r>
               <w:t>T</w:t>
             </w:r>
             <w:r>
-              <w:t>Th</w:t>
-            </w:r>
-            <w:proofErr w:type="spellEnd"/>
-            <w:r>
-              <w:t xml:space="preserve">, </w:t>
+              <w:t xml:space="preserve">Th, </w:t>
             </w:r>
             <w:r>
               <w:t>2</w:t>
@@ -839,7 +765,10 @@
               <w:pStyle w:val="Heading2"/>
             </w:pPr>
             <w:r>
-              <w:t>Course Texts</w:t>
+              <w:t>Required</w:t>
+            </w:r>
+            <w:r>
+              <w:t xml:space="preserve"> Text</w:t>
             </w:r>
           </w:p>
         </w:tc>
@@ -848,17 +777,52 @@
             <w:tcW w:w="6025" w:type="dxa"/>
             <w:vAlign w:val="center"/>
           </w:tcPr>
-          <w:p/>
+          <w:p>
+            <w:r>
+              <w:t>Stat2: Modeling with Regression and ANOVA, Cannon et. al. (Freeman 2019) 2nd edition</w:t>
+            </w:r>
+          </w:p>
+        </w:tc>
+      </w:tr>
+      <w:tr>
+        <w:trPr>
+          <w:jc w:val="center"/>
+        </w:trPr>
+        <w:tc>
+          <w:tcPr>
+            <w:tcW w:w="3325" w:type="dxa"/>
+            <w:vAlign w:val="center"/>
+          </w:tcPr>
+          <w:p>
+            <w:pPr>
+              <w:pStyle w:val="Heading2"/>
+            </w:pPr>
+            <w:r>
+              <w:t>Required Technology</w:t>
+            </w:r>
+          </w:p>
+        </w:tc>
+        <w:tc>
+          <w:tcPr>
+            <w:tcW w:w="6025" w:type="dxa"/>
+            <w:vAlign w:val="center"/>
+          </w:tcPr>
+          <w:p>
+            <w:r>
+              <w:t>Computer with R and RStudio Installed</w:t>
+            </w:r>
+            <w:r>
+              <w:t xml:space="preserve">. </w:t>
+            </w:r>
+            <w:r>
+              <w:t>Gradescope will be used to submit nearly all assignments for the course. This platform allows us to create a living rubric for speedy grading of large courses.  You can login to Gradescope using your ONYEN.</w:t>
+            </w:r>
+          </w:p>
         </w:tc>
       </w:tr>
     </w:tbl>
     <w:p>
       <w:pPr>
-        <w:spacing w:after="0"/>
-      </w:pPr>
-    </w:p>
-    <w:p>
-      <w:pPr>
         <w:pStyle w:val="Heading1"/>
         <w:spacing w:before="0"/>
         <w:rPr>
@@ -874,10 +838,101 @@
           <w:b/>
         </w:rPr>
       </w:pPr>
-      <w:r>
+    </w:p>
+    <w:p>
+      <w:pPr>
+        <w:pStyle w:val="Heading1"/>
+        <w:spacing w:before="0"/>
         <w:rPr>
           <w:b/>
         </w:rPr>
+      </w:pPr>
+    </w:p>
+    <w:p>
+      <w:pPr>
+        <w:pStyle w:val="Heading1"/>
+        <w:spacing w:before="0"/>
+        <w:rPr>
+          <w:b/>
+        </w:rPr>
+      </w:pPr>
+    </w:p>
+    <w:p>
+      <w:pPr>
+        <w:pStyle w:val="Heading1"/>
+        <w:spacing w:before="0"/>
+        <w:rPr>
+          <w:b/>
+        </w:rPr>
+      </w:pPr>
+    </w:p>
+    <w:p>
+      <w:pPr>
+        <w:pStyle w:val="Heading1"/>
+        <w:spacing w:before="0"/>
+        <w:rPr>
+          <w:b/>
+        </w:rPr>
+      </w:pPr>
+    </w:p>
+    <w:p>
+      <w:pPr>
+        <w:pStyle w:val="Heading1"/>
+        <w:spacing w:before="0"/>
+        <w:rPr>
+          <w:b/>
+        </w:rPr>
+      </w:pPr>
+    </w:p>
+    <w:p>
+      <w:pPr>
+        <w:pStyle w:val="Heading1"/>
+        <w:spacing w:before="0"/>
+        <w:rPr>
+          <w:b/>
+        </w:rPr>
+      </w:pPr>
+    </w:p>
+    <w:p>
+      <w:pPr>
+        <w:pStyle w:val="Heading1"/>
+        <w:spacing w:before="0"/>
+        <w:rPr>
+          <w:b/>
+        </w:rPr>
+      </w:pPr>
+    </w:p>
+    <w:p>
+      <w:pPr>
+        <w:pStyle w:val="Heading1"/>
+        <w:spacing w:before="0"/>
+        <w:rPr>
+          <w:b/>
+        </w:rPr>
+      </w:pPr>
+    </w:p>
+    <w:p>
+      <w:pPr>
+        <w:pStyle w:val="Heading1"/>
+        <w:spacing w:before="0"/>
+        <w:rPr>
+          <w:b/>
+        </w:rPr>
+      </w:pPr>
+    </w:p>
+    <w:p>
+      <w:pPr>
+        <w:pStyle w:val="Heading1"/>
+        <w:spacing w:before="0"/>
+        <w:rPr>
+          <w:b/>
+        </w:rPr>
+      </w:pPr>
+      <w:r>
+        <w:rPr>
+          <w:b/>
+        </w:rPr>
+        <w:lastRenderedPageBreak/>
         <w:t>Course</w:t>
       </w:r>
       <w:r>
@@ -971,7 +1026,7 @@
               <w:jc w:val="center"/>
             </w:pPr>
             <w:r>
-              <w:t>25</w:t>
+              <w:t>5</w:t>
             </w:r>
             <w:r>
               <w:t>%</w:t>
@@ -1007,10 +1062,7 @@
               <w:jc w:val="center"/>
             </w:pPr>
             <w:r>
-              <w:t>1</w:t>
-            </w:r>
-            <w:r>
-              <w:t>0</w:t>
+              <w:t>35</w:t>
             </w:r>
             <w:r>
               <w:t>%</w:t>
@@ -1029,7 +1081,7 @@
               <w:jc w:val="center"/>
             </w:pPr>
             <w:r>
-              <w:t>Analyses</w:t>
+              <w:t>Quizzes</w:t>
             </w:r>
           </w:p>
         </w:tc>
@@ -1043,13 +1095,7 @@
               <w:jc w:val="center"/>
             </w:pPr>
             <w:r>
-              <w:t>2</w:t>
-            </w:r>
-            <w:r>
-              <w:t>5</w:t>
-            </w:r>
-            <w:r>
-              <w:t>%</w:t>
+              <w:t>15%</w:t>
             </w:r>
           </w:p>
         </w:tc>
@@ -1065,7 +1111,7 @@
               <w:jc w:val="center"/>
             </w:pPr>
             <w:r>
-              <w:t>Final Project</w:t>
+              <w:t>Midterms</w:t>
             </w:r>
           </w:p>
         </w:tc>
@@ -1079,7 +1125,7 @@
               <w:jc w:val="center"/>
             </w:pPr>
             <w:r>
-              <w:t>30</w:t>
+              <w:t>25</w:t>
             </w:r>
             <w:r>
               <w:t>%</w:t>
@@ -1098,7 +1144,7 @@
               <w:jc w:val="center"/>
             </w:pPr>
             <w:r>
-              <w:t>Group Involvement</w:t>
+              <w:t>Final Exam</w:t>
             </w:r>
           </w:p>
         </w:tc>
@@ -1112,7 +1158,7 @@
               <w:jc w:val="center"/>
             </w:pPr>
             <w:r>
-              <w:t>10</w:t>
+              <w:t>20</w:t>
             </w:r>
             <w:r>
               <w:t>%</w:t>
@@ -1137,38 +1183,19 @@
     </w:p>
     <w:p>
       <w:pPr>
-        <w:pStyle w:val="TextBody"/>
-        <w:spacing w:before="240" w:after="0" w:line="240" w:lineRule="auto"/>
-        <w:ind w:hanging="7"/>
+        <w:pStyle w:val="Heading2"/>
+        <w:rPr>
+          <w:color w:val="000000" w:themeColor="text1"/>
+        </w:rPr>
+      </w:pPr>
+      <w:r>
         <w:rPr>
           <w:rFonts w:asciiTheme="minorHAnsi" w:hAnsiTheme="minorHAnsi" w:cstheme="minorHAnsi"/>
+          <w:color w:val="000000" w:themeColor="text1"/>
           <w:sz w:val="22"/>
           <w:szCs w:val="22"/>
         </w:rPr>
-      </w:pPr>
-      <w:r>
-        <w:rPr>
-          <w:rFonts w:asciiTheme="minorHAnsi" w:hAnsiTheme="minorHAnsi" w:cstheme="minorHAnsi"/>
-          <w:sz w:val="22"/>
-          <w:szCs w:val="22"/>
-        </w:rPr>
-        <w:t xml:space="preserve">Your final grade is based on a weighted average according to the previously addressed breakdown. Curving on individual/group assessments should not be expected. A curve may be applied to the final grades depending upon the class average. </w:t>
-      </w:r>
-      <w:r>
-        <w:rPr>
-          <w:rFonts w:asciiTheme="minorHAnsi" w:hAnsiTheme="minorHAnsi" w:cstheme="minorHAnsi"/>
-          <w:sz w:val="22"/>
-          <w:szCs w:val="22"/>
-        </w:rPr>
-        <w:t>C</w:t>
-      </w:r>
-      <w:r>
-        <w:rPr>
-          <w:rFonts w:asciiTheme="minorHAnsi" w:hAnsiTheme="minorHAnsi" w:cstheme="minorHAnsi"/>
-          <w:sz w:val="22"/>
-          <w:szCs w:val="22"/>
-        </w:rPr>
-        <w:t>onversion to a letter grade will be based on the table below:</w:t>
+        <w:t>Your final grade is based on a weighted average according to the previously addressed breakdown. Curving on individual/group assessments should not be expected. A curve may be applied to the final grades depending upon the class average. Conversion to a letter grade will be based on the table below:</w:t>
       </w:r>
     </w:p>
     <w:p>
@@ -1833,7 +1860,7 @@
         <w:rPr>
           <w:b/>
         </w:rPr>
-        <w:t>Labs</w:t>
+        <w:t>Attendance</w:t>
       </w:r>
       <w:r>
         <w:rPr>
@@ -1844,278 +1871,22 @@
     </w:p>
     <w:p>
       <w:pPr>
-        <w:rPr>
-          <w:bCs/>
-        </w:rPr>
-      </w:pPr>
-      <w:bookmarkStart w:id="3" w:name="_Hlk92722055"/>
-      <w:bookmarkEnd w:id="2"/>
-      <w:r>
-        <w:rPr>
-          <w:bCs/>
-        </w:rPr>
-        <w:t>Attendance</w:t>
-      </w:r>
-      <w:r>
-        <w:rPr>
-          <w:bCs/>
-        </w:rPr>
-        <w:t xml:space="preserve"> to all labs</w:t>
-      </w:r>
-      <w:r>
-        <w:rPr>
-          <w:bCs/>
-        </w:rPr>
-        <w:t xml:space="preserve"> is mandatory. </w:t>
-      </w:r>
-      <w:r>
-        <w:rPr>
-          <w:bCs/>
-        </w:rPr>
-        <w:t xml:space="preserve">Every week, your lab instructor will take attendance. If you are there for the entire class, you will receive 10 points. During this period, students are required to work on a lab assignment. Each lab assignment will be based on the topics discussed in lecture or related to your final project. Students are responsible to turn in their own </w:t>
-      </w:r>
-      <w:proofErr w:type="gramStart"/>
-      <w:r>
-        <w:rPr>
-          <w:bCs/>
-        </w:rPr>
-        <w:t>labs, but</w:t>
-      </w:r>
-      <w:proofErr w:type="gramEnd"/>
-      <w:r>
-        <w:rPr>
-          <w:bCs/>
-        </w:rPr>
-        <w:t xml:space="preserve"> are encouraged to work in teams. </w:t>
-      </w:r>
-      <w:r>
-        <w:rPr>
-          <w:bCs/>
-        </w:rPr>
-        <w:t xml:space="preserve">These </w:t>
-      </w:r>
-      <w:r>
-        <w:rPr>
-          <w:bCs/>
-        </w:rPr>
-        <w:t>assignments</w:t>
-      </w:r>
-      <w:r>
-        <w:rPr>
-          <w:bCs/>
-        </w:rPr>
-        <w:t xml:space="preserve"> are to be completed using </w:t>
-      </w:r>
-      <w:proofErr w:type="spellStart"/>
-      <w:r>
-        <w:rPr>
-          <w:bCs/>
-        </w:rPr>
-        <w:t>RMarkdown</w:t>
-      </w:r>
-      <w:proofErr w:type="spellEnd"/>
-      <w:r>
-        <w:rPr>
-          <w:bCs/>
-        </w:rPr>
-        <w:t xml:space="preserve"> and submitted as an HTML file on </w:t>
-      </w:r>
-      <w:r>
-        <w:rPr>
-          <w:bCs/>
-        </w:rPr>
-        <w:t>Canvas by 11:59PM the same day</w:t>
-      </w:r>
-      <w:r>
-        <w:rPr>
-          <w:bCs/>
-        </w:rPr>
-        <w:t xml:space="preserve">. </w:t>
-      </w:r>
-      <w:r>
-        <w:rPr>
-          <w:bCs/>
-        </w:rPr>
-        <w:t xml:space="preserve"> A lab instructor will be provided to help students in the completion of the lab and to facilitate group work. Every lab is worth </w:t>
-      </w:r>
-      <w:r>
-        <w:rPr>
-          <w:bCs/>
-        </w:rPr>
-        <w:t>20</w:t>
-      </w:r>
-      <w:r>
-        <w:rPr>
-          <w:bCs/>
-        </w:rPr>
-        <w:t xml:space="preserve"> points and no late lab assignments will be accepted. You will need to get a </w:t>
-      </w:r>
-      <w:bookmarkStart w:id="4" w:name="_Hlk123639124"/>
-      <w:r>
-        <w:rPr>
-          <w:bCs/>
-        </w:rPr>
-        <w:t xml:space="preserve">university approved absence </w:t>
-      </w:r>
-      <w:bookmarkEnd w:id="4"/>
-      <w:r>
-        <w:rPr>
-          <w:bCs/>
-        </w:rPr>
-        <w:t>and notify your lab instructor to prevent a loss of points in these weekly labs if you miss class. No late lab assignments will be accepted.</w:t>
-      </w:r>
-    </w:p>
-    <w:bookmarkEnd w:id="3"/>
-    <w:p>
-      <w:pPr>
         <w:spacing w:after="0"/>
         <w:rPr>
-          <w:b/>
-        </w:rPr>
-      </w:pPr>
-      <w:r>
-        <w:rPr>
-          <w:b/>
-        </w:rPr>
-        <w:t>Homework</w:t>
-      </w:r>
-      <w:r>
-        <w:rPr>
-          <w:b/>
-        </w:rPr>
-        <w:t xml:space="preserve">: </w:t>
-      </w:r>
-    </w:p>
-    <w:p>
-      <w:pPr>
-        <w:rPr>
-          <w:bCs/>
-        </w:rPr>
-      </w:pPr>
-      <w:bookmarkStart w:id="5" w:name="_Hlk92381446"/>
-      <w:r>
-        <w:rPr>
-          <w:bCs/>
-        </w:rPr>
-        <w:t>Homework will be based on problems</w:t>
-      </w:r>
-      <w:r>
-        <w:rPr>
-          <w:bCs/>
-        </w:rPr>
-        <w:t xml:space="preserve"> from the course textbook, </w:t>
-      </w:r>
-      <w:r>
-        <w:rPr>
-          <w:bCs/>
-          <w:i/>
-          <w:iCs/>
-        </w:rPr>
-        <w:t>R for Data Science</w:t>
-      </w:r>
-      <w:r>
-        <w:rPr>
-          <w:bCs/>
-        </w:rPr>
-        <w:t>.</w:t>
-      </w:r>
-      <w:r>
-        <w:rPr>
-          <w:bCs/>
-        </w:rPr>
-        <w:t xml:space="preserve"> You can </w:t>
-      </w:r>
-      <w:r>
-        <w:rPr>
-          <w:bCs/>
-        </w:rPr>
-        <w:t>work</w:t>
-      </w:r>
-      <w:r>
-        <w:rPr>
-          <w:bCs/>
-        </w:rPr>
-        <w:t xml:space="preserve"> with each other on this assignment, but the work you submit should be your own.</w:t>
-      </w:r>
-      <w:r>
-        <w:rPr>
-          <w:bCs/>
-        </w:rPr>
-        <w:t xml:space="preserve"> Any copying of solutions will result in a 0 if caught cheating.</w:t>
-      </w:r>
-      <w:r>
-        <w:rPr>
-          <w:bCs/>
-        </w:rPr>
-        <w:t xml:space="preserve"> Each </w:t>
-      </w:r>
-      <w:r>
-        <w:rPr>
-          <w:bCs/>
-        </w:rPr>
-        <w:t>homework assignment</w:t>
-      </w:r>
-      <w:r>
-        <w:rPr>
-          <w:bCs/>
-        </w:rPr>
-        <w:t xml:space="preserve"> will be worth </w:t>
-      </w:r>
-      <w:r>
-        <w:rPr>
-          <w:bCs/>
-        </w:rPr>
-        <w:t>1</w:t>
-      </w:r>
-      <w:r>
-        <w:rPr>
-          <w:bCs/>
-        </w:rPr>
-        <w:t xml:space="preserve">0 points. These </w:t>
-      </w:r>
-      <w:r>
-        <w:rPr>
-          <w:bCs/>
-        </w:rPr>
-        <w:t>assignments</w:t>
-      </w:r>
-      <w:r>
-        <w:rPr>
-          <w:bCs/>
-        </w:rPr>
-        <w:t xml:space="preserve"> are to be completed using </w:t>
-      </w:r>
-      <w:proofErr w:type="spellStart"/>
-      <w:r>
-        <w:rPr>
-          <w:bCs/>
-        </w:rPr>
-        <w:t>RMarkdown</w:t>
-      </w:r>
-      <w:proofErr w:type="spellEnd"/>
-      <w:r>
-        <w:rPr>
-          <w:bCs/>
-        </w:rPr>
-        <w:t xml:space="preserve"> and submitted as an HTML file on </w:t>
-      </w:r>
-      <w:r>
-        <w:rPr>
-          <w:bCs/>
-        </w:rPr>
-        <w:t>Canvas</w:t>
-      </w:r>
-      <w:r>
-        <w:rPr>
-          <w:bCs/>
-        </w:rPr>
-        <w:t xml:space="preserve">. </w:t>
-      </w:r>
-      <w:r>
-        <w:rPr>
-          <w:bCs/>
-        </w:rPr>
-        <w:t>No late homework assignments will be accepted.</w:t>
+          <w:bCs/>
+        </w:rPr>
+      </w:pPr>
+      <w:r>
+        <w:rPr>
+          <w:bCs/>
+        </w:rPr>
+        <w:t xml:space="preserve">Attendance will be taken every class using the UNC Check-in App. You will need to install the UNC Check-in app to your mobile device and bring it to every class. Starting at the beginning of class, you will have 15 minutes to check-in using the mobile app. </w:t>
+      </w:r>
+      <w:r>
+        <w:rPr>
+          <w:bCs/>
+        </w:rPr>
+        <w:t>Instructions for installing and using the UNC Check-in App are available at</w:t>
       </w:r>
       <w:r>
         <w:rPr>
@@ -2123,5967 +1894,1465 @@
         </w:rPr>
         <w:t xml:space="preserve"> </w:t>
       </w:r>
-    </w:p>
-    <w:bookmarkEnd w:id="5"/>
-    <w:p>
-      <w:pPr>
-        <w:spacing w:after="0"/>
-        <w:rPr>
-          <w:b/>
-        </w:rPr>
-      </w:pPr>
-      <w:r>
-        <w:rPr>
-          <w:b/>
-        </w:rPr>
-        <w:t>Analyses</w:t>
-      </w:r>
-      <w:r>
-        <w:rPr>
-          <w:b/>
-        </w:rPr>
-        <w:t xml:space="preserve">: </w:t>
-      </w:r>
-    </w:p>
-    <w:p>
-      <w:pPr>
-        <w:rPr>
-          <w:bCs/>
-        </w:rPr>
-      </w:pPr>
-      <w:bookmarkStart w:id="6" w:name="_Hlk92381492"/>
-      <w:bookmarkStart w:id="7" w:name="_Hlk138334506"/>
-      <w:r>
-        <w:rPr>
-          <w:bCs/>
-        </w:rPr>
-        <w:t>Analyses are constructed using customized problems from real life data sets. These analyses allow you to practice the techniques learned from lab assignments.</w:t>
-      </w:r>
-      <w:r>
-        <w:rPr>
-          <w:bCs/>
-        </w:rPr>
-        <w:t xml:space="preserve"> You cannot work with any other student on these </w:t>
-      </w:r>
-      <w:proofErr w:type="gramStart"/>
-      <w:r>
-        <w:rPr>
-          <w:bCs/>
-        </w:rPr>
-        <w:t>assignments</w:t>
-      </w:r>
-      <w:proofErr w:type="gramEnd"/>
-      <w:r>
-        <w:rPr>
-          <w:bCs/>
-        </w:rPr>
-        <w:t xml:space="preserve"> or you will receive a 0 if caught cheating.</w:t>
-      </w:r>
-      <w:r>
-        <w:rPr>
-          <w:bCs/>
-        </w:rPr>
-        <w:t xml:space="preserve"> Each analysis will be worth 40 points. These analyses are to be completed using </w:t>
-      </w:r>
-      <w:proofErr w:type="spellStart"/>
-      <w:r>
-        <w:rPr>
-          <w:bCs/>
-        </w:rPr>
-        <w:t>RMarkdown</w:t>
-      </w:r>
-      <w:proofErr w:type="spellEnd"/>
-      <w:r>
-        <w:rPr>
-          <w:bCs/>
-        </w:rPr>
-        <w:t xml:space="preserve"> and submitted as an HTML file on </w:t>
-      </w:r>
-      <w:r>
-        <w:rPr>
-          <w:bCs/>
-        </w:rPr>
-        <w:t>Canvas</w:t>
-      </w:r>
-      <w:r>
-        <w:rPr>
-          <w:bCs/>
-        </w:rPr>
-        <w:t xml:space="preserve">. If you submit your analyses late, expect a </w:t>
-      </w:r>
-      <w:r>
-        <w:rPr>
-          <w:bCs/>
-        </w:rPr>
-        <w:t>25</w:t>
-      </w:r>
-      <w:r>
-        <w:rPr>
-          <w:bCs/>
-        </w:rPr>
-        <w:t xml:space="preserve">% deduction for less than 1 day </w:t>
-      </w:r>
-      <w:proofErr w:type="gramStart"/>
-      <w:r>
-        <w:rPr>
-          <w:bCs/>
-        </w:rPr>
-        <w:t>late</w:t>
-      </w:r>
-      <w:proofErr w:type="gramEnd"/>
-      <w:r>
-        <w:rPr>
-          <w:bCs/>
-        </w:rPr>
-        <w:t>, 50% deduction between 1 and 2 days late</w:t>
-      </w:r>
-      <w:r>
-        <w:rPr>
-          <w:bCs/>
-        </w:rPr>
-        <w:t xml:space="preserve">, </w:t>
-      </w:r>
-      <w:r>
-        <w:rPr>
-          <w:bCs/>
-        </w:rPr>
-        <w:t xml:space="preserve">and 100% deduction more than </w:t>
-      </w:r>
-      <w:r>
-        <w:rPr>
-          <w:bCs/>
-        </w:rPr>
-        <w:t>2</w:t>
-      </w:r>
-      <w:r>
-        <w:rPr>
-          <w:bCs/>
-        </w:rPr>
-        <w:t xml:space="preserve"> days late.</w:t>
-      </w:r>
-      <w:r>
-        <w:rPr>
-          <w:bCs/>
-        </w:rPr>
-        <w:t xml:space="preserve"> All late assignments must be </w:t>
-      </w:r>
-      <w:bookmarkEnd w:id="6"/>
-      <w:r>
-        <w:rPr>
-          <w:bCs/>
-        </w:rPr>
-        <w:t>submitted to Canvas as soon as they are completed.</w:t>
-      </w:r>
-    </w:p>
-    <w:bookmarkEnd w:id="7"/>
-    <w:p>
-      <w:pPr>
-        <w:spacing w:after="0"/>
-        <w:rPr>
-          <w:b/>
-        </w:rPr>
-      </w:pPr>
-      <w:r>
-        <w:rPr>
-          <w:b/>
-        </w:rPr>
-        <w:t xml:space="preserve">Final project: </w:t>
-      </w:r>
-    </w:p>
-    <w:p>
-      <w:pPr>
-        <w:rPr>
-          <w:bCs/>
-        </w:rPr>
-      </w:pPr>
-      <w:bookmarkStart w:id="8" w:name="_Hlk92381748"/>
-      <w:bookmarkStart w:id="9" w:name="_Hlk92381646"/>
-      <w:r>
-        <w:rPr>
-          <w:bCs/>
-        </w:rPr>
-        <w:t xml:space="preserve">The final project is done in groups </w:t>
-      </w:r>
-      <w:r>
-        <w:rPr>
-          <w:bCs/>
-        </w:rPr>
-        <w:t xml:space="preserve">of </w:t>
-      </w:r>
-      <w:r>
-        <w:rPr>
-          <w:bCs/>
-        </w:rPr>
-        <w:t>4-5</w:t>
-      </w:r>
-      <w:r>
-        <w:rPr>
-          <w:bCs/>
-        </w:rPr>
-        <w:t xml:space="preserve"> students and </w:t>
-      </w:r>
-      <w:proofErr w:type="gramStart"/>
-      <w:r>
-        <w:rPr>
-          <w:bCs/>
-        </w:rPr>
-        <w:t>worth</w:t>
-      </w:r>
-      <w:proofErr w:type="gramEnd"/>
-      <w:r>
-        <w:rPr>
-          <w:bCs/>
-        </w:rPr>
-        <w:t xml:space="preserve"> a total of 100 points</w:t>
-      </w:r>
-      <w:r>
-        <w:rPr>
-          <w:bCs/>
-        </w:rPr>
-        <w:t xml:space="preserve">. There will be 4 parts of varying point values submitted throughout the semester. The first part, the Project Proposal, is worth 10 points and will be due sometime </w:t>
-      </w:r>
-      <w:proofErr w:type="gramStart"/>
-      <w:r>
-        <w:rPr>
-          <w:bCs/>
-        </w:rPr>
-        <w:t>in</w:t>
-      </w:r>
-      <w:proofErr w:type="gramEnd"/>
-      <w:r>
-        <w:rPr>
-          <w:bCs/>
-        </w:rPr>
-        <w:t xml:space="preserve"> the </w:t>
-      </w:r>
-      <w:r>
-        <w:rPr>
-          <w:bCs/>
-        </w:rPr>
-        <w:t>beginning</w:t>
-      </w:r>
-      <w:r>
-        <w:rPr>
-          <w:bCs/>
-        </w:rPr>
-        <w:t xml:space="preserve"> of the semester after groups have been designated. The second part, the Exploratory Data Analysis, is worth 20 points and will be due </w:t>
-      </w:r>
-      <w:r>
-        <w:rPr>
-          <w:bCs/>
-        </w:rPr>
-        <w:t>approximately in the middle of the semester after</w:t>
-      </w:r>
-      <w:r>
-        <w:rPr>
-          <w:bCs/>
-        </w:rPr>
-        <w:t xml:space="preserve"> the Project Proposal has been completed. The third part, the Final Paper, is worth 40 points and must be submitted on </w:t>
-      </w:r>
-      <w:r>
-        <w:rPr>
-          <w:bCs/>
-        </w:rPr>
-        <w:t>Canvas</w:t>
-      </w:r>
-      <w:r>
-        <w:rPr>
-          <w:bCs/>
-        </w:rPr>
-        <w:t xml:space="preserve"> by </w:t>
-      </w:r>
-      <w:r>
-        <w:rPr>
-          <w:bCs/>
-        </w:rPr>
-        <w:t>11</w:t>
-      </w:r>
-      <w:r>
-        <w:rPr>
-          <w:bCs/>
-        </w:rPr>
-        <w:t>:</w:t>
-      </w:r>
-      <w:r>
-        <w:rPr>
-          <w:bCs/>
-        </w:rPr>
-        <w:t>59</w:t>
-      </w:r>
-      <w:r>
-        <w:rPr>
-          <w:bCs/>
-        </w:rPr>
-        <w:t xml:space="preserve">PM on </w:t>
-      </w:r>
-      <w:r>
-        <w:rPr>
-          <w:bCs/>
-        </w:rPr>
-        <w:t>Thursday, July 27</w:t>
-      </w:r>
-      <w:r>
-        <w:rPr>
-          <w:bCs/>
-        </w:rPr>
-        <w:t xml:space="preserve">. The fourth part, the Final Presentation, is worth 30 points and will take place during our designated final exam time according to the university calendar. For our class, this is </w:t>
-      </w:r>
-      <w:r>
-        <w:rPr>
-          <w:bCs/>
-        </w:rPr>
-        <w:t>11:30A</w:t>
-      </w:r>
-      <w:r>
-        <w:rPr>
-          <w:bCs/>
-        </w:rPr>
-        <w:t xml:space="preserve">M to </w:t>
-      </w:r>
-      <w:r>
-        <w:rPr>
-          <w:bCs/>
-        </w:rPr>
-        <w:t>2:30P</w:t>
-      </w:r>
-      <w:r>
-        <w:rPr>
-          <w:bCs/>
-        </w:rPr>
-        <w:t>M</w:t>
-      </w:r>
-      <w:r>
-        <w:rPr>
-          <w:bCs/>
-        </w:rPr>
-        <w:t xml:space="preserve"> on</w:t>
-      </w:r>
-      <w:r>
-        <w:rPr>
-          <w:bCs/>
-        </w:rPr>
-        <w:t xml:space="preserve"> Tuesday</w:t>
-      </w:r>
-      <w:r>
-        <w:rPr>
-          <w:bCs/>
-        </w:rPr>
-        <w:t>,</w:t>
-      </w:r>
-      <w:r>
-        <w:rPr>
-          <w:bCs/>
-        </w:rPr>
-        <w:t xml:space="preserve"> August</w:t>
-      </w:r>
-      <w:r>
-        <w:rPr>
-          <w:bCs/>
-        </w:rPr>
-        <w:t xml:space="preserve"> </w:t>
-      </w:r>
-      <w:r>
-        <w:rPr>
-          <w:bCs/>
-        </w:rPr>
-        <w:t>1</w:t>
-      </w:r>
-      <w:r>
-        <w:rPr>
-          <w:bCs/>
-        </w:rPr>
-        <w:t>. Slides must be submitted by</w:t>
-      </w:r>
-      <w:r>
-        <w:rPr>
-          <w:bCs/>
-        </w:rPr>
-        <w:t xml:space="preserve"> 11:30AM </w:t>
-      </w:r>
-      <w:r>
-        <w:rPr>
-          <w:bCs/>
-        </w:rPr>
-        <w:t>on</w:t>
-      </w:r>
-      <w:r>
-        <w:rPr>
-          <w:bCs/>
-        </w:rPr>
-        <w:t xml:space="preserve"> August 1</w:t>
-      </w:r>
-      <w:r>
-        <w:rPr>
-          <w:bCs/>
-        </w:rPr>
-        <w:t xml:space="preserve"> to</w:t>
-      </w:r>
-      <w:r>
-        <w:rPr>
-          <w:bCs/>
-        </w:rPr>
-        <w:t xml:space="preserve"> </w:t>
-      </w:r>
-      <w:r>
-        <w:rPr>
-          <w:bCs/>
-        </w:rPr>
-        <w:t>Canvas</w:t>
-      </w:r>
-      <w:r>
-        <w:rPr>
-          <w:bCs/>
-        </w:rPr>
-        <w:t>.</w:t>
-      </w:r>
-    </w:p>
-    <w:bookmarkEnd w:id="8"/>
-    <w:p>
-      <w:pPr>
-        <w:spacing w:after="0"/>
-        <w:rPr>
-          <w:b/>
-        </w:rPr>
-      </w:pPr>
-      <w:r>
-        <w:rPr>
-          <w:b/>
-        </w:rPr>
-        <w:t xml:space="preserve">Group Involvement: </w:t>
-      </w:r>
-    </w:p>
-    <w:bookmarkEnd w:id="9"/>
-    <w:p>
-      <w:pPr>
-        <w:spacing w:after="0"/>
-        <w:rPr>
-          <w:bCs/>
-        </w:rPr>
-      </w:pPr>
-      <w:r>
-        <w:rPr>
-          <w:bCs/>
-        </w:rPr>
-        <w:t xml:space="preserve">Since the final project is a group project that is worth a tremendous </w:t>
-      </w:r>
-      <w:proofErr w:type="gramStart"/>
-      <w:r>
-        <w:rPr>
-          <w:bCs/>
-        </w:rPr>
-        <w:t>amount</w:t>
-      </w:r>
-      <w:proofErr w:type="gramEnd"/>
-      <w:r>
-        <w:rPr>
-          <w:bCs/>
-        </w:rPr>
-        <w:t xml:space="preserve"> of points, it is very important that each group member fulfills their obligation to their group. </w:t>
-      </w:r>
-      <w:bookmarkStart w:id="10" w:name="_Hlk92382394"/>
-      <w:r>
-        <w:rPr>
-          <w:bCs/>
-        </w:rPr>
-        <w:t xml:space="preserve">Four times during the semester, there will be a survey sent out to the class, where you will score your group members on a scale from 0 (Terrible) to 5 (Excellent). </w:t>
-      </w:r>
-      <w:bookmarkEnd w:id="10"/>
-      <w:r>
-        <w:rPr>
-          <w:bCs/>
-        </w:rPr>
-        <w:t>In extreme circumstances, Dr. Mario has the right to remove individuals from their group and force them to submit their own project.</w:t>
-      </w:r>
-    </w:p>
-    <w:p>
-      <w:pPr>
-        <w:pStyle w:val="Heading1"/>
-        <w:rPr>
-          <w:b/>
-        </w:rPr>
-      </w:pPr>
-      <w:bookmarkStart w:id="11" w:name="_Hlk92382630"/>
-    </w:p>
-    <w:p>
-      <w:pPr>
-        <w:pStyle w:val="Heading1"/>
-        <w:rPr>
-          <w:b/>
-        </w:rPr>
-      </w:pPr>
-      <w:r>
-        <w:rPr>
-          <w:b/>
-        </w:rPr>
-        <w:t xml:space="preserve">Course </w:t>
-      </w:r>
-      <w:r>
-        <w:rPr>
-          <w:b/>
-        </w:rPr>
-        <w:t xml:space="preserve">Policies and Resources </w:t>
-      </w:r>
-      <w:bookmarkStart w:id="12" w:name="_Toc525301617"/>
-    </w:p>
-    <w:tbl>
-      <w:tblPr>
-        <w:tblStyle w:val="TableGrid"/>
-        <w:tblW w:w="0" w:type="auto"/>
-        <w:tblLook w:val="04A0" w:firstRow="1" w:lastRow="0" w:firstColumn="1" w:lastColumn="0" w:noHBand="0" w:noVBand="1"/>
-      </w:tblPr>
-      <w:tblGrid>
-        <w:gridCol w:w="2605"/>
-        <w:gridCol w:w="6745"/>
-      </w:tblGrid>
-      <w:tr>
-        <w:tc>
-          <w:tcPr>
-            <w:tcW w:w="2605" w:type="dxa"/>
-          </w:tcPr>
-          <w:p>
-            <w:pPr>
-              <w:rPr>
-                <w:b/>
-              </w:rPr>
-            </w:pPr>
-            <w:r>
-              <w:rPr>
-                <w:b/>
-              </w:rPr>
-              <w:t xml:space="preserve">Accessibility Resources </w:t>
-            </w:r>
-          </w:p>
-        </w:tc>
-        <w:tc>
-          <w:tcPr>
-            <w:tcW w:w="6745" w:type="dxa"/>
-          </w:tcPr>
-          <w:p>
-            <w:r>
-              <w:t xml:space="preserve">UNC-Chapel Hill facilitates the implementation of reasonable accommodations for students with learning disabilities, physical disabilities, mental health struggles, chronic medical conditions, temporary disability, or pregnancy complications, all of which can impair student success. See the ARS website for contact and registration information: </w:t>
-            </w:r>
-            <w:hyperlink r:id="rId7" w:history="1">
-              <w:r>
-                <w:rPr>
-                  <w:rStyle w:val="Hyperlink"/>
-                </w:rPr>
-                <w:t>https://ars.unc.edu/about-ars/contact-us</w:t>
-              </w:r>
-            </w:hyperlink>
-            <w:r>
-              <w:t xml:space="preserve"> </w:t>
-            </w:r>
-          </w:p>
-        </w:tc>
-      </w:tr>
-      <w:tr>
-        <w:tc>
-          <w:tcPr>
-            <w:tcW w:w="2605" w:type="dxa"/>
-          </w:tcPr>
-          <w:p>
-            <w:pPr>
-              <w:rPr>
-                <w:b/>
-              </w:rPr>
-            </w:pPr>
-            <w:r>
-              <w:rPr>
-                <w:b/>
-              </w:rPr>
-              <w:t xml:space="preserve">Attendance Policy </w:t>
-            </w:r>
-          </w:p>
-        </w:tc>
-        <w:tc>
-          <w:tcPr>
-            <w:tcW w:w="6745" w:type="dxa"/>
-          </w:tcPr>
-          <w:p>
-            <w:r>
-              <w:t>No right or privilege exists that permits a student to be absent from any class meetings, except for these University Approved Absences:</w:t>
-            </w:r>
-          </w:p>
-          <w:p>
-            <w:pPr>
-              <w:numPr>
-                <w:ilvl w:val="0"/>
-                <w:numId w:val="5"/>
-              </w:numPr>
-            </w:pPr>
-            <w:r>
-              <w:t>Authorized University activities</w:t>
-            </w:r>
-          </w:p>
-          <w:p>
-            <w:pPr>
-              <w:numPr>
-                <w:ilvl w:val="0"/>
-                <w:numId w:val="5"/>
-              </w:numPr>
-            </w:pPr>
-            <w:r>
-              <w:t xml:space="preserve">Disability/religious observance/pregnancy, as required by law and approved by </w:t>
-            </w:r>
-            <w:hyperlink r:id="rId8" w:tgtFrame="_blank" w:history="1">
-              <w:r>
-                <w:rPr>
-                  <w:rStyle w:val="Hyperlink"/>
-                </w:rPr>
-                <w:t>Accessibility Resources and Service</w:t>
-              </w:r>
-            </w:hyperlink>
-            <w:r>
-              <w:t xml:space="preserve"> and/or the </w:t>
-            </w:r>
-            <w:hyperlink r:id="rId9" w:tgtFrame="_blank" w:history="1">
-              <w:r>
-                <w:rPr>
-                  <w:rStyle w:val="Hyperlink"/>
-                </w:rPr>
-                <w:t>Equal Opportunity and Compliance Office</w:t>
-              </w:r>
-            </w:hyperlink>
-            <w:r>
-              <w:t xml:space="preserve"> (EOC)</w:t>
-            </w:r>
-          </w:p>
-          <w:p/>
-          <w:p>
-            <w:r>
-              <w:t xml:space="preserve">Significant health condition and/or personal/family emergency as approved by the </w:t>
-            </w:r>
-            <w:hyperlink r:id="rId10" w:tgtFrame="_blank" w:history="1">
-              <w:r>
-                <w:rPr>
-                  <w:rStyle w:val="Hyperlink"/>
-                </w:rPr>
-                <w:t>Office of the Dean of Students</w:t>
-              </w:r>
-            </w:hyperlink>
-            <w:r>
-              <w:t xml:space="preserve">, </w:t>
-            </w:r>
-            <w:hyperlink r:id="rId11" w:tgtFrame="_blank" w:history="1">
-              <w:r>
-                <w:rPr>
-                  <w:rStyle w:val="Hyperlink"/>
-                </w:rPr>
-                <w:t>Gender Violence Service Coordinators,</w:t>
-              </w:r>
-            </w:hyperlink>
-            <w:r>
-              <w:t xml:space="preserve"> and/or the </w:t>
-            </w:r>
-            <w:hyperlink r:id="rId12" w:tgtFrame="_blank" w:history="1">
-              <w:r>
-                <w:rPr>
-                  <w:rStyle w:val="Hyperlink"/>
-                </w:rPr>
-                <w:t>Equal Opportunity and Compliance Office</w:t>
-              </w:r>
-            </w:hyperlink>
-            <w:r>
-              <w:t xml:space="preserve"> (EOC).</w:t>
-            </w:r>
-          </w:p>
-        </w:tc>
-      </w:tr>
-      <w:tr>
-        <w:tc>
-          <w:tcPr>
-            <w:tcW w:w="2605" w:type="dxa"/>
-          </w:tcPr>
-          <w:p>
-            <w:pPr>
-              <w:rPr>
-                <w:b/>
-              </w:rPr>
-            </w:pPr>
-            <w:r>
-              <w:rPr>
-                <w:b/>
-              </w:rPr>
-              <w:t>University Testing Center</w:t>
-            </w:r>
-          </w:p>
-        </w:tc>
-        <w:tc>
-          <w:tcPr>
-            <w:tcW w:w="6745" w:type="dxa"/>
-          </w:tcPr>
-          <w:p>
-            <w:r>
-              <w:t xml:space="preserve">The College of Arts and Sciences provides a secure, proctored environment in which exams can be taken. The center works with instructors to proctor exams for their undergraduate students who are not registered with ARS and who do not need testing accommodations as provided by ARS. In other words, the Center provides a proctored testing environment for students who are unable to take an exam at the normally scheduled time (with pre-arrangement by your instructor). For more information, visit </w:t>
-            </w:r>
-            <w:hyperlink r:id="rId13" w:tgtFrame="_blank" w:history="1">
-              <w:r>
-                <w:rPr>
-                  <w:rStyle w:val="Hyperlink"/>
-                </w:rPr>
-                <w:t>http://testingcenter.web.unc.edu/</w:t>
-              </w:r>
-            </w:hyperlink>
-            <w:r>
-              <w:t>.</w:t>
-            </w:r>
-          </w:p>
-        </w:tc>
-      </w:tr>
-      <w:tr>
-        <w:tc>
-          <w:tcPr>
-            <w:tcW w:w="2605" w:type="dxa"/>
-          </w:tcPr>
-          <w:p>
-            <w:pPr>
-              <w:rPr>
-                <w:b/>
-              </w:rPr>
-            </w:pPr>
-            <w:r>
-              <w:rPr>
-                <w:b/>
-              </w:rPr>
-              <w:t xml:space="preserve">Counseling and Psychological Services </w:t>
-            </w:r>
-          </w:p>
-        </w:tc>
-        <w:tc>
-          <w:tcPr>
-            <w:tcW w:w="6745" w:type="dxa"/>
-          </w:tcPr>
-          <w:p>
-            <w:r>
-              <w:t xml:space="preserve">CAPS is strongly committed to addressing the mental health needs of a diverse student body through timely access to consultation and connection to clinically appropriate services, whether for short or long-term needs. Go to their website: </w:t>
-            </w:r>
-            <w:hyperlink r:id="rId14" w:tgtFrame="_blank" w:history="1">
-              <w:r>
-                <w:rPr>
-                  <w:rStyle w:val="Hyperlink"/>
-                </w:rPr>
-                <w:t>https://caps.unc.edu/</w:t>
-              </w:r>
-            </w:hyperlink>
-            <w:r>
-              <w:t xml:space="preserve"> or visit their facilities on the third floor of the Campus Health Services building for a walk-in evaluation to learn more.</w:t>
-            </w:r>
-            <w:r>
-              <w:t xml:space="preserve"> </w:t>
-            </w:r>
-          </w:p>
-        </w:tc>
-      </w:tr>
-      <w:tr>
-        <w:tc>
-          <w:tcPr>
-            <w:tcW w:w="2605" w:type="dxa"/>
-          </w:tcPr>
-          <w:p>
-            <w:pPr>
-              <w:rPr>
-                <w:b/>
-              </w:rPr>
-            </w:pPr>
-            <w:r>
-              <w:rPr>
-                <w:b/>
-              </w:rPr>
-              <w:t>Title IX</w:t>
-            </w:r>
-          </w:p>
-        </w:tc>
-        <w:tc>
-          <w:tcPr>
-            <w:tcW w:w="6745" w:type="dxa"/>
-          </w:tcPr>
-          <w:p>
-            <w:bookmarkStart w:id="13" w:name="_Hlk47729676"/>
-            <w:r>
-              <w:rPr>
-                <w:rFonts w:cstheme="minorHAnsi"/>
-              </w:rPr>
-              <w:t xml:space="preserve">Any student who is impacted by discrimination, harassment, interpersonal (relationship) violence, sexual violence, sexual exploitation, or stalking is encouraged to seek resources on campus or in the community. Please contact the Director of Title IX Compliance (Adrienne Allison – </w:t>
-            </w:r>
-            <w:hyperlink r:id="rId15" w:history="1">
-              <w:r>
-                <w:rPr>
-                  <w:rStyle w:val="Hyperlink"/>
-                  <w:rFonts w:cstheme="minorHAnsi"/>
-                </w:rPr>
-                <w:t>Adrienne.allison@unc.edu</w:t>
-              </w:r>
-            </w:hyperlink>
-            <w:r>
-              <w:rPr>
-                <w:rFonts w:cstheme="minorHAnsi"/>
-              </w:rPr>
-              <w:t>), Report and Response Coordinators in the Equal Opportunity and Compliance Office (</w:t>
-            </w:r>
-            <w:hyperlink r:id="rId16" w:history="1">
-              <w:r>
-                <w:rPr>
-                  <w:rStyle w:val="Hyperlink"/>
-                  <w:rFonts w:cstheme="minorHAnsi"/>
-                </w:rPr>
-                <w:t>reportandresponse@unc.edu</w:t>
-              </w:r>
-            </w:hyperlink>
-            <w:r>
-              <w:rPr>
-                <w:rFonts w:cstheme="minorHAnsi"/>
-              </w:rPr>
-              <w:t>), Counseling and Psychological Services (confidential), or the Gender Violence Services Coordinators (</w:t>
-            </w:r>
-            <w:hyperlink r:id="rId17" w:history="1">
-              <w:r>
-                <w:rPr>
-                  <w:rStyle w:val="Hyperlink"/>
-                  <w:rFonts w:cstheme="minorHAnsi"/>
-                </w:rPr>
-                <w:t>gvsc@unc.edu</w:t>
-              </w:r>
-            </w:hyperlink>
-            <w:r>
-              <w:rPr>
-                <w:rFonts w:cstheme="minorHAnsi"/>
-              </w:rPr>
-              <w:t>; confidential) to discuss your specific needs. Additional resources are available at safe.unc.edu.</w:t>
-            </w:r>
-            <w:bookmarkEnd w:id="13"/>
-          </w:p>
-        </w:tc>
-      </w:tr>
-      <w:tr>
-        <w:tc>
-          <w:tcPr>
-            <w:tcW w:w="2605" w:type="dxa"/>
-          </w:tcPr>
-          <w:p>
-            <w:pPr>
-              <w:rPr>
-                <w:b/>
-              </w:rPr>
-            </w:pPr>
-            <w:r>
-              <w:rPr>
-                <w:b/>
-              </w:rPr>
-              <w:t>Honor Code Statement</w:t>
-            </w:r>
-          </w:p>
-        </w:tc>
-        <w:tc>
-          <w:tcPr>
-            <w:tcW w:w="6745" w:type="dxa"/>
-          </w:tcPr>
-          <w:p>
-            <w:r>
-              <w:t xml:space="preserve">Students are bound by the Honor Code in taking exams and in written work. The Honor Code of the University </w:t>
-            </w:r>
-            <w:proofErr w:type="gramStart"/>
-            <w:r>
-              <w:t>is in effect at all times</w:t>
-            </w:r>
-            <w:proofErr w:type="gramEnd"/>
-            <w:r>
-              <w:t xml:space="preserve">, and the </w:t>
-            </w:r>
-            <w:r>
-              <w:lastRenderedPageBreak/>
-              <w:t xml:space="preserve">submission of work signifies understanding and acceptance of those requirements. Plagiarism will not be tolerated. Please consult with me if you have any questions about the Honor Code. </w:t>
-            </w:r>
-          </w:p>
-        </w:tc>
-      </w:tr>
-      <w:tr>
-        <w:tc>
-          <w:tcPr>
-            <w:tcW w:w="2605" w:type="dxa"/>
-          </w:tcPr>
-          <w:p>
-            <w:pPr>
-              <w:rPr>
-                <w:b/>
-              </w:rPr>
-            </w:pPr>
-            <w:r>
-              <w:rPr>
-                <w:b/>
-              </w:rPr>
-              <w:lastRenderedPageBreak/>
-              <w:t>Technology Use</w:t>
-            </w:r>
-          </w:p>
-        </w:tc>
-        <w:tc>
-          <w:tcPr>
-            <w:tcW w:w="6745" w:type="dxa"/>
-          </w:tcPr>
-          <w:p>
-            <w:r>
-              <w:t xml:space="preserve">Students are required to bring their computer to every class and lab with a working copy of R and RStudio. Directions for free downloads of this software will be provided. The professor or lab assistant will occasionally request computers to be closed for dynamic discussion and guest speakers. </w:t>
-            </w:r>
-          </w:p>
-        </w:tc>
-      </w:tr>
-      <w:tr>
-        <w:tc>
-          <w:tcPr>
-            <w:tcW w:w="2605" w:type="dxa"/>
-          </w:tcPr>
-          <w:p>
-            <w:pPr>
-              <w:rPr>
-                <w:b/>
-              </w:rPr>
-            </w:pPr>
-            <w:r>
-              <w:rPr>
-                <w:b/>
-              </w:rPr>
-              <w:t>Legal</w:t>
-            </w:r>
-          </w:p>
-        </w:tc>
-        <w:tc>
-          <w:tcPr>
-            <w:tcW w:w="6745" w:type="dxa"/>
-          </w:tcPr>
-          <w:p>
-            <w:r>
-              <w:t>Dr. Mario reserves the right to make changes to the syllabus, including all due dates. These changes will be announced as early as possible so that students can adjust their schedules.</w:t>
-            </w:r>
-          </w:p>
-        </w:tc>
-      </w:tr>
-      <w:bookmarkEnd w:id="11"/>
-    </w:tbl>
-    <w:p/>
-    <w:bookmarkEnd w:id="12"/>
-    <w:p/>
-    <w:p/>
-    <w:p/>
-    <w:p>
-      <w:pPr>
-        <w:pStyle w:val="Heading1"/>
-        <w:shd w:val="clear" w:color="auto" w:fill="EEEEEE"/>
-        <w:spacing w:before="180" w:after="120"/>
-        <w:textAlignment w:val="top"/>
-        <w:rPr>
-          <w:rFonts w:ascii="Oswald" w:hAnsi="Oswald" w:cs="Open Sans"/>
-          <w:caps/>
-          <w:color w:val="2B2B2B"/>
-          <w:spacing w:val="8"/>
-          <w:sz w:val="47"/>
-          <w:szCs w:val="47"/>
-        </w:rPr>
-      </w:pPr>
-      <w:r>
-        <w:rPr>
-          <w:rFonts w:ascii="Oswald" w:hAnsi="Oswald" w:cs="Open Sans"/>
-          <w:b/>
-          <w:bCs/>
-          <w:caps/>
-          <w:color w:val="2B2B2B"/>
-          <w:spacing w:val="8"/>
-          <w:sz w:val="47"/>
-          <w:szCs w:val="47"/>
-        </w:rPr>
-        <w:t>SYLLABUS</w:t>
-      </w:r>
-    </w:p>
-    <w:p>
-      <w:pPr>
-        <w:numPr>
-          <w:ilvl w:val="0"/>
-          <w:numId w:val="21"/>
-        </w:numPr>
-        <w:shd w:val="clear" w:color="auto" w:fill="EEEEEE"/>
-        <w:spacing w:before="100" w:beforeAutospacing="1" w:after="100" w:afterAutospacing="1" w:line="240" w:lineRule="auto"/>
-        <w:textAlignment w:val="top"/>
-        <w:rPr>
-          <w:rFonts w:ascii="Open Sans" w:hAnsi="Open Sans" w:cs="Open Sans"/>
-          <w:color w:val="2B2B2B"/>
-          <w:spacing w:val="8"/>
-          <w:sz w:val="24"/>
-          <w:szCs w:val="24"/>
-        </w:rPr>
-      </w:pPr>
-      <w:hyperlink r:id="rId18" w:anchor="overview" w:history="1">
+      <w:hyperlink r:id="rId7" w:history="1">
         <w:r>
           <w:rPr>
             <w:rStyle w:val="Hyperlink"/>
-            <w:rFonts w:ascii="Open Sans" w:hAnsi="Open Sans" w:cs="Open Sans"/>
-            <w:spacing w:val="8"/>
+            <w:bCs/>
           </w:rPr>
-          <w:t>Course Overview</w:t>
+          <w:t>https://unccheckin.unc.edu/</w:t>
         </w:r>
       </w:hyperlink>
-    </w:p>
-    <w:p>
-      <w:pPr>
-        <w:numPr>
-          <w:ilvl w:val="0"/>
-          <w:numId w:val="21"/>
-        </w:numPr>
-        <w:shd w:val="clear" w:color="auto" w:fill="EEEEEE"/>
-        <w:spacing w:before="100" w:beforeAutospacing="1" w:after="100" w:afterAutospacing="1" w:line="240" w:lineRule="auto"/>
-        <w:textAlignment w:val="top"/>
-        <w:rPr>
-          <w:rFonts w:ascii="Open Sans" w:hAnsi="Open Sans" w:cs="Open Sans"/>
-          <w:color w:val="2B2B2B"/>
-          <w:spacing w:val="8"/>
-        </w:rPr>
-      </w:pPr>
-      <w:hyperlink r:id="rId19" w:anchor="materials" w:history="1">
+      <w:r>
+        <w:rPr>
+          <w:bCs/>
+        </w:rPr>
+        <w:t>.</w:t>
+      </w:r>
+      <w:r>
+        <w:rPr>
+          <w:bCs/>
+        </w:rPr>
+        <w:t xml:space="preserve"> Go to this website to learn more. You need to attend at least 70% of the classes to get credit for attendance, otherwise you will receive a 0 for your attendance grade. If you need to miss class for a reason permitted by the university and you don’t want to be penalized, you will need to get a university approved absence at </w:t>
+      </w:r>
+      <w:hyperlink r:id="rId8" w:history="1">
         <w:r>
           <w:rPr>
             <w:rStyle w:val="Hyperlink"/>
-            <w:rFonts w:ascii="Open Sans" w:hAnsi="Open Sans" w:cs="Open Sans"/>
-            <w:spacing w:val="8"/>
+            <w:bCs/>
           </w:rPr>
-          <w:t>Required Materials</w:t>
+          <w:t>https://uaao.unc.edu/</w:t>
         </w:r>
       </w:hyperlink>
-    </w:p>
-    <w:p>
-      <w:pPr>
-        <w:numPr>
-          <w:ilvl w:val="0"/>
-          <w:numId w:val="21"/>
-        </w:numPr>
-        <w:shd w:val="clear" w:color="auto" w:fill="EEEEEE"/>
-        <w:spacing w:before="100" w:beforeAutospacing="1" w:after="100" w:afterAutospacing="1" w:line="240" w:lineRule="auto"/>
-        <w:textAlignment w:val="top"/>
-        <w:rPr>
-          <w:rFonts w:ascii="Open Sans" w:hAnsi="Open Sans" w:cs="Open Sans"/>
-          <w:color w:val="2B2B2B"/>
-          <w:spacing w:val="8"/>
-        </w:rPr>
-      </w:pPr>
-      <w:hyperlink r:id="rId20" w:anchor="assignments" w:history="1">
+      <w:r>
+        <w:rPr>
+          <w:bCs/>
+        </w:rPr>
+        <w:t xml:space="preserve">. If you cannot get a university approved absence </w:t>
+      </w:r>
+      <w:r>
+        <w:rPr>
+          <w:bCs/>
+        </w:rPr>
+        <w:t>and</w:t>
+      </w:r>
+      <w:r>
+        <w:rPr>
+          <w:bCs/>
+        </w:rPr>
+        <w:t xml:space="preserve"> don’t want to </w:t>
+      </w:r>
+      <w:r>
+        <w:rPr>
+          <w:bCs/>
+        </w:rPr>
+        <w:t xml:space="preserve">be penalized, you must notify your instructor of the reason and provide documentation of the reason in email. The reason should line up with UNC’S definition of a university approved absence. For example, a job interview </w:t>
+      </w:r>
+      <w:r>
+        <w:rPr>
+          <w:bCs/>
+        </w:rPr>
+        <w:t xml:space="preserve">would not be approved by the university or me. </w:t>
+      </w:r>
+    </w:p>
+    <w:p>
+      <w:pPr>
+        <w:spacing w:after="0"/>
+        <w:rPr>
+          <w:b/>
+        </w:rPr>
+      </w:pPr>
+    </w:p>
+    <w:bookmarkEnd w:id="2"/>
+    <w:p>
+      <w:pPr>
+        <w:spacing w:after="0"/>
+        <w:rPr>
+          <w:b/>
+        </w:rPr>
+      </w:pPr>
+      <w:r>
+        <w:rPr>
+          <w:b/>
+        </w:rPr>
+        <w:t>Homework</w:t>
+      </w:r>
+      <w:r>
+        <w:rPr>
+          <w:b/>
+        </w:rPr>
+        <w:t xml:space="preserve">: </w:t>
+      </w:r>
+    </w:p>
+    <w:p>
+      <w:pPr>
+        <w:spacing w:after="0"/>
+        <w:rPr>
+          <w:bCs/>
+        </w:rPr>
+      </w:pPr>
+      <w:r>
+        <w:rPr>
+          <w:bCs/>
+        </w:rPr>
+        <w:t>The bulk of the work you do for this class will be in the form of homework assignments.</w:t>
+      </w:r>
+      <w:r>
+        <w:rPr>
+          <w:bCs/>
+        </w:rPr>
+        <w:t xml:space="preserve"> Homework assignments will typically be weekly and due on Thursdays.</w:t>
+      </w:r>
+      <w:r>
+        <w:rPr>
+          <w:bCs/>
+        </w:rPr>
+        <w:t xml:space="preserve"> </w:t>
+      </w:r>
+      <w:r>
+        <w:rPr>
+          <w:bCs/>
+        </w:rPr>
+        <w:t>You will receive template RMD files that you must convert to PDF and submit to Gradescope by the deadline.</w:t>
+      </w:r>
+      <w:r>
+        <w:rPr>
+          <w:bCs/>
+        </w:rPr>
+        <w:t xml:space="preserve"> Late assignments will not be accepted unless you notify your instructor prior to the due date with a reason approved by the university and provide documentation of that reason. </w:t>
+      </w:r>
+    </w:p>
+    <w:p>
+      <w:pPr>
+        <w:spacing w:after="0"/>
+        <w:rPr>
+          <w:bCs/>
+        </w:rPr>
+      </w:pPr>
+    </w:p>
+    <w:p>
+      <w:pPr>
+        <w:spacing w:after="0"/>
+        <w:rPr>
+          <w:bCs/>
+        </w:rPr>
+      </w:pPr>
+      <w:r>
+        <w:rPr>
+          <w:bCs/>
+        </w:rPr>
+        <w:t>In most cases, these homework assignments need to be completed individually without any help from other students</w:t>
+      </w:r>
+      <w:r>
+        <w:rPr>
+          <w:bCs/>
+        </w:rPr>
+        <w:t xml:space="preserve">, AI tools (e.g. ChatGPT), or uploaded work from other students (e.g. CourseHero).  If you cheat, you will receive a 0 and </w:t>
+      </w:r>
+      <w:r>
+        <w:rPr>
+          <w:bCs/>
+        </w:rPr>
+        <w:t>the alleged violation will be reported to the UNC</w:t>
+      </w:r>
+      <w:bookmarkStart w:id="3" w:name="_Hlk92381446"/>
+      <w:r>
+        <w:rPr>
+          <w:bCs/>
+        </w:rPr>
+        <w:t>.</w:t>
+      </w:r>
+    </w:p>
+    <w:p>
+      <w:pPr>
+        <w:spacing w:after="0"/>
+        <w:rPr>
+          <w:bCs/>
+        </w:rPr>
+      </w:pPr>
+    </w:p>
+    <w:bookmarkEnd w:id="3"/>
+    <w:p>
+      <w:pPr>
+        <w:spacing w:after="0"/>
+        <w:rPr>
+          <w:b/>
+        </w:rPr>
+      </w:pPr>
+    </w:p>
+    <w:p>
+      <w:pPr>
+        <w:spacing w:after="0"/>
+        <w:rPr>
+          <w:b/>
+        </w:rPr>
+      </w:pPr>
+      <w:r>
+        <w:rPr>
+          <w:b/>
+        </w:rPr>
+        <w:lastRenderedPageBreak/>
+        <w:t>Quizzes</w:t>
+      </w:r>
+      <w:r>
+        <w:rPr>
+          <w:b/>
+        </w:rPr>
+        <w:t xml:space="preserve">: </w:t>
+      </w:r>
+    </w:p>
+    <w:p>
+      <w:pPr>
+        <w:rPr>
+          <w:bCs/>
+        </w:rPr>
+      </w:pPr>
+      <w:bookmarkStart w:id="4" w:name="_Hlk138334506"/>
+      <w:r>
+        <w:rPr>
+          <w:bCs/>
+        </w:rPr>
+        <w:t>Expect there to be quiz almost every week</w:t>
+      </w:r>
+      <w:r>
+        <w:rPr>
+          <w:bCs/>
+        </w:rPr>
+        <w:t>, typically on Tuesdays</w:t>
+      </w:r>
+      <w:r>
+        <w:rPr>
+          <w:bCs/>
+        </w:rPr>
+        <w:t xml:space="preserve">. </w:t>
+      </w:r>
+      <w:r>
+        <w:rPr>
+          <w:bCs/>
+        </w:rPr>
+        <w:t xml:space="preserve">Each quiz will be taken on Canvas during the last </w:t>
+      </w:r>
+      <w:r>
+        <w:rPr>
+          <w:bCs/>
+        </w:rPr>
+        <w:t>5</w:t>
+      </w:r>
+      <w:r>
+        <w:rPr>
+          <w:bCs/>
+        </w:rPr>
+        <w:t xml:space="preserve">-15 minutes of class and will cover all material after the previous quiz. You will know about quizzes in advance. If you are not in attendance the day of a quiz, you will receive a 0. </w:t>
+      </w:r>
+    </w:p>
+    <w:p>
+      <w:pPr>
+        <w:rPr>
+          <w:bCs/>
+        </w:rPr>
+      </w:pPr>
+      <w:r>
+        <w:rPr>
+          <w:bCs/>
+        </w:rPr>
+        <w:t>You will need to have your computer in class for these quizzes. These quizzes will be “open book” meaning you will be able to use all provided course material, the internet, and R to help you.</w:t>
+      </w:r>
+      <w:r>
+        <w:rPr>
+          <w:bCs/>
+        </w:rPr>
+        <w:t xml:space="preserve"> You cannot get help from other students.</w:t>
+      </w:r>
+      <w:r>
+        <w:rPr>
+          <w:bCs/>
+        </w:rPr>
+        <w:t xml:space="preserve"> </w:t>
+      </w:r>
+      <w:r>
+        <w:rPr>
+          <w:bCs/>
+        </w:rPr>
+        <w:t xml:space="preserve">These quizzes will be have a deadline, and you will be penalized for not submitting on-time. </w:t>
+      </w:r>
+    </w:p>
+    <w:p>
+      <w:pPr>
+        <w:spacing w:after="0"/>
+        <w:rPr>
+          <w:bCs/>
+        </w:rPr>
+      </w:pPr>
+      <w:r>
+        <w:rPr>
+          <w:bCs/>
+        </w:rPr>
+        <w:t xml:space="preserve">Make-up </w:t>
+      </w:r>
+      <w:r>
+        <w:rPr>
+          <w:bCs/>
+        </w:rPr>
+        <w:t>quizzes</w:t>
+      </w:r>
+      <w:r>
+        <w:rPr>
+          <w:bCs/>
+        </w:rPr>
+        <w:t xml:space="preserve"> are only possible for University </w:t>
+      </w:r>
+      <w:r>
+        <w:rPr>
+          <w:bCs/>
+        </w:rPr>
+        <w:t>approved</w:t>
+      </w:r>
+      <w:r>
+        <w:rPr>
+          <w:bCs/>
+        </w:rPr>
+        <w:t xml:space="preserve"> absences or consent from the instructor due to extenuating circumstances. Unless you have accommodations as determined by the university or university </w:t>
+      </w:r>
+      <w:r>
+        <w:rPr>
+          <w:bCs/>
+        </w:rPr>
+        <w:t>approved</w:t>
+      </w:r>
+      <w:r>
+        <w:rPr>
+          <w:bCs/>
+        </w:rPr>
+        <w:t xml:space="preserve"> absences, you must take the </w:t>
+      </w:r>
+      <w:r>
+        <w:rPr>
+          <w:bCs/>
+        </w:rPr>
+        <w:t>quizzes</w:t>
+      </w:r>
+      <w:r>
+        <w:rPr>
+          <w:bCs/>
+        </w:rPr>
+        <w:t xml:space="preserve"> at the dates and times provided. If you have accommodations, please provide the formal notification before the second week of classes.</w:t>
+      </w:r>
+    </w:p>
+    <w:bookmarkEnd w:id="4"/>
+    <w:p>
+      <w:pPr>
+        <w:spacing w:after="0"/>
+        <w:rPr>
+          <w:b/>
+        </w:rPr>
+      </w:pPr>
+    </w:p>
+    <w:p>
+      <w:pPr>
+        <w:spacing w:after="0"/>
+        <w:rPr>
+          <w:b/>
+        </w:rPr>
+      </w:pPr>
+      <w:r>
+        <w:rPr>
+          <w:b/>
+        </w:rPr>
+        <w:t>Midterms</w:t>
+      </w:r>
+      <w:r>
+        <w:rPr>
+          <w:b/>
+        </w:rPr>
+        <w:t>:</w:t>
+      </w:r>
+    </w:p>
+    <w:p>
+      <w:pPr>
+        <w:spacing w:after="0"/>
+        <w:rPr>
+          <w:bCs/>
+        </w:rPr>
+      </w:pPr>
+      <w:r>
+        <w:rPr>
+          <w:bCs/>
+        </w:rPr>
+        <w:t xml:space="preserve">There will be 2 </w:t>
+      </w:r>
+      <w:r>
+        <w:rPr>
+          <w:bCs/>
+        </w:rPr>
+        <w:t>m</w:t>
+      </w:r>
+      <w:r>
+        <w:rPr>
+          <w:bCs/>
+        </w:rPr>
+        <w:t xml:space="preserve">idterm exams during the semester. </w:t>
+      </w:r>
+      <w:r>
+        <w:rPr>
+          <w:bCs/>
+        </w:rPr>
+        <w:t>The date and material covered of each midterm will be announced at least 1 week before the midterm occurs. Midterms will be completed during class and submitted</w:t>
+      </w:r>
+      <w:r>
+        <w:rPr>
+          <w:bCs/>
+        </w:rPr>
+        <w:t xml:space="preserve"> to Gradescope as</w:t>
+      </w:r>
+      <w:r>
+        <w:rPr>
+          <w:bCs/>
+        </w:rPr>
+        <w:t xml:space="preserve"> a</w:t>
+      </w:r>
+      <w:r>
+        <w:rPr>
+          <w:bCs/>
+        </w:rPr>
+        <w:t xml:space="preserve"> knitted </w:t>
+      </w:r>
+      <w:r>
+        <w:rPr>
+          <w:bCs/>
+        </w:rPr>
+        <w:t>PDF</w:t>
+      </w:r>
+      <w:r>
+        <w:rPr>
+          <w:bCs/>
+        </w:rPr>
+        <w:t xml:space="preserve"> by the end of class.</w:t>
+      </w:r>
+    </w:p>
+    <w:p>
+      <w:pPr>
+        <w:spacing w:after="0"/>
+        <w:rPr>
+          <w:bCs/>
+        </w:rPr>
+      </w:pPr>
+    </w:p>
+    <w:p>
+      <w:pPr>
+        <w:rPr>
+          <w:bCs/>
+        </w:rPr>
+      </w:pPr>
+      <w:r>
+        <w:rPr>
+          <w:bCs/>
+        </w:rPr>
+        <w:t xml:space="preserve">You will need to have your computer in class for these midterms. These midterms will be “open book” meaning you will be able to use all provided course material, the internet, and R to help you. You cannot get help from other students. You will be penalized for not submitting on-time. </w:t>
+      </w:r>
+    </w:p>
+    <w:p>
+      <w:pPr>
+        <w:spacing w:after="0"/>
+        <w:rPr>
+          <w:bCs/>
+        </w:rPr>
+      </w:pPr>
+      <w:r>
+        <w:rPr>
+          <w:bCs/>
+        </w:rPr>
+        <w:t xml:space="preserve">Make-up </w:t>
+      </w:r>
+      <w:r>
+        <w:rPr>
+          <w:bCs/>
+        </w:rPr>
+        <w:t>midterms</w:t>
+      </w:r>
+      <w:r>
+        <w:rPr>
+          <w:bCs/>
+        </w:rPr>
+        <w:t xml:space="preserve"> are only possible for University </w:t>
+      </w:r>
+      <w:r>
+        <w:rPr>
+          <w:bCs/>
+        </w:rPr>
+        <w:t>approved</w:t>
+      </w:r>
+      <w:r>
+        <w:rPr>
+          <w:bCs/>
+        </w:rPr>
+        <w:t xml:space="preserve"> absences or consent from the instructor due to extenuating circumstances. Unless you have accommodation as determined by the university or university </w:t>
+      </w:r>
+      <w:r>
+        <w:rPr>
+          <w:bCs/>
+        </w:rPr>
+        <w:t>approved</w:t>
+      </w:r>
+      <w:r>
+        <w:rPr>
+          <w:bCs/>
+        </w:rPr>
+        <w:t xml:space="preserve"> absences, you must take the </w:t>
+      </w:r>
+      <w:r>
+        <w:rPr>
+          <w:bCs/>
+        </w:rPr>
+        <w:t>midterms</w:t>
+      </w:r>
+      <w:r>
+        <w:rPr>
+          <w:bCs/>
+        </w:rPr>
+        <w:t xml:space="preserve"> at the dates and times provided. If you have accommodation, please provide the formal notification before the second week of classes.</w:t>
+      </w:r>
+    </w:p>
+    <w:p>
+      <w:pPr>
+        <w:spacing w:after="0"/>
+        <w:rPr>
+          <w:bCs/>
+        </w:rPr>
+      </w:pPr>
+    </w:p>
+    <w:p>
+      <w:pPr>
+        <w:spacing w:after="0"/>
+        <w:rPr>
+          <w:b/>
+        </w:rPr>
+      </w:pPr>
+      <w:r>
+        <w:rPr>
+          <w:b/>
+        </w:rPr>
+        <w:t>Final Exam</w:t>
+      </w:r>
+      <w:r>
+        <w:rPr>
+          <w:b/>
+        </w:rPr>
+        <w:t>:</w:t>
+      </w:r>
+    </w:p>
+    <w:p>
+      <w:pPr>
+        <w:spacing w:after="0"/>
+        <w:rPr>
+          <w:bCs/>
+        </w:rPr>
+      </w:pPr>
+      <w:r>
+        <w:rPr>
+          <w:bCs/>
+        </w:rPr>
+        <w:t>The final exam will occur</w:t>
+      </w:r>
+      <w:r>
+        <w:rPr>
+          <w:bCs/>
+        </w:rPr>
+        <w:t xml:space="preserve"> on December 12, 2023, from 12:00PM to 3:00PM in our normal classroom</w:t>
+      </w:r>
+      <w:r>
+        <w:rPr>
+          <w:bCs/>
+        </w:rPr>
+        <w:t xml:space="preserve">. </w:t>
+      </w:r>
+      <w:r>
+        <w:rPr>
+          <w:bCs/>
+        </w:rPr>
+        <w:t>The final exam</w:t>
+      </w:r>
+      <w:r>
+        <w:rPr>
+          <w:bCs/>
+        </w:rPr>
+        <w:t xml:space="preserve"> will be completed during class and submitted</w:t>
+      </w:r>
+      <w:r>
+        <w:rPr>
+          <w:bCs/>
+        </w:rPr>
+        <w:t xml:space="preserve"> to Gradescope as</w:t>
+      </w:r>
+      <w:r>
+        <w:rPr>
+          <w:bCs/>
+        </w:rPr>
+        <w:t xml:space="preserve"> a</w:t>
+      </w:r>
+      <w:r>
+        <w:rPr>
+          <w:bCs/>
+        </w:rPr>
+        <w:t xml:space="preserve"> knitted </w:t>
+      </w:r>
+      <w:r>
+        <w:rPr>
+          <w:bCs/>
+        </w:rPr>
+        <w:t>PDF by the end of class.</w:t>
+      </w:r>
+      <w:r>
+        <w:rPr>
+          <w:bCs/>
+        </w:rPr>
+        <w:t xml:space="preserve"> The final exam will cover all of the material taught in the semester.</w:t>
+      </w:r>
+    </w:p>
+    <w:p>
+      <w:pPr>
+        <w:spacing w:after="0"/>
+        <w:rPr>
+          <w:bCs/>
+        </w:rPr>
+      </w:pPr>
+    </w:p>
+    <w:p>
+      <w:pPr>
+        <w:rPr>
+          <w:bCs/>
+        </w:rPr>
+      </w:pPr>
+      <w:r>
+        <w:rPr>
+          <w:bCs/>
+        </w:rPr>
+        <w:t xml:space="preserve">You will need to have your computer in class for </w:t>
+      </w:r>
+      <w:r>
+        <w:rPr>
+          <w:bCs/>
+        </w:rPr>
+        <w:t>this exam</w:t>
+      </w:r>
+      <w:r>
+        <w:rPr>
+          <w:bCs/>
+        </w:rPr>
+        <w:t xml:space="preserve">. </w:t>
+      </w:r>
+      <w:r>
+        <w:rPr>
+          <w:bCs/>
+        </w:rPr>
+        <w:t>The exam</w:t>
+      </w:r>
+      <w:r>
+        <w:rPr>
+          <w:bCs/>
+        </w:rPr>
+        <w:t xml:space="preserve"> will be “open book” meaning you will be able to use all provided course material, the internet, and R to help you. You cannot get help from other students. You will be penalized for not submitting on-time. </w:t>
+      </w:r>
+    </w:p>
+    <w:p>
+      <w:pPr>
+        <w:rPr>
+          <w:bCs/>
+        </w:rPr>
+      </w:pPr>
+      <w:r>
+        <w:rPr>
+          <w:bCs/>
+        </w:rPr>
+        <w:t xml:space="preserve">Make-up </w:t>
+      </w:r>
+      <w:r>
+        <w:rPr>
+          <w:bCs/>
+        </w:rPr>
+        <w:t>final exams</w:t>
+      </w:r>
+      <w:r>
+        <w:rPr>
+          <w:bCs/>
+        </w:rPr>
+        <w:t xml:space="preserve"> are only possible for University </w:t>
+      </w:r>
+      <w:r>
+        <w:rPr>
+          <w:bCs/>
+        </w:rPr>
+        <w:t>approved</w:t>
+      </w:r>
+      <w:r>
+        <w:rPr>
+          <w:bCs/>
+        </w:rPr>
+        <w:t xml:space="preserve"> absences or consent from the instructor due to extenuating circumstances. Unless you have accommodation as determined by the university or university </w:t>
+      </w:r>
+      <w:r>
+        <w:rPr>
+          <w:bCs/>
+        </w:rPr>
+        <w:t>approved</w:t>
+      </w:r>
+      <w:r>
+        <w:rPr>
+          <w:bCs/>
+        </w:rPr>
+        <w:t xml:space="preserve"> absences, you must take the</w:t>
+      </w:r>
+      <w:r>
+        <w:rPr>
+          <w:bCs/>
+        </w:rPr>
+        <w:t xml:space="preserve"> final exam</w:t>
+      </w:r>
+      <w:r>
+        <w:rPr>
+          <w:bCs/>
+        </w:rPr>
+        <w:t xml:space="preserve"> </w:t>
+      </w:r>
+      <w:r>
+        <w:rPr>
+          <w:bCs/>
+        </w:rPr>
+        <w:t>during the University Scheduled Exam Time</w:t>
+      </w:r>
+      <w:r>
+        <w:rPr>
+          <w:bCs/>
+        </w:rPr>
+        <w:t>. If you have accommodation, please provide the formal notification before the second week of classes.</w:t>
+      </w:r>
+    </w:p>
+    <w:p>
+      <w:pPr>
+        <w:pStyle w:val="Heading1"/>
+        <w:rPr>
+          <w:b/>
+        </w:rPr>
+      </w:pPr>
+      <w:bookmarkStart w:id="5" w:name="_Hlk92382630"/>
+      <w:r>
+        <w:rPr>
+          <w:b/>
+        </w:rPr>
+        <w:lastRenderedPageBreak/>
+        <w:t xml:space="preserve">Course </w:t>
+      </w:r>
+      <w:r>
+        <w:rPr>
+          <w:b/>
+        </w:rPr>
+        <w:t xml:space="preserve">Policies and Resources </w:t>
+      </w:r>
+      <w:bookmarkStart w:id="6" w:name="_Toc525301617"/>
+    </w:p>
+    <w:p>
+      <w:pPr>
+        <w:pStyle w:val="Heading2"/>
+      </w:pPr>
+      <w:r>
+        <w:t>Syllabus Changes</w:t>
+      </w:r>
+    </w:p>
+    <w:p>
+      <w:r>
+        <w:t>Dr. Mario reserves the right to make changes to the syllabus, including all due dates. These changes will be announced as early as possible so that students can adjust their schedules.</w:t>
+      </w:r>
+    </w:p>
+    <w:p>
+      <w:pPr>
+        <w:pStyle w:val="Heading2"/>
+      </w:pPr>
+      <w:r>
+        <w:t>Attendance Policy</w:t>
+      </w:r>
+    </w:p>
+    <w:p>
+      <w:pPr>
+        <w:rPr>
+          <w:rFonts w:ascii="Calibri" w:eastAsia="Calibri" w:hAnsi="Calibri" w:cs="Calibri"/>
+        </w:rPr>
+      </w:pPr>
+      <w:r>
+        <w:rPr>
+          <w:rFonts w:ascii="Calibri" w:eastAsia="Calibri" w:hAnsi="Calibri" w:cs="Calibri"/>
+          <w:b/>
+          <w:bCs/>
+        </w:rPr>
+        <w:t>University Policy:</w:t>
+      </w:r>
+      <w:r>
+        <w:rPr>
+          <w:rFonts w:ascii="Calibri" w:eastAsia="Calibri" w:hAnsi="Calibri" w:cs="Calibri"/>
+        </w:rPr>
+        <w:t xml:space="preserve"> As stated in the University’s </w:t>
+      </w:r>
+      <w:hyperlink r:id="rId9" w:anchor="text" w:history="1">
         <w:r>
           <w:rPr>
             <w:rStyle w:val="Hyperlink"/>
-            <w:rFonts w:ascii="Open Sans" w:hAnsi="Open Sans" w:cs="Open Sans"/>
-            <w:spacing w:val="8"/>
+            <w:rFonts w:ascii="Calibri" w:eastAsia="Calibri" w:hAnsi="Calibri" w:cs="Calibri"/>
           </w:rPr>
-          <w:t>Assignments and Exams</w:t>
+          <w:t>Class Attendance Policy</w:t>
         </w:r>
       </w:hyperlink>
-    </w:p>
-    <w:p>
-      <w:pPr>
+      <w:r>
+        <w:rPr>
+          <w:rFonts w:ascii="Calibri" w:eastAsia="Calibri" w:hAnsi="Calibri" w:cs="Calibri"/>
+        </w:rPr>
+        <w:t>, no right or privilege exists that permits a student to be absent from any class meetings, except for these University Approved Absences:</w:t>
+      </w:r>
+    </w:p>
+    <w:p>
+      <w:pPr>
+        <w:pStyle w:val="ListParagraph"/>
         <w:numPr>
           <w:ilvl w:val="0"/>
-          <w:numId w:val="21"/>
+          <w:numId w:val="31"/>
         </w:numPr>
-        <w:shd w:val="clear" w:color="auto" w:fill="EEEEEE"/>
-        <w:spacing w:before="100" w:beforeAutospacing="1" w:after="100" w:afterAutospacing="1" w:line="240" w:lineRule="auto"/>
-        <w:textAlignment w:val="top"/>
-        <w:rPr>
-          <w:rFonts w:ascii="Open Sans" w:hAnsi="Open Sans" w:cs="Open Sans"/>
-          <w:color w:val="2B2B2B"/>
-          <w:spacing w:val="8"/>
-        </w:rPr>
-      </w:pPr>
-      <w:hyperlink r:id="rId21" w:anchor="grading" w:history="1">
+        <w:tabs>
+          <w:tab w:val="left" w:pos="0"/>
+          <w:tab w:val="left" w:pos="720"/>
+        </w:tabs>
+        <w:spacing w:line="256" w:lineRule="auto"/>
+        <w:rPr>
+          <w:rFonts w:ascii="Calibri" w:eastAsia="Calibri" w:hAnsi="Calibri" w:cs="Calibri"/>
+        </w:rPr>
+      </w:pPr>
+      <w:r>
+        <w:rPr>
+          <w:rFonts w:ascii="Calibri" w:eastAsia="Calibri" w:hAnsi="Calibri" w:cs="Calibri"/>
+        </w:rPr>
+        <w:t xml:space="preserve">Authorized University activities: </w:t>
+      </w:r>
+      <w:hyperlink r:id="rId10" w:history="1">
         <w:r>
           <w:rPr>
             <w:rStyle w:val="Hyperlink"/>
-            <w:rFonts w:ascii="Open Sans" w:hAnsi="Open Sans" w:cs="Open Sans"/>
-            <w:spacing w:val="8"/>
+            <w:rFonts w:ascii="Calibri" w:eastAsia="Calibri" w:hAnsi="Calibri" w:cs="Calibri"/>
+            <w:bCs/>
+            <w:color w:val="0563C1"/>
           </w:rPr>
-          <w:t>Grading</w:t>
+          <w:t xml:space="preserve">University Approved Absence Office (UAAO) </w:t>
         </w:r>
-      </w:hyperlink>
-    </w:p>
-    <w:p>
-      <w:pPr>
-        <w:numPr>
-          <w:ilvl w:val="0"/>
-          <w:numId w:val="21"/>
-        </w:numPr>
-        <w:shd w:val="clear" w:color="auto" w:fill="EEEEEE"/>
-        <w:spacing w:before="100" w:beforeAutospacing="1" w:after="100" w:afterAutospacing="1" w:line="240" w:lineRule="auto"/>
-        <w:textAlignment w:val="top"/>
-        <w:rPr>
-          <w:rFonts w:ascii="Open Sans" w:hAnsi="Open Sans" w:cs="Open Sans"/>
-          <w:color w:val="2B2B2B"/>
-          <w:spacing w:val="8"/>
-        </w:rPr>
-      </w:pPr>
-      <w:hyperlink r:id="rId22" w:anchor="course" w:history="1">
         <w:r>
           <w:rPr>
             <w:rStyle w:val="Hyperlink"/>
-            <w:rFonts w:ascii="Open Sans" w:hAnsi="Open Sans" w:cs="Open Sans"/>
-            <w:spacing w:val="8"/>
+            <w:rFonts w:ascii="Calibri" w:eastAsia="Calibri" w:hAnsi="Calibri" w:cs="Calibri"/>
           </w:rPr>
-          <w:t>Course Policies</w:t>
+          <w:t>website</w:t>
         </w:r>
       </w:hyperlink>
-    </w:p>
-    <w:p>
-      <w:pPr>
-        <w:numPr>
-          <w:ilvl w:val="0"/>
-          <w:numId w:val="21"/>
-        </w:numPr>
-        <w:shd w:val="clear" w:color="auto" w:fill="EEEEEE"/>
-        <w:spacing w:before="100" w:beforeAutospacing="1" w:after="100" w:afterAutospacing="1" w:line="240" w:lineRule="auto"/>
-        <w:textAlignment w:val="top"/>
-        <w:rPr>
-          <w:rFonts w:ascii="Open Sans" w:hAnsi="Open Sans" w:cs="Open Sans"/>
-          <w:color w:val="2B2B2B"/>
-          <w:spacing w:val="8"/>
-        </w:rPr>
-      </w:pPr>
-      <w:hyperlink r:id="rId23" w:anchor="academic" w:history="1">
+      <w:r>
+        <w:rPr>
+          <w:rFonts w:ascii="Calibri" w:eastAsia="Calibri" w:hAnsi="Calibri" w:cs="Calibri"/>
+        </w:rPr>
+        <w:t xml:space="preserve"> provides information and </w:t>
+      </w:r>
+      <w:hyperlink r:id="rId11" w:history="1">
         <w:r>
           <w:rPr>
             <w:rStyle w:val="Hyperlink"/>
-            <w:rFonts w:ascii="Open Sans" w:hAnsi="Open Sans" w:cs="Open Sans"/>
-            <w:spacing w:val="8"/>
+            <w:rFonts w:ascii="Calibri" w:eastAsia="Calibri" w:hAnsi="Calibri" w:cs="Calibri"/>
           </w:rPr>
-          <w:t>Academic Policies and Services</w:t>
+          <w:t>FAQs for students</w:t>
         </w:r>
       </w:hyperlink>
-    </w:p>
-    <w:p>
-      <w:pPr>
-        <w:pStyle w:val="Heading2"/>
-        <w:shd w:val="clear" w:color="auto" w:fill="EEEEEE"/>
-        <w:spacing w:before="216" w:after="132"/>
-        <w:textAlignment w:val="top"/>
-        <w:rPr>
-          <w:rFonts w:ascii="Oswald" w:hAnsi="Oswald" w:cs="Open Sans"/>
-          <w:caps/>
-          <w:color w:val="FFFFFF"/>
-          <w:spacing w:val="8"/>
-          <w:sz w:val="41"/>
-          <w:szCs w:val="41"/>
-        </w:rPr>
-      </w:pPr>
-      <w:r>
-        <w:rPr>
-          <w:rFonts w:ascii="Oswald" w:hAnsi="Oswald" w:cs="Open Sans"/>
-          <w:b/>
-          <w:bCs/>
-          <w:caps/>
-          <w:color w:val="FFFFFF"/>
-          <w:spacing w:val="8"/>
-          <w:sz w:val="41"/>
-          <w:szCs w:val="41"/>
-        </w:rPr>
-        <w:t>COURSE OVERVIEW</w:t>
-      </w:r>
-    </w:p>
-    <w:p>
-      <w:pPr>
-        <w:pStyle w:val="Heading3"/>
-        <w:shd w:val="clear" w:color="auto" w:fill="EEEEEE"/>
-        <w:spacing w:before="180" w:after="132"/>
-        <w:textAlignment w:val="top"/>
-        <w:rPr>
-          <w:rFonts w:ascii="Oswald" w:hAnsi="Oswald" w:cs="Open Sans"/>
-          <w:b/>
-          <w:bCs/>
-          <w:caps/>
-          <w:color w:val="2B2B2B"/>
-          <w:spacing w:val="8"/>
-          <w:sz w:val="35"/>
-          <w:szCs w:val="35"/>
-        </w:rPr>
-      </w:pPr>
-      <w:r>
-        <w:rPr>
-          <w:rFonts w:ascii="Oswald" w:hAnsi="Oswald" w:cs="Open Sans"/>
-          <w:b/>
-          <w:bCs/>
-          <w:caps/>
-          <w:color w:val="2B2B2B"/>
-          <w:spacing w:val="8"/>
-          <w:sz w:val="35"/>
-          <w:szCs w:val="35"/>
-        </w:rPr>
-        <w:t>INSTRUCTOR</w:t>
-      </w:r>
-    </w:p>
-    <w:p>
-      <w:pPr>
-        <w:pStyle w:val="NormalWeb"/>
-        <w:shd w:val="clear" w:color="auto" w:fill="EEEEEE"/>
-        <w:spacing w:before="192" w:beforeAutospacing="0" w:after="150" w:afterAutospacing="0"/>
-        <w:textAlignment w:val="top"/>
-        <w:rPr>
-          <w:rFonts w:ascii="Open Sans" w:hAnsi="Open Sans" w:cs="Open Sans"/>
-          <w:color w:val="2B2B2B"/>
-          <w:spacing w:val="8"/>
-        </w:rPr>
-      </w:pPr>
-      <w:r>
-        <w:rPr>
-          <w:rFonts w:ascii="Open Sans" w:hAnsi="Open Sans" w:cs="Open Sans"/>
-          <w:color w:val="2B2B2B"/>
-          <w:spacing w:val="8"/>
-        </w:rPr>
-        <w:t>Jeffrey A. McLean, </w:t>
-      </w:r>
-      <w:hyperlink r:id="rId24" w:history="1">
+      <w:r>
+        <w:rPr>
+          <w:rFonts w:ascii="Calibri" w:eastAsia="Calibri" w:hAnsi="Calibri" w:cs="Calibri"/>
+        </w:rPr>
+        <w:t xml:space="preserve"> and </w:t>
+      </w:r>
+      <w:hyperlink r:id="rId12" w:history="1">
         <w:r>
           <w:rPr>
             <w:rStyle w:val="Hyperlink"/>
-            <w:rFonts w:ascii="Open Sans" w:eastAsiaTheme="majorEastAsia" w:hAnsi="Open Sans" w:cs="Open Sans"/>
-            <w:spacing w:val="8"/>
+            <w:rFonts w:ascii="Calibri" w:eastAsia="Calibri" w:hAnsi="Calibri" w:cs="Calibri"/>
           </w:rPr>
-          <w:t>mclean@unc.edu</w:t>
+          <w:t>FAQs for faculty</w:t>
         </w:r>
       </w:hyperlink>
       <w:r>
         <w:rPr>
-          <w:rFonts w:ascii="Open Sans" w:hAnsi="Open Sans" w:cs="Open Sans"/>
-          <w:color w:val="2B2B2B"/>
-          <w:spacing w:val="8"/>
-        </w:rPr>
-        <w:t>, Hanes Hall 135</w:t>
-      </w:r>
-    </w:p>
-    <w:p>
-      <w:pPr>
-        <w:pStyle w:val="Heading3"/>
-        <w:shd w:val="clear" w:color="auto" w:fill="EEEEEE"/>
-        <w:spacing w:before="180" w:after="132"/>
-        <w:textAlignment w:val="top"/>
-        <w:rPr>
-          <w:rFonts w:ascii="Oswald" w:hAnsi="Oswald" w:cs="Open Sans"/>
-          <w:caps/>
-          <w:color w:val="2B2B2B"/>
-          <w:spacing w:val="8"/>
-          <w:sz w:val="35"/>
-          <w:szCs w:val="35"/>
-        </w:rPr>
-      </w:pPr>
-      <w:r>
-        <w:rPr>
-          <w:rFonts w:ascii="Oswald" w:hAnsi="Oswald" w:cs="Open Sans"/>
-          <w:b/>
-          <w:bCs/>
-          <w:caps/>
-          <w:color w:val="2B2B2B"/>
-          <w:spacing w:val="8"/>
-          <w:sz w:val="35"/>
-          <w:szCs w:val="35"/>
-        </w:rPr>
-        <w:t>INSTRUCTIONAL ASSISTANTS </w:t>
-      </w:r>
-    </w:p>
-    <w:p>
-      <w:pPr>
-        <w:pStyle w:val="NormalWeb"/>
-        <w:shd w:val="clear" w:color="auto" w:fill="EEEEEE"/>
-        <w:spacing w:before="192" w:beforeAutospacing="0" w:after="150" w:afterAutospacing="0"/>
-        <w:textAlignment w:val="top"/>
-        <w:rPr>
-          <w:rFonts w:ascii="Open Sans" w:hAnsi="Open Sans" w:cs="Open Sans"/>
-          <w:color w:val="2B2B2B"/>
-          <w:spacing w:val="8"/>
-        </w:rPr>
-      </w:pPr>
-      <w:r>
-        <w:rPr>
-          <w:rFonts w:ascii="Open Sans" w:hAnsi="Open Sans" w:cs="Open Sans"/>
-          <w:color w:val="2B2B2B"/>
-          <w:spacing w:val="8"/>
-        </w:rPr>
-        <w:t>Grace Smith, </w:t>
-      </w:r>
-      <w:hyperlink r:id="rId25" w:history="1">
+          <w:rFonts w:ascii="Calibri" w:eastAsia="Calibri" w:hAnsi="Calibri" w:cs="Calibri"/>
+        </w:rPr>
+        <w:t xml:space="preserve"> related to University Approved Absences</w:t>
+      </w:r>
+    </w:p>
+    <w:p>
+      <w:pPr>
+        <w:pStyle w:val="ListParagraph"/>
+        <w:numPr>
+          <w:ilvl w:val="0"/>
+          <w:numId w:val="31"/>
+        </w:numPr>
+        <w:tabs>
+          <w:tab w:val="left" w:pos="0"/>
+          <w:tab w:val="left" w:pos="720"/>
+        </w:tabs>
+        <w:spacing w:line="256" w:lineRule="auto"/>
+        <w:rPr>
+          <w:rFonts w:ascii="Calibri" w:eastAsia="Calibri" w:hAnsi="Calibri" w:cs="Calibri"/>
+        </w:rPr>
+      </w:pPr>
+      <w:r>
+        <w:rPr>
+          <w:rFonts w:ascii="Calibri" w:eastAsia="Calibri" w:hAnsi="Calibri" w:cs="Calibri"/>
+        </w:rPr>
+        <w:t xml:space="preserve">Disability/religious observance/pregnancy, as required by law and approved by </w:t>
+      </w:r>
+      <w:hyperlink r:id="rId13" w:history="1">
         <w:r>
           <w:rPr>
             <w:rStyle w:val="Hyperlink"/>
-            <w:rFonts w:ascii="Open Sans" w:eastAsiaTheme="majorEastAsia" w:hAnsi="Open Sans" w:cs="Open Sans"/>
-            <w:spacing w:val="8"/>
+            <w:rFonts w:ascii="Calibri" w:eastAsia="Calibri" w:hAnsi="Calibri" w:cs="Calibri"/>
           </w:rPr>
-          <w:t>gvsmith@unc.edu</w:t>
+          <w:t>Accessibility Resources and Service</w:t>
         </w:r>
       </w:hyperlink>
       <w:r>
         <w:rPr>
-          <w:rFonts w:ascii="Open Sans" w:hAnsi="Open Sans" w:cs="Open Sans"/>
-          <w:color w:val="2B2B2B"/>
-          <w:spacing w:val="8"/>
-        </w:rPr>
-        <w:t>, Hanes Hall B52</w:t>
-      </w:r>
-    </w:p>
-    <w:p>
-      <w:pPr>
-        <w:pStyle w:val="NormalWeb"/>
-        <w:shd w:val="clear" w:color="auto" w:fill="EEEEEE"/>
-        <w:spacing w:before="192" w:beforeAutospacing="0" w:after="150" w:afterAutospacing="0"/>
-        <w:textAlignment w:val="top"/>
-        <w:rPr>
-          <w:rFonts w:ascii="Open Sans" w:hAnsi="Open Sans" w:cs="Open Sans"/>
-          <w:color w:val="2B2B2B"/>
-          <w:spacing w:val="8"/>
-        </w:rPr>
-      </w:pPr>
-      <w:r>
-        <w:rPr>
-          <w:rFonts w:ascii="Open Sans" w:hAnsi="Open Sans" w:cs="Open Sans"/>
-          <w:color w:val="2B2B2B"/>
-          <w:spacing w:val="8"/>
-        </w:rPr>
-        <w:t>Kendall Thomas, </w:t>
-      </w:r>
-      <w:hyperlink r:id="rId26" w:history="1">
+          <w:rFonts w:ascii="Calibri" w:eastAsia="Calibri" w:hAnsi="Calibri" w:cs="Calibri"/>
+        </w:rPr>
+        <w:t xml:space="preserve"> and/or the </w:t>
+      </w:r>
+      <w:hyperlink r:id="rId14" w:history="1">
         <w:r>
           <w:rPr>
             <w:rStyle w:val="Hyperlink"/>
-            <w:rFonts w:ascii="Open Sans" w:eastAsiaTheme="majorEastAsia" w:hAnsi="Open Sans" w:cs="Open Sans"/>
-            <w:spacing w:val="8"/>
+            <w:rFonts w:ascii="Calibri" w:eastAsia="Calibri" w:hAnsi="Calibri" w:cs="Calibri"/>
           </w:rPr>
-          <w:t>ketho@unc.edu</w:t>
+          <w:t>Equal Opportunity and Compliance Office</w:t>
         </w:r>
       </w:hyperlink>
       <w:r>
         <w:rPr>
-          <w:rFonts w:ascii="Open Sans" w:hAnsi="Open Sans" w:cs="Open Sans"/>
-          <w:color w:val="2B2B2B"/>
-          <w:spacing w:val="8"/>
-        </w:rPr>
-        <w:t>, Hanes Hall B30</w:t>
-      </w:r>
-    </w:p>
-    <w:p>
-      <w:pPr>
-        <w:pStyle w:val="Heading3"/>
-        <w:shd w:val="clear" w:color="auto" w:fill="EEEEEE"/>
-        <w:spacing w:before="180" w:after="132"/>
-        <w:textAlignment w:val="top"/>
-        <w:rPr>
-          <w:rFonts w:ascii="Oswald" w:hAnsi="Oswald" w:cs="Open Sans"/>
-          <w:caps/>
-          <w:color w:val="2B2B2B"/>
-          <w:spacing w:val="8"/>
-          <w:sz w:val="35"/>
-          <w:szCs w:val="35"/>
-        </w:rPr>
-      </w:pPr>
-      <w:r>
-        <w:rPr>
-          <w:rFonts w:ascii="Oswald" w:hAnsi="Oswald" w:cs="Open Sans"/>
-          <w:b/>
-          <w:bCs/>
-          <w:caps/>
-          <w:color w:val="2B2B2B"/>
-          <w:spacing w:val="8"/>
-          <w:sz w:val="35"/>
-          <w:szCs w:val="35"/>
-        </w:rPr>
-        <w:lastRenderedPageBreak/>
-        <w:t>COMMUNICATION</w:t>
-      </w:r>
-    </w:p>
-    <w:p>
-      <w:pPr>
-        <w:pStyle w:val="NormalWeb"/>
-        <w:shd w:val="clear" w:color="auto" w:fill="EEEEEE"/>
-        <w:spacing w:before="192" w:beforeAutospacing="0" w:after="150" w:afterAutospacing="0"/>
-        <w:textAlignment w:val="top"/>
-        <w:rPr>
-          <w:rFonts w:ascii="Open Sans" w:hAnsi="Open Sans" w:cs="Open Sans"/>
-          <w:color w:val="2B2B2B"/>
-          <w:spacing w:val="8"/>
-        </w:rPr>
-      </w:pPr>
-      <w:r>
-        <w:rPr>
-          <w:rFonts w:ascii="Open Sans" w:hAnsi="Open Sans" w:cs="Open Sans"/>
-          <w:color w:val="2B2B2B"/>
-          <w:spacing w:val="8"/>
-        </w:rPr>
-        <w:t xml:space="preserve">We will use Piazza for class discussion. The system is catered towards getting you help fast and efficiently from classmates, instructional assistants, and myself. Rather than emailing content questions to the course staff, I encourage you to post your questions on Piazza. Since I tend to have hundreds of students each semester, this is the best way to make sure that you get a response. If you have personal questions that you think would be best directed towards </w:t>
-      </w:r>
-      <w:proofErr w:type="gramStart"/>
-      <w:r>
-        <w:rPr>
-          <w:rFonts w:ascii="Open Sans" w:hAnsi="Open Sans" w:cs="Open Sans"/>
-          <w:color w:val="2B2B2B"/>
-          <w:spacing w:val="8"/>
-        </w:rPr>
-        <w:t>myself</w:t>
-      </w:r>
-      <w:proofErr w:type="gramEnd"/>
-      <w:r>
-        <w:rPr>
-          <w:rFonts w:ascii="Open Sans" w:hAnsi="Open Sans" w:cs="Open Sans"/>
-          <w:color w:val="2B2B2B"/>
-          <w:spacing w:val="8"/>
-        </w:rPr>
-        <w:t> or an Instructional Assistant individually, you can send those to our personal email addresses listed above.</w:t>
-      </w:r>
-    </w:p>
-    <w:p>
-      <w:pPr>
-        <w:pStyle w:val="Heading3"/>
-        <w:shd w:val="clear" w:color="auto" w:fill="EEEEEE"/>
-        <w:spacing w:before="180" w:after="132"/>
-        <w:textAlignment w:val="top"/>
-        <w:rPr>
-          <w:rFonts w:ascii="Oswald" w:hAnsi="Oswald" w:cs="Open Sans"/>
-          <w:caps/>
-          <w:color w:val="2B2B2B"/>
-          <w:spacing w:val="8"/>
-          <w:sz w:val="35"/>
-          <w:szCs w:val="35"/>
-        </w:rPr>
-      </w:pPr>
-      <w:r>
-        <w:rPr>
-          <w:rFonts w:ascii="Oswald" w:hAnsi="Oswald" w:cs="Open Sans"/>
-          <w:b/>
-          <w:bCs/>
-          <w:caps/>
-          <w:color w:val="2B2B2B"/>
-          <w:spacing w:val="8"/>
-          <w:sz w:val="35"/>
-          <w:szCs w:val="35"/>
-        </w:rPr>
-        <w:t>COURSE FORMAT</w:t>
-      </w:r>
-    </w:p>
-    <w:p>
-      <w:pPr>
-        <w:pStyle w:val="NormalWeb"/>
-        <w:shd w:val="clear" w:color="auto" w:fill="EEEEEE"/>
-        <w:spacing w:before="192" w:beforeAutospacing="0" w:after="150" w:afterAutospacing="0"/>
-        <w:textAlignment w:val="top"/>
-        <w:rPr>
-          <w:rFonts w:ascii="Open Sans" w:hAnsi="Open Sans" w:cs="Open Sans"/>
-          <w:color w:val="2B2B2B"/>
-          <w:spacing w:val="8"/>
-        </w:rPr>
-      </w:pPr>
-      <w:r>
-        <w:rPr>
-          <w:rFonts w:ascii="Open Sans" w:hAnsi="Open Sans" w:cs="Open Sans"/>
-          <w:color w:val="2B2B2B"/>
-          <w:spacing w:val="8"/>
-        </w:rPr>
-        <w:t>The lectures will meet:</w:t>
-      </w:r>
-    </w:p>
-    <w:p>
-      <w:pPr>
+          <w:rFonts w:ascii="Calibri" w:eastAsia="Calibri" w:hAnsi="Calibri" w:cs="Calibri"/>
+        </w:rPr>
+        <w:t xml:space="preserve"> (EOC)</w:t>
+      </w:r>
+    </w:p>
+    <w:p>
+      <w:pPr>
+        <w:pStyle w:val="ListParagraph"/>
         <w:numPr>
           <w:ilvl w:val="0"/>
-          <w:numId w:val="22"/>
+          <w:numId w:val="31"/>
         </w:numPr>
-        <w:shd w:val="clear" w:color="auto" w:fill="EEEEEE"/>
-        <w:spacing w:before="100" w:beforeAutospacing="1" w:after="100" w:afterAutospacing="1" w:line="240" w:lineRule="auto"/>
-        <w:textAlignment w:val="top"/>
-        <w:rPr>
-          <w:rFonts w:ascii="Open Sans" w:hAnsi="Open Sans" w:cs="Open Sans"/>
-          <w:color w:val="2B2B2B"/>
-          <w:spacing w:val="8"/>
-        </w:rPr>
-      </w:pPr>
-      <w:r>
-        <w:rPr>
-          <w:rFonts w:ascii="Open Sans" w:hAnsi="Open Sans" w:cs="Open Sans"/>
-          <w:color w:val="2B2B2B"/>
-          <w:spacing w:val="8"/>
-        </w:rPr>
-        <w:t>Section 001: MWF 1:25pm-2:15pm in Gardner Rm 0105 </w:t>
-      </w:r>
-    </w:p>
-    <w:p>
-      <w:pPr>
-        <w:numPr>
-          <w:ilvl w:val="0"/>
-          <w:numId w:val="22"/>
-        </w:numPr>
-        <w:shd w:val="clear" w:color="auto" w:fill="EEEEEE"/>
-        <w:spacing w:before="100" w:beforeAutospacing="1" w:after="100" w:afterAutospacing="1" w:line="240" w:lineRule="auto"/>
-        <w:textAlignment w:val="top"/>
-        <w:rPr>
-          <w:rFonts w:ascii="Open Sans" w:hAnsi="Open Sans" w:cs="Open Sans"/>
-          <w:color w:val="2B2B2B"/>
-          <w:spacing w:val="8"/>
-        </w:rPr>
-      </w:pPr>
-      <w:r>
-        <w:rPr>
-          <w:rFonts w:ascii="Open Sans" w:hAnsi="Open Sans" w:cs="Open Sans"/>
-          <w:color w:val="2B2B2B"/>
-          <w:spacing w:val="8"/>
-        </w:rPr>
-        <w:t>Section 002: MWF 2:30pm-3:25pm in Gardner Rm 0105</w:t>
-      </w:r>
-    </w:p>
-    <w:p>
-      <w:pPr>
-        <w:pStyle w:val="NormalWeb"/>
-        <w:shd w:val="clear" w:color="auto" w:fill="EEEEEE"/>
-        <w:spacing w:before="192" w:beforeAutospacing="0" w:after="150" w:afterAutospacing="0"/>
-        <w:textAlignment w:val="top"/>
-        <w:rPr>
-          <w:rFonts w:ascii="Open Sans" w:hAnsi="Open Sans" w:cs="Open Sans"/>
-          <w:color w:val="2B2B2B"/>
-          <w:spacing w:val="8"/>
-        </w:rPr>
-      </w:pPr>
-      <w:r>
-        <w:rPr>
-          <w:rStyle w:val="Strong"/>
-          <w:rFonts w:ascii="Open Sans" w:hAnsi="Open Sans" w:cs="Open Sans"/>
-          <w:color w:val="2B2B2B"/>
-          <w:spacing w:val="8"/>
-        </w:rPr>
-        <w:t>All lectures will be recorded and posted to Sakai before the next class meeting</w:t>
-      </w:r>
-      <w:r>
-        <w:rPr>
-          <w:rFonts w:ascii="Open Sans" w:hAnsi="Open Sans" w:cs="Open Sans"/>
-          <w:color w:val="2B2B2B"/>
-          <w:spacing w:val="8"/>
-        </w:rPr>
-        <w:t>.</w:t>
-      </w:r>
-    </w:p>
-    <w:p>
-      <w:pPr>
-        <w:pStyle w:val="Heading3"/>
-        <w:shd w:val="clear" w:color="auto" w:fill="EEEEEE"/>
-        <w:spacing w:before="180" w:after="132"/>
-        <w:textAlignment w:val="top"/>
-        <w:rPr>
-          <w:rFonts w:ascii="Oswald" w:hAnsi="Oswald" w:cs="Open Sans"/>
-          <w:caps/>
-          <w:color w:val="2B2B2B"/>
-          <w:spacing w:val="8"/>
-          <w:sz w:val="35"/>
-          <w:szCs w:val="35"/>
-        </w:rPr>
-      </w:pPr>
-      <w:r>
-        <w:rPr>
-          <w:rFonts w:ascii="Oswald" w:hAnsi="Oswald" w:cs="Open Sans"/>
-          <w:b/>
-          <w:bCs/>
-          <w:caps/>
-          <w:color w:val="2B2B2B"/>
-          <w:spacing w:val="8"/>
-          <w:sz w:val="35"/>
-          <w:szCs w:val="35"/>
-        </w:rPr>
-        <w:t>OFFICE HOURS</w:t>
-      </w:r>
-    </w:p>
-    <w:p>
-      <w:pPr>
-        <w:numPr>
-          <w:ilvl w:val="0"/>
-          <w:numId w:val="23"/>
-        </w:numPr>
-        <w:shd w:val="clear" w:color="auto" w:fill="EEEEEE"/>
-        <w:spacing w:before="100" w:beforeAutospacing="1" w:after="100" w:afterAutospacing="1" w:line="240" w:lineRule="auto"/>
-        <w:textAlignment w:val="top"/>
-        <w:rPr>
-          <w:rFonts w:ascii="Open Sans" w:hAnsi="Open Sans" w:cs="Open Sans"/>
-          <w:color w:val="2B2B2B"/>
-          <w:spacing w:val="8"/>
-          <w:sz w:val="24"/>
-          <w:szCs w:val="24"/>
-        </w:rPr>
-      </w:pPr>
-      <w:r>
-        <w:rPr>
-          <w:rFonts w:ascii="Open Sans" w:hAnsi="Open Sans" w:cs="Open Sans"/>
-          <w:color w:val="2B2B2B"/>
-          <w:spacing w:val="8"/>
-        </w:rPr>
-        <w:t>McLean: </w:t>
-      </w:r>
-      <w:hyperlink r:id="rId27" w:history="1">
+        <w:tabs>
+          <w:tab w:val="left" w:pos="0"/>
+          <w:tab w:val="left" w:pos="720"/>
+        </w:tabs>
+        <w:spacing w:line="256" w:lineRule="auto"/>
+        <w:rPr>
+          <w:rFonts w:ascii="Calibri" w:eastAsia="Calibri" w:hAnsi="Calibri" w:cs="Calibri"/>
+        </w:rPr>
+      </w:pPr>
+      <w:r>
+        <w:rPr>
+          <w:rFonts w:ascii="Calibri" w:eastAsia="Calibri" w:hAnsi="Calibri" w:cs="Calibri"/>
+        </w:rPr>
+        <w:t xml:space="preserve">Significant health condition and/or personal/family emergency as approved by the </w:t>
+      </w:r>
+      <w:hyperlink r:id="rId15" w:history="1">
         <w:r>
           <w:rPr>
             <w:rStyle w:val="Hyperlink"/>
-            <w:rFonts w:ascii="Open Sans" w:hAnsi="Open Sans" w:cs="Open Sans"/>
-            <w:spacing w:val="8"/>
+            <w:rFonts w:ascii="Calibri" w:eastAsia="Calibri" w:hAnsi="Calibri" w:cs="Calibri"/>
           </w:rPr>
-          <w:t>Tuesdays 1:00pm - 2:30pm (Zoom)</w:t>
+          <w:t>Office of the Dean of Students</w:t>
         </w:r>
       </w:hyperlink>
       <w:r>
         <w:rPr>
-          <w:rFonts w:ascii="Open Sans" w:hAnsi="Open Sans" w:cs="Open Sans"/>
-          <w:color w:val="2B2B2B"/>
-          <w:spacing w:val="8"/>
-        </w:rPr>
-        <w:t> &amp; Wednesdays 9:00am - 10:30am (in-person) </w:t>
-      </w:r>
-    </w:p>
-    <w:p>
-      <w:pPr>
-        <w:numPr>
-          <w:ilvl w:val="0"/>
-          <w:numId w:val="23"/>
-        </w:numPr>
-        <w:shd w:val="clear" w:color="auto" w:fill="EEEEEE"/>
-        <w:spacing w:before="100" w:beforeAutospacing="1" w:after="100" w:afterAutospacing="1" w:line="240" w:lineRule="auto"/>
-        <w:textAlignment w:val="top"/>
-        <w:rPr>
-          <w:rFonts w:ascii="Open Sans" w:hAnsi="Open Sans" w:cs="Open Sans"/>
-          <w:color w:val="2B2B2B"/>
-          <w:spacing w:val="8"/>
-        </w:rPr>
-      </w:pPr>
-      <w:r>
-        <w:rPr>
-          <w:rFonts w:ascii="Open Sans" w:hAnsi="Open Sans" w:cs="Open Sans"/>
-          <w:color w:val="2B2B2B"/>
-          <w:spacing w:val="8"/>
-        </w:rPr>
-        <w:t>Smith:</w:t>
-      </w:r>
-      <w:r>
-        <w:rPr>
-          <w:rFonts w:ascii="Open Sans" w:hAnsi="Open Sans" w:cs="Open Sans"/>
-          <w:color w:val="E74C3C"/>
-          <w:spacing w:val="8"/>
-        </w:rPr>
-        <w:t> </w:t>
-      </w:r>
-      <w:hyperlink r:id="rId28" w:history="1">
+          <w:rFonts w:ascii="Calibri" w:eastAsia="Calibri" w:hAnsi="Calibri" w:cs="Calibri"/>
+        </w:rPr>
+        <w:t xml:space="preserve">, </w:t>
+      </w:r>
+      <w:hyperlink r:id="rId16" w:history="1">
         <w:r>
           <w:rPr>
             <w:rStyle w:val="Hyperlink"/>
-            <w:rFonts w:ascii="Open Sans" w:hAnsi="Open Sans" w:cs="Open Sans"/>
-            <w:spacing w:val="8"/>
+            <w:rFonts w:ascii="Calibri" w:eastAsia="Calibri" w:hAnsi="Calibri" w:cs="Calibri"/>
           </w:rPr>
-          <w:t>Mondays 11:00am - 12:30pm (Zoom) </w:t>
+          <w:t>Gender Violence Service Coordinators</w:t>
         </w:r>
       </w:hyperlink>
       <w:r>
         <w:rPr>
-          <w:rFonts w:ascii="Open Sans" w:hAnsi="Open Sans" w:cs="Open Sans"/>
-          <w:color w:val="2B2B2B"/>
-          <w:spacing w:val="8"/>
-        </w:rPr>
-        <w:t>&amp; Thursdays 9:00am - 10:30am (in-person)</w:t>
-      </w:r>
-    </w:p>
-    <w:p>
-      <w:pPr>
-        <w:numPr>
-          <w:ilvl w:val="0"/>
-          <w:numId w:val="23"/>
-        </w:numPr>
-        <w:shd w:val="clear" w:color="auto" w:fill="EEEEEE"/>
-        <w:spacing w:before="100" w:beforeAutospacing="1" w:after="100" w:afterAutospacing="1" w:line="240" w:lineRule="auto"/>
-        <w:textAlignment w:val="top"/>
-        <w:rPr>
-          <w:rFonts w:ascii="Open Sans" w:hAnsi="Open Sans" w:cs="Open Sans"/>
-          <w:color w:val="2B2B2B"/>
-          <w:spacing w:val="8"/>
-        </w:rPr>
-      </w:pPr>
-      <w:r>
-        <w:rPr>
-          <w:rFonts w:ascii="Open Sans" w:hAnsi="Open Sans" w:cs="Open Sans"/>
-          <w:color w:val="2B2B2B"/>
-          <w:spacing w:val="8"/>
-        </w:rPr>
-        <w:t>Thomas: Wednesdays 10:30am - 12:00pm (in-person) &amp; </w:t>
+          <w:rFonts w:ascii="Calibri" w:eastAsia="Calibri" w:hAnsi="Calibri" w:cs="Calibri"/>
+        </w:rPr>
+        <w:t xml:space="preserve">, and/or the </w:t>
+      </w:r>
+      <w:hyperlink r:id="rId17" w:history="1">
+        <w:r>
+          <w:rPr>
+            <w:rStyle w:val="Hyperlink"/>
+            <w:rFonts w:ascii="Calibri" w:eastAsia="Calibri" w:hAnsi="Calibri" w:cs="Calibri"/>
+          </w:rPr>
+          <w:t>Equal Opportunity and Compliance Office</w:t>
+        </w:r>
+      </w:hyperlink>
+      <w:r>
+        <w:rPr>
+          <w:rFonts w:ascii="Calibri" w:eastAsia="Calibri" w:hAnsi="Calibri" w:cs="Calibri"/>
+        </w:rPr>
+        <w:t xml:space="preserve"> (EOC).</w:t>
+      </w:r>
+    </w:p>
+    <w:p>
+      <w:pPr>
+        <w:rPr>
+          <w:rFonts w:ascii="Calibri" w:eastAsia="Calibri" w:hAnsi="Calibri" w:cs="Calibri"/>
+        </w:rPr>
+      </w:pPr>
+      <w:r>
+        <w:rPr>
+          <w:rFonts w:ascii="Calibri" w:eastAsia="Calibri" w:hAnsi="Calibri" w:cs="Calibri"/>
+        </w:rPr>
+        <w:t>Instructors may work with students to meet attendance needs that do not fall within University approved absences. For situations when an absence is not University approved (e.g., a job interview, illness/ flu or club activity), instructors are encouraged to work directly with students to determine the best approach to missed classes and make-up assessment and assignments. Dr. Mario will require digital documentation in situations that are not University approved, but instructor approved. Without documentation, approval to miss class will definitely not be given, and Dr. Mario has the right to inspect the validity of the documentation. Dishonest documentation is a violation of UNC’s honor code.</w:t>
+      </w:r>
+    </w:p>
+    <w:p>
+      <w:pPr>
+        <w:pStyle w:val="Heading2"/>
+      </w:pPr>
+      <w:r>
+        <w:t>Technology Use</w:t>
+      </w:r>
+    </w:p>
+    <w:p>
+      <w:r>
+        <w:t>Students are required to bring their cell phone and computer to every class. Students must have R and RStudio installed on their computer. Directions for free downloads of this software will be provided. The professor or teaching assistant will occasionally request computers to be closed for dynamic discussion and guest speakers.</w:t>
+      </w:r>
+    </w:p>
+    <w:p>
+      <w:pPr>
+        <w:pStyle w:val="Heading2"/>
+      </w:pPr>
+      <w:r>
+        <w:t>Time Limit for Grade Disputes</w:t>
+      </w:r>
+    </w:p>
+    <w:p>
+      <w:r>
+        <w:t xml:space="preserve">You only have 1 week after the grading of an assessment is complete to dispute your grade and possibly receive points back for that assessment. The only grade that should be disputed and modified after the last day of class is the final exam. Dr. Mario makes mistakes and desires that all students receive a fair grade that is correct. However, it is the student’s responsibility to review their grades on assignments in a timely manner so that Dr. Mario can make fair decisions and modify grades quickly. </w:t>
+      </w:r>
+    </w:p>
+    <w:p>
+      <w:pPr>
+        <w:pStyle w:val="Heading2"/>
+      </w:pPr>
+      <w:r>
+        <w:t>Accessibility Resources</w:t>
+      </w:r>
+    </w:p>
+    <w:p>
+      <w:hyperlink r:id="rId18" w:history="1">
+        <w:r>
+          <w:rPr>
+            <w:rStyle w:val="Hyperlink"/>
+          </w:rPr>
+          <w:t>Accessibility Resources and Service</w:t>
+        </w:r>
+      </w:hyperlink>
+      <w:r>
+        <w:t xml:space="preserve"> (ARS – </w:t>
+      </w:r>
+      <w:hyperlink r:id="rId19" w:history="1">
+        <w:r>
+          <w:rPr>
+            <w:rStyle w:val="Hyperlink"/>
+          </w:rPr>
+          <w:t>ars@unc.edu</w:t>
+        </w:r>
+      </w:hyperlink>
+      <w:r>
+        <w:t>) receives requests for accommodations, and through the Student and Applicant Accommodations Policy determines eligibility and identifies reasonable accommodations for students with disabilities and/or chronic medical conditions to mitigate or remove the barriers experienced in accessing University courses, programs and activities.</w:t>
+      </w:r>
+    </w:p>
+    <w:p>
+      <w:r>
+        <w:lastRenderedPageBreak/>
+        <w:t xml:space="preserve">ARS also offers its Testing Center resources to students and instructors to facilitate the implementation of testing accommodations. </w:t>
+      </w:r>
+    </w:p>
+    <w:p>
+      <w:r>
+        <w:t xml:space="preserve">Faculty and instructors with any concerns or questions about </w:t>
+      </w:r>
+      <w:bookmarkStart w:id="7" w:name="_Int_utxMNKqe"/>
+      <w:r>
+        <w:t>accommodations and/or their implementation,</w:t>
+      </w:r>
+      <w:bookmarkEnd w:id="7"/>
+      <w:r>
+        <w:t xml:space="preserve"> are invited to </w:t>
+      </w:r>
+      <w:hyperlink r:id="rId20" w:history="1">
+        <w:r>
+          <w:rPr>
+            <w:rStyle w:val="Hyperlink"/>
+          </w:rPr>
+          <w:t>reach out to ARS</w:t>
+        </w:r>
+      </w:hyperlink>
+      <w:r>
+        <w:t xml:space="preserve"> to discuss.</w:t>
+      </w:r>
+    </w:p>
+    <w:p>
+      <w:pPr>
+        <w:pStyle w:val="Heading2"/>
+      </w:pPr>
+      <w:r>
+        <w:t>Undergraduate Testing Center</w:t>
+      </w:r>
+    </w:p>
+    <w:p>
+      <w:r>
+        <w:t xml:space="preserve">The College of Arts and Sciences provides a secure, proctored environment in which exams can be taken. The center works with instructors to proctor exams for their undergraduate students who are not registered with ARS and who do not need testing accommodations as provided by ARS. In other words, the Center provides a proctored testing environment for students who are unable to take an exam at the normally scheduled time (with pre-arrangement by your instructor). For more information, visit </w:t>
+      </w:r>
+      <w:hyperlink r:id="rId21" w:history="1">
+        <w:r>
+          <w:rPr>
+            <w:rStyle w:val="Hyperlink"/>
+          </w:rPr>
+          <w:t>http://testingcenter.web.unc.edu/</w:t>
+        </w:r>
+      </w:hyperlink>
+      <w:r>
+        <w:t>.</w:t>
+      </w:r>
+    </w:p>
+    <w:p>
+      <w:pPr>
+        <w:pStyle w:val="Heading2"/>
+      </w:pPr>
+      <w:r>
+        <w:t>Honor Code</w:t>
+      </w:r>
+    </w:p>
+    <w:p>
+      <w:r>
+        <w:t xml:space="preserve">Remember that as a student of UNC-Chapel Hill, you are bound by the University’s  Honor Code, which states that “It shall be the responsibility of every student at The University of North Carolina at Chapel Hill to obey and support the enforcement of the Honor Code, which prohibits lying, cheating, or stealing when these actions involve academic processes or University students or academic personnel acting in an official capacity.” An especially serious Honor Code violation is plagiarism. You may wish to take a tutorial on plagiarism that was developed by librarians at UNC, Duke, NCSU, and NCCU. If you have questions, please consult your instructor. </w:t>
+      </w:r>
+    </w:p>
+    <w:p>
+      <w:r>
+        <w:t>You are not permitted to</w:t>
+      </w:r>
+      <w:r>
+        <w:t xml:space="preserve"> download or</w:t>
+      </w:r>
+      <w:r>
+        <w:t xml:space="preserve"> upload any content from this course to the web in any form, including but not limited to Chegg, Course Hero, Coursera, Google Drive, etc. If you post my course content, you may be violating my intellectual property rights. If you post your own work from this course, you are allowing sites to profit from your intellectual property. In utilizing web sources to upload or download course content, you risk violating the University’s Honor Code.</w:t>
+      </w:r>
+    </w:p>
+    <w:p>
+      <w:pPr>
+        <w:pStyle w:val="Heading2"/>
+      </w:pPr>
+      <w:r>
+        <w:t>IT Acceptable Use Policy</w:t>
+      </w:r>
+    </w:p>
+    <w:p>
+      <w:r>
+        <w:t xml:space="preserve">By attending the University of North Carolina at Chapel Hill, you agree to abide by the University of North Carolina at Chapel Hill policies related to the acceptable use of IT systems and services. The Acceptable Use Policy (AUP) sets the expectation that you will use the University’s technology resources responsibly, consistent with the University’s mission. In the context of a class, it’s quite likely you will participate in online activities that could include personal information about you or your peers, and the AUP addresses your obligations to protect the privacy of class participants. In addition, the AUP addresses matters of others’ intellectual property, including copyright. These are only a couple of typical examples, so you should consult the full </w:t>
+      </w:r>
+      <w:hyperlink r:id="rId22" w:history="1">
+        <w:r>
+          <w:rPr>
+            <w:rStyle w:val="Hyperlink"/>
+          </w:rPr>
+          <w:t>Information Technology Acceptable Use Policy</w:t>
+        </w:r>
+      </w:hyperlink>
+      <w:r>
+        <w:t>, which covers topics related to using digital resources, such as privacy, confidentiality, and intellectual property.</w:t>
+      </w:r>
+    </w:p>
+    <w:p>
+      <w:r>
+        <w:t xml:space="preserve">Additionally, consult the </w:t>
+      </w:r>
+      <w:hyperlink r:id="rId23" w:history="1">
+        <w:r>
+          <w:rPr>
+            <w:rStyle w:val="Hyperlink"/>
+          </w:rPr>
+          <w:t>Safe Computing at UNC</w:t>
+        </w:r>
+      </w:hyperlink>
+      <w:r>
+        <w:t xml:space="preserve"> website for information about data security policies, updates, and tips on keeping your identity, information, and devices safe.</w:t>
+      </w:r>
+    </w:p>
+    <w:p>
+      <w:pPr>
+        <w:pStyle w:val="Heading2"/>
+      </w:pPr>
+      <w:r>
+        <w:t>Counseling and Psychological Services</w:t>
+      </w:r>
+    </w:p>
+    <w:p>
+      <w:r>
+        <w:t xml:space="preserve">UNC-Chapel Hill is strongly committed to addressing the mental health needs of a diverse student body. The Heels Care Network website is a place to access the many mental health resources at Carolina. CAPS is the primary mental health provider for students, offering timely access to consultation and connection </w:t>
+      </w:r>
+      <w:r>
+        <w:lastRenderedPageBreak/>
+        <w:t>to clinically appropriate services. Go to their website https://caps.unc.edu/ or visit their facilities on the third floor of the Campus Health building for an initial evaluation to learn more. Students can also call CAPS 24/7 at 919-966-3658 for immediate assistance.</w:t>
+      </w:r>
+    </w:p>
+    <w:p>
+      <w:pPr>
+        <w:pStyle w:val="Heading2"/>
+      </w:pPr>
+      <w:r>
+        <w:t>Title IX and Related Resources</w:t>
+      </w:r>
+    </w:p>
+    <w:p>
+      <w:pPr>
+        <w:pStyle w:val="paragraph"/>
+        <w:spacing w:before="0" w:beforeAutospacing="0" w:after="0" w:afterAutospacing="0"/>
+        <w:textAlignment w:val="baseline"/>
+        <w:rPr>
+          <w:rStyle w:val="eop"/>
+        </w:rPr>
+      </w:pPr>
+      <w:r>
+        <w:rPr>
+          <w:rStyle w:val="normaltextrun"/>
+        </w:rPr>
+        <w:t xml:space="preserve">Any student who is impacted by discrimination, harassment, interpersonal (relationship) violence, sexual violence, sexual exploitation, or stalking is encouraged to seek resources on campus or in the community. Reports can be made online to the EOC at </w:t>
+      </w:r>
+      <w:hyperlink r:id="rId24" w:tgtFrame="_blank" w:history="1">
+        <w:r>
+          <w:rPr>
+            <w:rStyle w:val="normaltextrun"/>
+            <w:color w:val="0563C1"/>
+            <w:u w:val="single"/>
+          </w:rPr>
+          <w:t>https://eoc.unc.edu/report-an-incident/</w:t>
+        </w:r>
+      </w:hyperlink>
+      <w:r>
+        <w:rPr>
+          <w:rStyle w:val="normaltextrun"/>
+        </w:rPr>
+        <w:t xml:space="preserve"> or by contacting the University’s Title IX Coordinator (Elizabeth Hall, </w:t>
+      </w:r>
+      <w:hyperlink r:id="rId25" w:tgtFrame="_blank" w:history="1">
+        <w:r>
+          <w:rPr>
+            <w:rStyle w:val="normaltextrun"/>
+            <w:color w:val="0563C1"/>
+            <w:u w:val="single"/>
+          </w:rPr>
+          <w:t>titleixcoordinator@unc.edu</w:t>
+        </w:r>
+      </w:hyperlink>
+      <w:r>
+        <w:rPr>
+          <w:rStyle w:val="normaltextrun"/>
+        </w:rPr>
+        <w:t>) or the Report and Response Coordinators in the Equal Opportunity and Compliance Office (</w:t>
+      </w:r>
+      <w:hyperlink r:id="rId26" w:tgtFrame="_blank" w:history="1">
+        <w:r>
+          <w:rPr>
+            <w:rStyle w:val="normaltextrun"/>
+            <w:color w:val="0563C1"/>
+            <w:u w:val="single"/>
+          </w:rPr>
+          <w:t>reportandresponse@unc.edu</w:t>
+        </w:r>
+      </w:hyperlink>
+      <w:r>
+        <w:rPr>
+          <w:rStyle w:val="normaltextrun"/>
+        </w:rPr>
+        <w:t>).  Confidential resources include Counseling and Psychological Services and the Gender Violence Services Coordinators (</w:t>
+      </w:r>
+      <w:hyperlink r:id="rId27" w:tgtFrame="_blank" w:history="1">
+        <w:r>
+          <w:rPr>
+            <w:rStyle w:val="normaltextrun"/>
+            <w:color w:val="0563C1"/>
+            <w:u w:val="single"/>
+          </w:rPr>
+          <w:t>gvsc@unc.edu</w:t>
+        </w:r>
+      </w:hyperlink>
+      <w:r>
+        <w:rPr>
+          <w:rStyle w:val="normaltextrun"/>
+        </w:rPr>
+        <w:t xml:space="preserve">). Additional resources are available at </w:t>
+      </w:r>
+      <w:hyperlink r:id="rId28" w:tgtFrame="_blank" w:history="1">
+        <w:r>
+          <w:rPr>
+            <w:rStyle w:val="normaltextrun"/>
+            <w:color w:val="0563C1"/>
+            <w:u w:val="single"/>
+          </w:rPr>
+          <w:t>safe.unc.edu</w:t>
+        </w:r>
+      </w:hyperlink>
+      <w:r>
+        <w:rPr>
+          <w:rStyle w:val="normaltextrun"/>
+        </w:rPr>
+        <w:t>. </w:t>
+      </w:r>
+      <w:r>
+        <w:rPr>
+          <w:rStyle w:val="eop"/>
+        </w:rPr>
+        <w:t> </w:t>
+      </w:r>
+    </w:p>
+    <w:p>
+      <w:pPr>
+        <w:pStyle w:val="paragraph"/>
+        <w:spacing w:before="0" w:beforeAutospacing="0" w:after="0" w:afterAutospacing="0"/>
+        <w:textAlignment w:val="baseline"/>
+        <w:rPr>
+          <w:rStyle w:val="eop"/>
+        </w:rPr>
+      </w:pPr>
+    </w:p>
+    <w:p>
+      <w:pPr>
+        <w:pStyle w:val="Heading2"/>
+      </w:pPr>
+      <w:r>
+        <w:t>Policy on Non-Discrimination</w:t>
+      </w:r>
+    </w:p>
+    <w:p>
+      <w:r>
+        <w:t xml:space="preserve">The University is committed to providing an inclusive and welcoming environment for all members of our community and to ensuring that educational and employment decisions are based on individuals’ abilities and qualifications. Consistent with this principle and applicable laws, the University’s </w:t>
       </w:r>
       <w:hyperlink r:id="rId29" w:history="1">
         <w:r>
           <w:rPr>
             <w:rStyle w:val="Hyperlink"/>
-            <w:rFonts w:ascii="Open Sans" w:hAnsi="Open Sans" w:cs="Open Sans"/>
-            <w:spacing w:val="8"/>
           </w:rPr>
-          <w:t>Fridays 10:30am - 12:00pm (Zoom)</w:t>
+          <w:t>Policy Statement on Non-Discrimination</w:t>
         </w:r>
       </w:hyperlink>
-    </w:p>
-    <w:p>
-      <w:pPr>
-        <w:pStyle w:val="Heading3"/>
-        <w:shd w:val="clear" w:color="auto" w:fill="EEEEEE"/>
-        <w:spacing w:before="180" w:after="132"/>
-        <w:textAlignment w:val="top"/>
-        <w:rPr>
-          <w:rFonts w:ascii="Oswald" w:hAnsi="Oswald" w:cs="Open Sans"/>
-          <w:caps/>
-          <w:color w:val="2B2B2B"/>
-          <w:spacing w:val="8"/>
-          <w:sz w:val="35"/>
-          <w:szCs w:val="35"/>
-        </w:rPr>
-      </w:pPr>
-      <w:r>
-        <w:rPr>
-          <w:rFonts w:ascii="Oswald" w:hAnsi="Oswald" w:cs="Open Sans"/>
-          <w:b/>
-          <w:bCs/>
-          <w:caps/>
-          <w:color w:val="2B2B2B"/>
-          <w:spacing w:val="8"/>
-          <w:sz w:val="35"/>
-          <w:szCs w:val="35"/>
-        </w:rPr>
-        <w:t>TARGET AUDIENCE</w:t>
-      </w:r>
-    </w:p>
-    <w:p>
-      <w:pPr>
-        <w:pStyle w:val="NormalWeb"/>
-        <w:shd w:val="clear" w:color="auto" w:fill="EEEEEE"/>
-        <w:spacing w:before="192" w:beforeAutospacing="0" w:after="150" w:afterAutospacing="0"/>
-        <w:textAlignment w:val="top"/>
-        <w:rPr>
-          <w:rFonts w:ascii="Open Sans" w:hAnsi="Open Sans" w:cs="Open Sans"/>
-          <w:color w:val="2B2B2B"/>
-          <w:spacing w:val="8"/>
-        </w:rPr>
-      </w:pPr>
-      <w:r>
-        <w:rPr>
-          <w:rFonts w:ascii="Open Sans" w:hAnsi="Open Sans" w:cs="Open Sans"/>
-          <w:color w:val="2B2B2B"/>
-          <w:spacing w:val="8"/>
-        </w:rPr>
-        <w:t>Undergraduate students in STAN major, and students throughout the natural and social sciences who are interested in applying regression analysis in their research and/or understanding the statistical concepts underlying the methodology.</w:t>
-      </w:r>
-    </w:p>
-    <w:p>
-      <w:pPr>
-        <w:pStyle w:val="Heading2"/>
-        <w:shd w:val="clear" w:color="auto" w:fill="EEEEEE"/>
-        <w:spacing w:before="216" w:after="132"/>
-        <w:textAlignment w:val="top"/>
-        <w:rPr>
-          <w:rFonts w:ascii="Oswald" w:hAnsi="Oswald" w:cs="Open Sans"/>
-          <w:caps/>
-          <w:color w:val="FFFFFF"/>
-          <w:spacing w:val="8"/>
-          <w:sz w:val="41"/>
-          <w:szCs w:val="41"/>
-        </w:rPr>
-      </w:pPr>
-      <w:r>
-        <w:rPr>
-          <w:rFonts w:ascii="Oswald" w:hAnsi="Oswald" w:cs="Open Sans"/>
-          <w:b/>
-          <w:bCs/>
-          <w:caps/>
-          <w:color w:val="FFFFFF"/>
-          <w:spacing w:val="8"/>
-          <w:sz w:val="41"/>
-          <w:szCs w:val="41"/>
-        </w:rPr>
-        <w:lastRenderedPageBreak/>
-        <w:t>REQUIRED MATERIALS</w:t>
-      </w:r>
-    </w:p>
-    <w:p>
-      <w:pPr>
-        <w:pStyle w:val="Heading3"/>
-        <w:shd w:val="clear" w:color="auto" w:fill="EEEEEE"/>
-        <w:spacing w:before="180" w:after="132"/>
-        <w:textAlignment w:val="top"/>
-        <w:rPr>
-          <w:rFonts w:ascii="Oswald" w:hAnsi="Oswald" w:cs="Open Sans"/>
-          <w:b/>
-          <w:bCs/>
-          <w:caps/>
-          <w:color w:val="2B2B2B"/>
-          <w:spacing w:val="8"/>
-          <w:sz w:val="35"/>
-          <w:szCs w:val="35"/>
-        </w:rPr>
-      </w:pPr>
-      <w:r>
-        <w:rPr>
-          <w:rFonts w:ascii="Oswald" w:hAnsi="Oswald" w:cs="Open Sans"/>
-          <w:b/>
-          <w:bCs/>
-          <w:caps/>
-          <w:color w:val="2B2B2B"/>
-          <w:spacing w:val="8"/>
-          <w:sz w:val="35"/>
-          <w:szCs w:val="35"/>
-        </w:rPr>
-        <w:t>TEXTBOOKS</w:t>
-      </w:r>
-    </w:p>
-    <w:p>
-      <w:pPr>
-        <w:pStyle w:val="NormalWeb"/>
-        <w:shd w:val="clear" w:color="auto" w:fill="EEEEEE"/>
-        <w:spacing w:before="192" w:beforeAutospacing="0" w:after="150" w:afterAutospacing="0"/>
-        <w:textAlignment w:val="top"/>
-        <w:rPr>
-          <w:rFonts w:ascii="Open Sans" w:hAnsi="Open Sans" w:cs="Open Sans"/>
-          <w:color w:val="2B2B2B"/>
-          <w:spacing w:val="8"/>
-        </w:rPr>
-      </w:pPr>
-      <w:r>
-        <w:rPr>
-          <w:rFonts w:ascii="Open Sans" w:hAnsi="Open Sans" w:cs="Open Sans"/>
-          <w:color w:val="2B2B2B"/>
-          <w:spacing w:val="8"/>
-        </w:rPr>
-        <w:t>Stat2: Modeling with Regression and ANOVA, Cannon et. al. (Freeman 2019) 2nd edition</w:t>
-      </w:r>
-    </w:p>
-    <w:p>
-      <w:pPr>
-        <w:pStyle w:val="Heading3"/>
-        <w:shd w:val="clear" w:color="auto" w:fill="EEEEEE"/>
-        <w:spacing w:before="180" w:after="132"/>
-        <w:textAlignment w:val="top"/>
-        <w:rPr>
-          <w:rFonts w:ascii="Oswald" w:hAnsi="Oswald" w:cs="Open Sans"/>
-          <w:caps/>
-          <w:color w:val="2B2B2B"/>
-          <w:spacing w:val="8"/>
-          <w:sz w:val="35"/>
-          <w:szCs w:val="35"/>
-        </w:rPr>
-      </w:pPr>
-      <w:r>
-        <w:rPr>
-          <w:rFonts w:ascii="Oswald" w:hAnsi="Oswald" w:cs="Open Sans"/>
-          <w:b/>
-          <w:bCs/>
-          <w:caps/>
-          <w:color w:val="2B2B2B"/>
-          <w:spacing w:val="8"/>
-          <w:sz w:val="35"/>
-          <w:szCs w:val="35"/>
-        </w:rPr>
-        <w:t>TECHNOLOGY</w:t>
-      </w:r>
-    </w:p>
-    <w:p>
-      <w:pPr>
-        <w:pStyle w:val="NormalWeb"/>
-        <w:shd w:val="clear" w:color="auto" w:fill="EEEEEE"/>
-        <w:spacing w:before="192" w:beforeAutospacing="0" w:after="150" w:afterAutospacing="0"/>
-        <w:textAlignment w:val="top"/>
-        <w:rPr>
-          <w:rFonts w:ascii="Open Sans" w:hAnsi="Open Sans" w:cs="Open Sans"/>
-          <w:color w:val="2B2B2B"/>
-          <w:spacing w:val="8"/>
-        </w:rPr>
-      </w:pPr>
-      <w:r>
-        <w:rPr>
-          <w:rFonts w:ascii="Open Sans" w:hAnsi="Open Sans" w:cs="Open Sans"/>
-          <w:color w:val="2B2B2B"/>
-          <w:spacing w:val="8"/>
-        </w:rPr>
-        <w:t xml:space="preserve">We will use the </w:t>
-      </w:r>
-      <w:proofErr w:type="gramStart"/>
-      <w:r>
-        <w:rPr>
-          <w:rFonts w:ascii="Open Sans" w:hAnsi="Open Sans" w:cs="Open Sans"/>
-          <w:color w:val="2B2B2B"/>
-          <w:spacing w:val="8"/>
-        </w:rPr>
-        <w:t>open source</w:t>
-      </w:r>
-      <w:proofErr w:type="gramEnd"/>
-      <w:r>
-        <w:rPr>
-          <w:rFonts w:ascii="Open Sans" w:hAnsi="Open Sans" w:cs="Open Sans"/>
-          <w:color w:val="2B2B2B"/>
-          <w:spacing w:val="8"/>
-        </w:rPr>
-        <w:t xml:space="preserve"> R statistical software package in an environment called RStudio. Both are free for you to use. You can download R from </w:t>
+      <w:r>
+        <w:t xml:space="preserve"> offers access to its educational programs and activities as well as employment terms and conditions without respect to race, color, gender, national origin, age, religion, genetic information, disability, veteran’s status, sexual orientation, gender identity or gender expression. Such a policy ensures that only relevant factors are considered, and that equitable and consistent standards of conduct and performance are applied.</w:t>
+      </w:r>
+    </w:p>
+    <w:p>
+      <w:pPr>
+        <w:rPr>
+          <w:rStyle w:val="eop"/>
+        </w:rPr>
+      </w:pPr>
+      <w:r>
+        <w:t xml:space="preserve">If you are experiencing harassment or discrimination, you can seek assistance and file a report through the Report and Response Coordinators (email </w:t>
       </w:r>
       <w:hyperlink r:id="rId30" w:history="1">
         <w:r>
           <w:rPr>
             <w:rStyle w:val="Hyperlink"/>
-            <w:rFonts w:ascii="Open Sans" w:eastAsiaTheme="majorEastAsia" w:hAnsi="Open Sans" w:cs="Open Sans"/>
-            <w:spacing w:val="8"/>
           </w:rPr>
-          <w:t>http://cran.us.r-project.org</w:t>
+          <w:t>reportandresponse@unc.edu</w:t>
         </w:r>
       </w:hyperlink>
       <w:r>
-        <w:rPr>
-          <w:rFonts w:ascii="Open Sans" w:hAnsi="Open Sans" w:cs="Open Sans"/>
-          <w:color w:val="2B2B2B"/>
-          <w:spacing w:val="8"/>
-        </w:rPr>
-        <w:t>, and RStudio from </w:t>
+        <w:t xml:space="preserve"> or see additional contact info at </w:t>
       </w:r>
       <w:hyperlink r:id="rId31" w:history="1">
         <w:r>
           <w:rPr>
             <w:rStyle w:val="Hyperlink"/>
-            <w:rFonts w:ascii="Open Sans" w:eastAsiaTheme="majorEastAsia" w:hAnsi="Open Sans" w:cs="Open Sans"/>
-            <w:spacing w:val="8"/>
           </w:rPr>
-          <w:t>https://www.rstudio.com</w:t>
+          <w:t>safe.unc.edu</w:t>
         </w:r>
       </w:hyperlink>
       <w:r>
-        <w:rPr>
-          <w:rFonts w:ascii="Open Sans" w:hAnsi="Open Sans" w:cs="Open Sans"/>
-          <w:color w:val="2B2B2B"/>
-          <w:spacing w:val="8"/>
-        </w:rPr>
-        <w:t>.</w:t>
-      </w:r>
-    </w:p>
-    <w:p>
-      <w:pPr>
-        <w:pStyle w:val="NormalWeb"/>
-        <w:shd w:val="clear" w:color="auto" w:fill="EEEEEE"/>
-        <w:spacing w:before="192" w:beforeAutospacing="0" w:after="240" w:afterAutospacing="0"/>
-        <w:textAlignment w:val="top"/>
-        <w:rPr>
-          <w:rFonts w:ascii="Open Sans" w:hAnsi="Open Sans" w:cs="Open Sans"/>
-          <w:color w:val="2B2B2B"/>
-          <w:spacing w:val="8"/>
-        </w:rPr>
-      </w:pPr>
-      <w:hyperlink r:id="rId32" w:tgtFrame="_blank" w:history="1">
-        <w:proofErr w:type="spellStart"/>
+        <w:t xml:space="preserve">) or the Equal Opportunity and Compliance Office at </w:t>
+      </w:r>
+      <w:hyperlink r:id="rId32" w:history="1">
         <w:r>
           <w:rPr>
             <w:rStyle w:val="Hyperlink"/>
-            <w:rFonts w:ascii="Open Sans" w:eastAsiaTheme="majorEastAsia" w:hAnsi="Open Sans" w:cs="Open Sans"/>
-            <w:spacing w:val="8"/>
           </w:rPr>
-          <w:t>Gradescope</w:t>
+          <w:t>https://eoc.unc.edu/report-an-incident/</w:t>
         </w:r>
-        <w:proofErr w:type="spellEnd"/>
       </w:hyperlink>
       <w:r>
-        <w:rPr>
-          <w:rFonts w:ascii="Open Sans" w:hAnsi="Open Sans" w:cs="Open Sans"/>
-          <w:color w:val="2B2B2B"/>
-          <w:spacing w:val="8"/>
-        </w:rPr>
-        <w:t xml:space="preserve"> will be used to submit nearly all assignments for the course. This platform allows us to create a living rubric for speedy grading of large courses.  You can login to </w:t>
-      </w:r>
-      <w:proofErr w:type="spellStart"/>
-      <w:r>
-        <w:rPr>
-          <w:rFonts w:ascii="Open Sans" w:hAnsi="Open Sans" w:cs="Open Sans"/>
-          <w:color w:val="2B2B2B"/>
-          <w:spacing w:val="8"/>
-        </w:rPr>
-        <w:t>Gradescope</w:t>
-      </w:r>
-      <w:proofErr w:type="spellEnd"/>
-      <w:r>
-        <w:rPr>
-          <w:rFonts w:ascii="Open Sans" w:hAnsi="Open Sans" w:cs="Open Sans"/>
-          <w:color w:val="2B2B2B"/>
-          <w:spacing w:val="8"/>
-        </w:rPr>
-        <w:t xml:space="preserve"> using your ONYEN. </w:t>
+        <w:t>.</w:t>
       </w:r>
     </w:p>
     <w:p>
       <w:pPr>
         <w:pStyle w:val="Heading2"/>
-        <w:shd w:val="clear" w:color="auto" w:fill="EEEEEE"/>
-        <w:spacing w:before="216" w:after="132"/>
-        <w:textAlignment w:val="top"/>
-        <w:rPr>
-          <w:rFonts w:ascii="Oswald" w:hAnsi="Oswald" w:cs="Open Sans"/>
-          <w:caps/>
-          <w:color w:val="FFFFFF"/>
-          <w:spacing w:val="8"/>
-          <w:sz w:val="41"/>
-          <w:szCs w:val="41"/>
-        </w:rPr>
-      </w:pPr>
-      <w:r>
-        <w:rPr>
-          <w:rFonts w:ascii="Oswald" w:hAnsi="Oswald" w:cs="Open Sans"/>
-          <w:b/>
-          <w:bCs/>
-          <w:caps/>
-          <w:color w:val="FFFFFF"/>
-          <w:spacing w:val="8"/>
-          <w:sz w:val="41"/>
-          <w:szCs w:val="41"/>
-        </w:rPr>
-        <w:t>ASSIGNMENTS AND EXAMS</w:t>
-      </w:r>
-    </w:p>
-    <w:p>
-      <w:pPr>
-        <w:pStyle w:val="Heading3"/>
-        <w:shd w:val="clear" w:color="auto" w:fill="EEEEEE"/>
-        <w:spacing w:before="180" w:after="132"/>
-        <w:textAlignment w:val="top"/>
-        <w:rPr>
-          <w:rFonts w:ascii="Oswald" w:hAnsi="Oswald" w:cs="Open Sans"/>
-          <w:b/>
-          <w:bCs/>
-          <w:caps/>
-          <w:color w:val="2B2B2B"/>
-          <w:spacing w:val="8"/>
-          <w:sz w:val="35"/>
-          <w:szCs w:val="35"/>
-        </w:rPr>
-      </w:pPr>
-      <w:r>
-        <w:rPr>
-          <w:rFonts w:ascii="Oswald" w:hAnsi="Oswald" w:cs="Open Sans"/>
-          <w:b/>
-          <w:bCs/>
-          <w:caps/>
-          <w:color w:val="2B2B2B"/>
-          <w:spacing w:val="8"/>
-          <w:sz w:val="35"/>
-          <w:szCs w:val="35"/>
-        </w:rPr>
-        <w:t>HOMEWORK (10</w:t>
-      </w:r>
-      <w:proofErr w:type="gramStart"/>
-      <w:r>
-        <w:rPr>
-          <w:rFonts w:ascii="Oswald" w:hAnsi="Oswald" w:cs="Open Sans"/>
-          <w:b/>
-          <w:bCs/>
-          <w:caps/>
-          <w:color w:val="2B2B2B"/>
-          <w:spacing w:val="8"/>
-          <w:sz w:val="35"/>
-          <w:szCs w:val="35"/>
-        </w:rPr>
-        <w:t>) :</w:t>
-      </w:r>
-      <w:proofErr w:type="gramEnd"/>
-      <w:r>
-        <w:rPr>
-          <w:rFonts w:ascii="Oswald" w:hAnsi="Oswald" w:cs="Open Sans"/>
-          <w:b/>
-          <w:bCs/>
-          <w:caps/>
-          <w:color w:val="2B2B2B"/>
-          <w:spacing w:val="8"/>
-          <w:sz w:val="35"/>
-          <w:szCs w:val="35"/>
-        </w:rPr>
-        <w:t xml:space="preserve"> 38% OF FINAL GRADE</w:t>
-      </w:r>
-    </w:p>
-    <w:p>
-      <w:pPr>
-        <w:pStyle w:val="NormalWeb"/>
-        <w:shd w:val="clear" w:color="auto" w:fill="EEEEEE"/>
-        <w:spacing w:before="192" w:beforeAutospacing="0" w:after="150" w:afterAutospacing="0"/>
-        <w:textAlignment w:val="top"/>
-        <w:rPr>
-          <w:rFonts w:ascii="Open Sans" w:hAnsi="Open Sans" w:cs="Open Sans"/>
-          <w:color w:val="2B2B2B"/>
-          <w:spacing w:val="8"/>
-        </w:rPr>
-      </w:pPr>
-      <w:r>
-        <w:rPr>
-          <w:rFonts w:ascii="Open Sans" w:hAnsi="Open Sans" w:cs="Open Sans"/>
-          <w:color w:val="2B2B2B"/>
-          <w:spacing w:val="8"/>
-        </w:rPr>
-        <w:t xml:space="preserve">Much of the work that you will submit for the course will consist of both individual and group assignments in which you apply various techniques discussed in class to analyze data. Assignments should be completed by the due dates and submitted to </w:t>
-      </w:r>
-      <w:proofErr w:type="spellStart"/>
-      <w:r>
-        <w:rPr>
-          <w:rFonts w:ascii="Open Sans" w:hAnsi="Open Sans" w:cs="Open Sans"/>
-          <w:color w:val="2B2B2B"/>
-          <w:spacing w:val="8"/>
-        </w:rPr>
-        <w:t>Gradescope</w:t>
-      </w:r>
-      <w:proofErr w:type="spellEnd"/>
-      <w:r>
-        <w:rPr>
-          <w:rFonts w:ascii="Open Sans" w:hAnsi="Open Sans" w:cs="Open Sans"/>
-          <w:color w:val="2B2B2B"/>
-          <w:spacing w:val="8"/>
-        </w:rPr>
-        <w:t xml:space="preserve"> as knitted PDFs.</w:t>
-      </w:r>
-    </w:p>
-    <w:p>
-      <w:pPr>
-        <w:pStyle w:val="NormalWeb"/>
-        <w:shd w:val="clear" w:color="auto" w:fill="EEEEEE"/>
-        <w:spacing w:before="192" w:beforeAutospacing="0" w:after="150" w:afterAutospacing="0"/>
-        <w:textAlignment w:val="top"/>
-        <w:rPr>
-          <w:rFonts w:ascii="Open Sans" w:hAnsi="Open Sans" w:cs="Open Sans"/>
-          <w:color w:val="2B2B2B"/>
-          <w:spacing w:val="8"/>
-        </w:rPr>
-      </w:pPr>
-      <w:r>
-        <w:rPr>
-          <w:rFonts w:ascii="Open Sans" w:hAnsi="Open Sans" w:cs="Open Sans"/>
-          <w:color w:val="2B2B2B"/>
-          <w:spacing w:val="8"/>
-        </w:rPr>
-        <w:t xml:space="preserve">In </w:t>
-      </w:r>
-      <w:proofErr w:type="gramStart"/>
-      <w:r>
-        <w:rPr>
-          <w:rFonts w:ascii="Open Sans" w:hAnsi="Open Sans" w:cs="Open Sans"/>
-          <w:color w:val="2B2B2B"/>
-          <w:spacing w:val="8"/>
-        </w:rPr>
-        <w:t>additional</w:t>
-      </w:r>
-      <w:proofErr w:type="gramEnd"/>
-      <w:r>
-        <w:rPr>
-          <w:rFonts w:ascii="Open Sans" w:hAnsi="Open Sans" w:cs="Open Sans"/>
-          <w:color w:val="2B2B2B"/>
-          <w:spacing w:val="8"/>
-        </w:rPr>
-        <w:t xml:space="preserve"> to the graded assignments, practice homework exercises will be assigned from the textbook in most classes. These are designed to ensure that </w:t>
-      </w:r>
-      <w:proofErr w:type="gramStart"/>
-      <w:r>
-        <w:rPr>
-          <w:rFonts w:ascii="Open Sans" w:hAnsi="Open Sans" w:cs="Open Sans"/>
-          <w:color w:val="2B2B2B"/>
-          <w:spacing w:val="8"/>
-        </w:rPr>
-        <w:t>you are</w:t>
-      </w:r>
-      <w:proofErr w:type="gramEnd"/>
-      <w:r>
-        <w:rPr>
-          <w:rFonts w:ascii="Open Sans" w:hAnsi="Open Sans" w:cs="Open Sans"/>
-          <w:color w:val="2B2B2B"/>
-          <w:spacing w:val="8"/>
-        </w:rPr>
-        <w:t xml:space="preserve"> keep up with the material and do not need to be turned in.</w:t>
-      </w:r>
-    </w:p>
-    <w:p>
-      <w:pPr>
-        <w:pStyle w:val="Heading3"/>
-        <w:shd w:val="clear" w:color="auto" w:fill="EEEEEE"/>
-        <w:spacing w:before="180" w:after="132"/>
-        <w:textAlignment w:val="top"/>
-        <w:rPr>
-          <w:rFonts w:ascii="Oswald" w:hAnsi="Oswald" w:cs="Open Sans"/>
-          <w:caps/>
-          <w:color w:val="2B2B2B"/>
-          <w:spacing w:val="8"/>
-          <w:sz w:val="35"/>
-          <w:szCs w:val="35"/>
-        </w:rPr>
-      </w:pPr>
-      <w:r>
-        <w:rPr>
-          <w:rFonts w:ascii="Oswald" w:hAnsi="Oswald" w:cs="Open Sans"/>
-          <w:b/>
-          <w:bCs/>
-          <w:caps/>
-          <w:color w:val="2B2B2B"/>
-          <w:spacing w:val="8"/>
-          <w:sz w:val="35"/>
-          <w:szCs w:val="35"/>
-        </w:rPr>
-        <w:t>QUIZZES (3): 18% OF FINAL GRADE</w:t>
-      </w:r>
-    </w:p>
-    <w:p>
-      <w:pPr>
-        <w:pStyle w:val="NormalWeb"/>
-        <w:shd w:val="clear" w:color="auto" w:fill="EEEEEE"/>
-        <w:spacing w:before="192" w:beforeAutospacing="0" w:after="150" w:afterAutospacing="0"/>
-        <w:textAlignment w:val="top"/>
-        <w:rPr>
-          <w:rFonts w:ascii="Open Sans" w:hAnsi="Open Sans" w:cs="Open Sans"/>
-          <w:color w:val="2B2B2B"/>
-          <w:spacing w:val="8"/>
-        </w:rPr>
-      </w:pPr>
-      <w:r>
-        <w:rPr>
-          <w:rFonts w:ascii="Open Sans" w:hAnsi="Open Sans" w:cs="Open Sans"/>
-          <w:color w:val="2B2B2B"/>
-          <w:spacing w:val="8"/>
-        </w:rPr>
-        <w:t xml:space="preserve">Quizzes are scheduled during class time on Wednesday August 31st, Friday October 14th, and Friday November 18th. All quizzes will be open book, open notes, and anything other than direct communication with others. Quizzes are expected to be completed by the end of class and submitted to </w:t>
-      </w:r>
-      <w:proofErr w:type="spellStart"/>
-      <w:r>
-        <w:rPr>
-          <w:rFonts w:ascii="Open Sans" w:hAnsi="Open Sans" w:cs="Open Sans"/>
-          <w:color w:val="2B2B2B"/>
-          <w:spacing w:val="8"/>
-        </w:rPr>
-        <w:t>Gradescope</w:t>
-      </w:r>
-      <w:proofErr w:type="spellEnd"/>
-      <w:r>
-        <w:rPr>
-          <w:rFonts w:ascii="Open Sans" w:hAnsi="Open Sans" w:cs="Open Sans"/>
-          <w:color w:val="2B2B2B"/>
-          <w:spacing w:val="8"/>
-        </w:rPr>
-        <w:t xml:space="preserve"> as knitted pdfs. While you will have the full class to complete the quizzes, they are not intended to take the full class time. Make-up quizzes are only possible for </w:t>
+      </w:pPr>
+      <w:r>
+        <w:t>Learning Center</w:t>
+      </w:r>
+    </w:p>
+    <w:p>
+      <w:r>
+        <w:t xml:space="preserve">Want to get the most out of this course or others this semester? Visit UNC’s Learning Center at </w:t>
       </w:r>
       <w:hyperlink r:id="rId33" w:tgtFrame="_blank" w:history="1">
         <w:r>
           <w:rPr>
             <w:rStyle w:val="Hyperlink"/>
-            <w:rFonts w:ascii="Open Sans" w:eastAsiaTheme="majorEastAsia" w:hAnsi="Open Sans" w:cs="Open Sans"/>
-            <w:color w:val="0563C1"/>
-            <w:spacing w:val="8"/>
           </w:rPr>
-          <w:t>University excused absences</w:t>
+          <w:t>http://learningcenter.unc.edu</w:t>
         </w:r>
       </w:hyperlink>
       <w:r>
+        <w:t xml:space="preserve"> to make an appointment or register for an event. Their free, popular programs will help you optimize your academic performance.  Try academic coaching, peer tutoring, STEM support, ADHD/LD services, workshops and study camps, or review tips and tools available on the website. </w:t>
+      </w:r>
+    </w:p>
+    <w:p>
+      <w:pPr>
+        <w:pStyle w:val="Heading2"/>
+      </w:pPr>
+      <w:r>
+        <w:t>Writing Center</w:t>
+      </w:r>
+    </w:p>
+    <w:p>
+      <w:pPr>
         <w:rPr>
           <w:rFonts w:ascii="Open Sans" w:hAnsi="Open Sans" w:cs="Open Sans"/>
           <w:color w:val="2B2B2B"/>
           <w:spacing w:val="8"/>
         </w:rPr>
-        <w:t xml:space="preserve">]  or consent from the instructor due to </w:t>
-      </w:r>
-      <w:r>
-        <w:rPr>
-          <w:rFonts w:ascii="Open Sans" w:hAnsi="Open Sans" w:cs="Open Sans"/>
-          <w:color w:val="2B2B2B"/>
-          <w:spacing w:val="8"/>
-        </w:rPr>
-        <w:lastRenderedPageBreak/>
-        <w:t xml:space="preserve">extenuating circumstances. Unexcused quizzes will receive a score of 0. Unless you have accommodations as determined by the university or university excused absences, you must take the quizzes at the dates and times provided here. If you have </w:t>
-      </w:r>
-      <w:proofErr w:type="gramStart"/>
-      <w:r>
-        <w:rPr>
-          <w:rFonts w:ascii="Open Sans" w:hAnsi="Open Sans" w:cs="Open Sans"/>
-          <w:color w:val="2B2B2B"/>
-          <w:spacing w:val="8"/>
-        </w:rPr>
-        <w:t>accommodations</w:t>
-      </w:r>
-      <w:proofErr w:type="gramEnd"/>
-      <w:r>
-        <w:rPr>
-          <w:rFonts w:ascii="Open Sans" w:hAnsi="Open Sans" w:cs="Open Sans"/>
-          <w:color w:val="2B2B2B"/>
-          <w:spacing w:val="8"/>
-        </w:rPr>
-        <w:t>, please provide the formal notification before the second week of classes.</w:t>
-      </w:r>
-    </w:p>
-    <w:p>
-      <w:pPr>
-        <w:pStyle w:val="Heading3"/>
-        <w:shd w:val="clear" w:color="auto" w:fill="EEEEEE"/>
-        <w:spacing w:before="180" w:after="132"/>
-        <w:textAlignment w:val="top"/>
-        <w:rPr>
-          <w:rFonts w:ascii="Oswald" w:hAnsi="Oswald" w:cs="Open Sans"/>
-          <w:caps/>
-          <w:color w:val="2B2B2B"/>
-          <w:spacing w:val="8"/>
-          <w:sz w:val="35"/>
-          <w:szCs w:val="35"/>
-        </w:rPr>
-      </w:pPr>
-      <w:r>
-        <w:rPr>
-          <w:rFonts w:ascii="Oswald" w:hAnsi="Oswald" w:cs="Open Sans"/>
-          <w:b/>
-          <w:bCs/>
-          <w:caps/>
-          <w:color w:val="2B2B2B"/>
-          <w:spacing w:val="8"/>
-          <w:sz w:val="35"/>
-          <w:szCs w:val="35"/>
-        </w:rPr>
-        <w:t>MIDTERM EXAMS (2): 24% OF FINAL GRADE</w:t>
-      </w:r>
-    </w:p>
-    <w:p>
-      <w:pPr>
-        <w:pStyle w:val="NormalWeb"/>
-        <w:shd w:val="clear" w:color="auto" w:fill="EEEEEE"/>
-        <w:spacing w:before="0" w:beforeAutospacing="0" w:after="160" w:afterAutospacing="0"/>
-        <w:textAlignment w:val="top"/>
-        <w:rPr>
-          <w:rFonts w:ascii="Open Sans" w:hAnsi="Open Sans" w:cs="Open Sans"/>
-          <w:color w:val="2B2B2B"/>
-          <w:spacing w:val="8"/>
-        </w:rPr>
-      </w:pPr>
-      <w:r>
-        <w:rPr>
-          <w:rFonts w:ascii="Open Sans" w:hAnsi="Open Sans" w:cs="Open Sans"/>
-          <w:color w:val="2B2B2B"/>
-          <w:spacing w:val="8"/>
-        </w:rPr>
-        <w:t xml:space="preserve">Midterm exams are during class time on Wednesday September 21st and Wednesday November 2nd. All midterm exams will be open book, open notes, and anything other than direct communication with others. Midterm exams are expected to be completed by the end of class and submitted to </w:t>
-      </w:r>
-      <w:proofErr w:type="spellStart"/>
-      <w:r>
-        <w:rPr>
-          <w:rFonts w:ascii="Open Sans" w:hAnsi="Open Sans" w:cs="Open Sans"/>
-          <w:color w:val="2B2B2B"/>
-          <w:spacing w:val="8"/>
-        </w:rPr>
-        <w:t>Gradescope</w:t>
-      </w:r>
-      <w:proofErr w:type="spellEnd"/>
-      <w:r>
-        <w:rPr>
-          <w:rFonts w:ascii="Open Sans" w:hAnsi="Open Sans" w:cs="Open Sans"/>
-          <w:color w:val="2B2B2B"/>
-          <w:spacing w:val="8"/>
-        </w:rPr>
-        <w:t xml:space="preserve"> as knitted pdfs. Make-up exams are only possible for </w:t>
+      </w:pPr>
+      <w:r>
+        <w:t xml:space="preserve">For free feedback on any course writing projects, check out UNC’s Writing Center. Writing Center coaches can assist with any writing project, including multimedia projects and application essays, at any stage of the writing process. You don’t even need a draft to come visit. To schedule a 45-minute appointment, review quick tips, or request written feedback online, visit </w:t>
       </w:r>
       <w:hyperlink r:id="rId34" w:tgtFrame="_blank" w:history="1">
         <w:r>
           <w:rPr>
             <w:rStyle w:val="Hyperlink"/>
-            <w:rFonts w:ascii="Open Sans" w:eastAsiaTheme="majorEastAsia" w:hAnsi="Open Sans" w:cs="Open Sans"/>
-            <w:color w:val="0563C1"/>
-            <w:spacing w:val="8"/>
           </w:rPr>
-          <w:t>University excused absences</w:t>
+          <w:t>http://writingcenter.unc.edu</w:t>
         </w:r>
       </w:hyperlink>
       <w:r>
-        <w:rPr>
-          <w:rFonts w:ascii="Open Sans" w:hAnsi="Open Sans" w:cs="Open Sans"/>
-          <w:color w:val="2B2B2B"/>
-          <w:spacing w:val="8"/>
-        </w:rPr>
-        <w:t xml:space="preserve"> or consent from the instructor due to extenuating circumstances. Unexcused exams will receive a score of 0. Unless you have accommodations as determined by the university or university excused absences, you must take the midterms at the dates and times provided here. If you have </w:t>
-      </w:r>
-      <w:proofErr w:type="gramStart"/>
-      <w:r>
-        <w:rPr>
-          <w:rFonts w:ascii="Open Sans" w:hAnsi="Open Sans" w:cs="Open Sans"/>
-          <w:color w:val="2B2B2B"/>
-          <w:spacing w:val="8"/>
-        </w:rPr>
-        <w:t>accommodations</w:t>
-      </w:r>
-      <w:proofErr w:type="gramEnd"/>
-      <w:r>
-        <w:rPr>
-          <w:rFonts w:ascii="Open Sans" w:hAnsi="Open Sans" w:cs="Open Sans"/>
-          <w:color w:val="2B2B2B"/>
-          <w:spacing w:val="8"/>
-        </w:rPr>
-        <w:t>, please provide the formal notification before the second week of classes.</w:t>
-      </w:r>
-    </w:p>
-    <w:p>
-      <w:pPr>
-        <w:pStyle w:val="Heading3"/>
-        <w:shd w:val="clear" w:color="auto" w:fill="EEEEEE"/>
-        <w:spacing w:before="180" w:after="132"/>
-        <w:textAlignment w:val="top"/>
-        <w:rPr>
-          <w:rFonts w:ascii="Oswald" w:hAnsi="Oswald" w:cs="Open Sans"/>
-          <w:caps/>
-          <w:color w:val="2B2B2B"/>
-          <w:spacing w:val="8"/>
-          <w:sz w:val="35"/>
-          <w:szCs w:val="35"/>
-        </w:rPr>
-      </w:pPr>
-      <w:r>
-        <w:rPr>
-          <w:rFonts w:ascii="Oswald" w:hAnsi="Oswald" w:cs="Open Sans"/>
-          <w:b/>
-          <w:bCs/>
-          <w:caps/>
-          <w:color w:val="2B2B2B"/>
-          <w:spacing w:val="8"/>
-          <w:sz w:val="35"/>
-          <w:szCs w:val="35"/>
-        </w:rPr>
-        <w:t>FINAL EXAM: 20% OF FINAL GRADE</w:t>
-      </w:r>
-    </w:p>
-    <w:p>
-      <w:pPr>
-        <w:pStyle w:val="NormalWeb"/>
-        <w:shd w:val="clear" w:color="auto" w:fill="EEEEEE"/>
-        <w:spacing w:before="192" w:beforeAutospacing="0" w:after="240" w:afterAutospacing="0"/>
-        <w:textAlignment w:val="top"/>
-        <w:rPr>
-          <w:rFonts w:ascii="Open Sans" w:hAnsi="Open Sans" w:cs="Open Sans"/>
-          <w:color w:val="2B2B2B"/>
-          <w:spacing w:val="8"/>
-        </w:rPr>
-      </w:pPr>
-      <w:r>
-        <w:rPr>
-          <w:rFonts w:ascii="Open Sans" w:hAnsi="Open Sans" w:cs="Open Sans"/>
-          <w:color w:val="2B2B2B"/>
-          <w:spacing w:val="8"/>
-        </w:rPr>
-        <w:t xml:space="preserve">The final exam is required for a passing </w:t>
-      </w:r>
-      <w:proofErr w:type="gramStart"/>
-      <w:r>
-        <w:rPr>
-          <w:rFonts w:ascii="Open Sans" w:hAnsi="Open Sans" w:cs="Open Sans"/>
-          <w:color w:val="2B2B2B"/>
-          <w:spacing w:val="8"/>
-        </w:rPr>
-        <w:t>grade, and</w:t>
-      </w:r>
-      <w:proofErr w:type="gramEnd"/>
-      <w:r>
-        <w:rPr>
-          <w:rFonts w:ascii="Open Sans" w:hAnsi="Open Sans" w:cs="Open Sans"/>
-          <w:color w:val="2B2B2B"/>
-          <w:spacing w:val="8"/>
-        </w:rPr>
-        <w:t xml:space="preserve"> will be held for </w:t>
-      </w:r>
-      <w:r>
-        <w:rPr>
-          <w:rStyle w:val="Strong"/>
-          <w:rFonts w:ascii="Open Sans" w:hAnsi="Open Sans" w:cs="Open Sans"/>
-          <w:color w:val="2B2B2B"/>
-          <w:spacing w:val="8"/>
-        </w:rPr>
-        <w:t>section 001</w:t>
-      </w:r>
-      <w:r>
-        <w:rPr>
-          <w:rFonts w:ascii="Open Sans" w:hAnsi="Open Sans" w:cs="Open Sans"/>
-          <w:color w:val="2B2B2B"/>
-          <w:spacing w:val="8"/>
-        </w:rPr>
-        <w:t> (MWF 1:25pm-2:15pm) on Saturday December 3rd 12:00pm - 3:00pm and for </w:t>
-      </w:r>
-      <w:r>
-        <w:rPr>
-          <w:rStyle w:val="Strong"/>
-          <w:rFonts w:ascii="Open Sans" w:hAnsi="Open Sans" w:cs="Open Sans"/>
-          <w:color w:val="2B2B2B"/>
-          <w:spacing w:val="8"/>
-        </w:rPr>
-        <w:t>section 002</w:t>
-      </w:r>
-      <w:r>
-        <w:rPr>
-          <w:rFonts w:ascii="Open Sans" w:hAnsi="Open Sans" w:cs="Open Sans"/>
-          <w:color w:val="2B2B2B"/>
-          <w:spacing w:val="8"/>
-        </w:rPr>
-        <w:t xml:space="preserve"> (MWF 2:30pm-3:25pm) on Friday December 2nd 4:00pm - 7:00pm. You are expected to complete the final exam during the University Scheduled exam time. The final exam is open book, notes, course materials, internet, and all things that are not direct communication with others. Unless you have </w:t>
-      </w:r>
-      <w:proofErr w:type="gramStart"/>
-      <w:r>
-        <w:rPr>
-          <w:rFonts w:ascii="Open Sans" w:hAnsi="Open Sans" w:cs="Open Sans"/>
-          <w:color w:val="2B2B2B"/>
-          <w:spacing w:val="8"/>
-        </w:rPr>
-        <w:t>accommodations</w:t>
-      </w:r>
-      <w:proofErr w:type="gramEnd"/>
-      <w:r>
-        <w:rPr>
-          <w:rFonts w:ascii="Open Sans" w:hAnsi="Open Sans" w:cs="Open Sans"/>
-          <w:color w:val="2B2B2B"/>
-          <w:spacing w:val="8"/>
-        </w:rPr>
-        <w:t xml:space="preserve"> as determined by the university or university excused absences, you must take the final exam at the date and time provided here. If you have </w:t>
-      </w:r>
-      <w:proofErr w:type="gramStart"/>
-      <w:r>
-        <w:rPr>
-          <w:rFonts w:ascii="Open Sans" w:hAnsi="Open Sans" w:cs="Open Sans"/>
-          <w:color w:val="2B2B2B"/>
-          <w:spacing w:val="8"/>
-        </w:rPr>
-        <w:t>accommodations</w:t>
-      </w:r>
-      <w:proofErr w:type="gramEnd"/>
-      <w:r>
-        <w:rPr>
-          <w:rFonts w:ascii="Open Sans" w:hAnsi="Open Sans" w:cs="Open Sans"/>
-          <w:color w:val="2B2B2B"/>
-          <w:spacing w:val="8"/>
-        </w:rPr>
-        <w:t>, please provide the formal notification before the end of the second week of classes.</w:t>
-      </w:r>
-    </w:p>
-    <w:p>
-      <w:pPr>
-        <w:pStyle w:val="Heading3"/>
-        <w:shd w:val="clear" w:color="auto" w:fill="EEEEEE"/>
-        <w:spacing w:before="216" w:after="132"/>
-        <w:textAlignment w:val="top"/>
-        <w:rPr>
-          <w:rFonts w:ascii="Oswald" w:hAnsi="Oswald" w:cs="Open Sans"/>
-          <w:caps/>
-          <w:color w:val="FFFFFF"/>
-          <w:spacing w:val="8"/>
-          <w:sz w:val="35"/>
-          <w:szCs w:val="35"/>
-        </w:rPr>
-      </w:pPr>
-      <w:r>
-        <w:rPr>
-          <w:rFonts w:ascii="Oswald" w:hAnsi="Oswald" w:cs="Open Sans"/>
-          <w:b/>
-          <w:bCs/>
-          <w:caps/>
-          <w:color w:val="FFFFFF"/>
-          <w:spacing w:val="8"/>
-          <w:sz w:val="35"/>
-          <w:szCs w:val="35"/>
-        </w:rPr>
-        <w:t>LATE ASSIGNMENTS</w:t>
-      </w:r>
-    </w:p>
-    <w:p>
-      <w:pPr>
-        <w:pStyle w:val="NormalWeb"/>
-        <w:shd w:val="clear" w:color="auto" w:fill="EEEEEE"/>
-        <w:spacing w:before="192" w:beforeAutospacing="0" w:after="150" w:afterAutospacing="0"/>
-        <w:textAlignment w:val="top"/>
-        <w:rPr>
-          <w:rFonts w:ascii="Open Sans" w:hAnsi="Open Sans" w:cs="Open Sans"/>
-          <w:color w:val="2B2B2B"/>
-          <w:spacing w:val="8"/>
-        </w:rPr>
-      </w:pPr>
-      <w:r>
-        <w:rPr>
-          <w:rFonts w:ascii="Open Sans" w:hAnsi="Open Sans" w:cs="Open Sans"/>
-          <w:color w:val="2B2B2B"/>
-          <w:spacing w:val="8"/>
-        </w:rPr>
-        <w:t>Quizzes and exams </w:t>
-      </w:r>
-      <w:r>
-        <w:rPr>
-          <w:rStyle w:val="Strong"/>
-          <w:rFonts w:ascii="Open Sans" w:hAnsi="Open Sans" w:cs="Open Sans"/>
-          <w:color w:val="2B2B2B"/>
-          <w:spacing w:val="8"/>
-        </w:rPr>
-        <w:t>cannot</w:t>
-      </w:r>
-      <w:r>
-        <w:rPr>
-          <w:rFonts w:ascii="Open Sans" w:hAnsi="Open Sans" w:cs="Open Sans"/>
-          <w:color w:val="2B2B2B"/>
-          <w:spacing w:val="8"/>
-        </w:rPr>
-        <w:t> be taken or submitted late for credit without a </w:t>
-      </w:r>
-      <w:hyperlink r:id="rId35" w:tgtFrame="_blank" w:history="1">
-        <w:r>
-          <w:rPr>
-            <w:rStyle w:val="Hyperlink"/>
-            <w:rFonts w:ascii="Open Sans" w:eastAsiaTheme="majorEastAsia" w:hAnsi="Open Sans" w:cs="Open Sans"/>
-            <w:color w:val="0563C1"/>
-            <w:spacing w:val="8"/>
-          </w:rPr>
-          <w:t>University excused absence</w:t>
-        </w:r>
-      </w:hyperlink>
-      <w:r>
-        <w:rPr>
-          <w:rFonts w:ascii="Open Sans" w:hAnsi="Open Sans" w:cs="Open Sans"/>
-          <w:color w:val="2B2B2B"/>
-          <w:spacing w:val="8"/>
-        </w:rPr>
-        <w:t> (or with accommodations or consent from the instructor due to extenuating circumstances). </w:t>
-      </w:r>
-    </w:p>
-    <w:p>
-      <w:pPr>
-        <w:pStyle w:val="NormalWeb"/>
-        <w:shd w:val="clear" w:color="auto" w:fill="EEEEEE"/>
-        <w:spacing w:before="192" w:beforeAutospacing="0" w:after="150" w:afterAutospacing="0"/>
-        <w:textAlignment w:val="top"/>
-        <w:rPr>
-          <w:rFonts w:ascii="Open Sans" w:hAnsi="Open Sans" w:cs="Open Sans"/>
-          <w:color w:val="2B2B2B"/>
-          <w:spacing w:val="8"/>
-        </w:rPr>
-      </w:pPr>
-      <w:r>
-        <w:rPr>
-          <w:rFonts w:ascii="Open Sans" w:hAnsi="Open Sans" w:cs="Open Sans"/>
-          <w:color w:val="2B2B2B"/>
-          <w:spacing w:val="8"/>
-        </w:rPr>
-        <w:lastRenderedPageBreak/>
-        <w:t xml:space="preserve">Homework will be accepted up to 48 hours late. Assignments submitted </w:t>
-      </w:r>
-      <w:proofErr w:type="gramStart"/>
-      <w:r>
-        <w:rPr>
-          <w:rFonts w:ascii="Open Sans" w:hAnsi="Open Sans" w:cs="Open Sans"/>
-          <w:color w:val="2B2B2B"/>
-          <w:spacing w:val="8"/>
-        </w:rPr>
-        <w:t>fewer</w:t>
-      </w:r>
-      <w:proofErr w:type="gramEnd"/>
-      <w:r>
-        <w:rPr>
-          <w:rFonts w:ascii="Open Sans" w:hAnsi="Open Sans" w:cs="Open Sans"/>
-          <w:color w:val="2B2B2B"/>
-          <w:spacing w:val="8"/>
-        </w:rPr>
-        <w:t xml:space="preserve"> than 24 hours after the deadline will receive a maximum of </w:t>
-      </w:r>
-      <w:r>
-        <w:rPr>
-          <w:rStyle w:val="Strong"/>
-          <w:rFonts w:ascii="Open Sans" w:hAnsi="Open Sans" w:cs="Open Sans"/>
-          <w:color w:val="2B2B2B"/>
-          <w:spacing w:val="8"/>
-        </w:rPr>
-        <w:t>3/4 credit</w:t>
-      </w:r>
-      <w:r>
-        <w:rPr>
-          <w:rFonts w:ascii="Open Sans" w:hAnsi="Open Sans" w:cs="Open Sans"/>
-          <w:color w:val="2B2B2B"/>
-          <w:spacing w:val="8"/>
-        </w:rPr>
-        <w:t>. Those submitted between 24 and 48 hours after the deadline will receive a maximum of </w:t>
-      </w:r>
-      <w:r>
-        <w:rPr>
-          <w:rStyle w:val="Strong"/>
-          <w:rFonts w:ascii="Open Sans" w:hAnsi="Open Sans" w:cs="Open Sans"/>
-          <w:color w:val="2B2B2B"/>
-          <w:spacing w:val="8"/>
-        </w:rPr>
-        <w:t>1/2 credit</w:t>
-      </w:r>
-      <w:r>
-        <w:rPr>
-          <w:rFonts w:ascii="Open Sans" w:hAnsi="Open Sans" w:cs="Open Sans"/>
-          <w:color w:val="2B2B2B"/>
-          <w:spacing w:val="8"/>
-        </w:rPr>
-        <w:t>. No credit will be received for assignments submitted more than 48 hours after the deadline. Late assignments can still receive full credit with a </w:t>
-      </w:r>
-      <w:hyperlink r:id="rId36" w:tgtFrame="_blank" w:history="1">
-        <w:r>
-          <w:rPr>
-            <w:rStyle w:val="Hyperlink"/>
-            <w:rFonts w:ascii="Open Sans" w:eastAsiaTheme="majorEastAsia" w:hAnsi="Open Sans" w:cs="Open Sans"/>
-            <w:color w:val="0563C1"/>
-            <w:spacing w:val="8"/>
-          </w:rPr>
-          <w:t>University excused absence</w:t>
-        </w:r>
-      </w:hyperlink>
-      <w:r>
-        <w:rPr>
-          <w:rFonts w:ascii="Open Sans" w:hAnsi="Open Sans" w:cs="Open Sans"/>
-          <w:color w:val="2B2B2B"/>
-          <w:spacing w:val="8"/>
-        </w:rPr>
-        <w:t> or consent from the instructor due to extenuating circumstances. </w:t>
-      </w:r>
-    </w:p>
-    <w:p>
-      <w:pPr>
-        <w:pStyle w:val="NormalWeb"/>
-        <w:shd w:val="clear" w:color="auto" w:fill="EEEEEE"/>
-        <w:spacing w:before="192" w:beforeAutospacing="0" w:after="150" w:afterAutospacing="0"/>
-        <w:textAlignment w:val="top"/>
-        <w:rPr>
-          <w:rFonts w:ascii="Open Sans" w:hAnsi="Open Sans" w:cs="Open Sans"/>
-          <w:color w:val="2B2B2B"/>
-          <w:spacing w:val="8"/>
-        </w:rPr>
-      </w:pPr>
-      <w:r>
-        <w:rPr>
-          <w:rFonts w:ascii="Open Sans" w:hAnsi="Open Sans" w:cs="Open Sans"/>
-          <w:color w:val="2B2B2B"/>
-          <w:spacing w:val="8"/>
-        </w:rPr>
-        <w:t>You will get one "get out of jail free card" that entitles you to submit one individual assignment (not including the group assignments) within 24 hours of the due date and still receive full credit. I recommend that you do not plan on using this option and instead keep it for last minute submission issues. This will automatically apply to the first individual homework assignment that you submit (0, 24) hours after the deadline.</w:t>
-      </w:r>
-    </w:p>
-    <w:p>
-      <w:pPr>
-        <w:pStyle w:val="Heading2"/>
-        <w:shd w:val="clear" w:color="auto" w:fill="EEEEEE"/>
-        <w:spacing w:before="216" w:after="132"/>
-        <w:textAlignment w:val="top"/>
-        <w:rPr>
-          <w:rFonts w:ascii="Oswald" w:hAnsi="Oswald" w:cs="Open Sans"/>
-          <w:caps/>
-          <w:color w:val="FFFFFF"/>
-          <w:spacing w:val="8"/>
-          <w:sz w:val="41"/>
-          <w:szCs w:val="41"/>
-        </w:rPr>
-      </w:pPr>
-      <w:r>
-        <w:rPr>
-          <w:rFonts w:ascii="Oswald" w:hAnsi="Oswald" w:cs="Open Sans"/>
-          <w:b/>
-          <w:bCs/>
-          <w:caps/>
-          <w:color w:val="FFFFFF"/>
-          <w:spacing w:val="8"/>
-          <w:sz w:val="41"/>
-          <w:szCs w:val="41"/>
-        </w:rPr>
-        <w:t>GRADING</w:t>
-      </w:r>
-    </w:p>
-    <w:p>
-      <w:pPr>
-        <w:pStyle w:val="NormalWeb"/>
-        <w:shd w:val="clear" w:color="auto" w:fill="EEEEEE"/>
-        <w:spacing w:before="192" w:beforeAutospacing="0" w:after="150" w:afterAutospacing="0"/>
-        <w:textAlignment w:val="top"/>
-        <w:rPr>
-          <w:rFonts w:ascii="Open Sans" w:hAnsi="Open Sans" w:cs="Open Sans"/>
-          <w:color w:val="2B2B2B"/>
-          <w:spacing w:val="8"/>
-        </w:rPr>
-      </w:pPr>
-      <w:r>
-        <w:rPr>
-          <w:rFonts w:ascii="Arial" w:hAnsi="Arial" w:cs="Arial"/>
-          <w:color w:val="2B2B2B"/>
-          <w:spacing w:val="8"/>
-        </w:rPr>
-        <w:t>Percentages will be converted to letter grades according to the following scale.</w:t>
-      </w:r>
-    </w:p>
-    <w:tbl>
-      <w:tblPr>
-        <w:tblpPr w:leftFromText="180" w:rightFromText="180" w:horzAnchor="page" w:tblpX="1" w:tblpY="325"/>
-        <w:tblW w:w="13295" w:type="dxa"/>
-        <w:tblBorders>
-          <w:top w:val="single" w:sz="6" w:space="0" w:color="DDDDDD"/>
-          <w:left w:val="single" w:sz="6" w:space="0" w:color="DDDDDD"/>
-          <w:bottom w:val="single" w:sz="6" w:space="0" w:color="DDDDDD"/>
-          <w:right w:val="single" w:sz="6" w:space="0" w:color="DDDDDD"/>
-        </w:tblBorders>
-        <w:tblCellMar>
-          <w:top w:w="15" w:type="dxa"/>
-          <w:left w:w="15" w:type="dxa"/>
-          <w:bottom w:w="15" w:type="dxa"/>
-          <w:right w:w="15" w:type="dxa"/>
-        </w:tblCellMar>
-        <w:tblLook w:val="04A0" w:firstRow="1" w:lastRow="0" w:firstColumn="1" w:lastColumn="0" w:noHBand="0" w:noVBand="1"/>
-      </w:tblPr>
-      <w:tblGrid>
-        <w:gridCol w:w="2607"/>
-        <w:gridCol w:w="2346"/>
-        <w:gridCol w:w="8342"/>
-      </w:tblGrid>
-      <w:tr>
-        <w:trPr>
-          <w:tblHeader/>
-        </w:trPr>
-        <w:tc>
-          <w:tcPr>
-            <w:tcW w:w="0" w:type="auto"/>
-            <w:tcBorders>
-              <w:top w:val="nil"/>
-              <w:left w:val="single" w:sz="6" w:space="0" w:color="DDDDDD"/>
-              <w:bottom w:val="single" w:sz="12" w:space="0" w:color="DDDDDD"/>
-              <w:right w:val="single" w:sz="6" w:space="0" w:color="DDDDDD"/>
-            </w:tcBorders>
-            <w:tcMar>
-              <w:top w:w="75" w:type="dxa"/>
-              <w:left w:w="75" w:type="dxa"/>
-              <w:bottom w:w="75" w:type="dxa"/>
-              <w:right w:w="75" w:type="dxa"/>
-            </w:tcMar>
-            <w:vAlign w:val="bottom"/>
-            <w:hideMark/>
-          </w:tcPr>
-          <w:p>
-            <w:pPr>
-              <w:rPr>
-                <w:rFonts w:ascii="Open Sans" w:hAnsi="Open Sans" w:cs="Open Sans"/>
-                <w:b/>
-                <w:bCs/>
-              </w:rPr>
-            </w:pPr>
-            <w:r>
-              <w:rPr>
-                <w:rFonts w:ascii="Open Sans" w:hAnsi="Open Sans" w:cs="Open Sans"/>
-                <w:b/>
-                <w:bCs/>
-              </w:rPr>
-              <w:lastRenderedPageBreak/>
-              <w:t>Letter Grade</w:t>
-            </w:r>
-          </w:p>
-        </w:tc>
-        <w:tc>
-          <w:tcPr>
-            <w:tcW w:w="0" w:type="auto"/>
-            <w:tcBorders>
-              <w:top w:val="nil"/>
-              <w:left w:val="single" w:sz="6" w:space="0" w:color="DDDDDD"/>
-              <w:bottom w:val="single" w:sz="12" w:space="0" w:color="DDDDDD"/>
-              <w:right w:val="single" w:sz="6" w:space="0" w:color="DDDDDD"/>
-            </w:tcBorders>
-            <w:tcMar>
-              <w:top w:w="75" w:type="dxa"/>
-              <w:left w:w="75" w:type="dxa"/>
-              <w:bottom w:w="75" w:type="dxa"/>
-              <w:right w:w="75" w:type="dxa"/>
-            </w:tcMar>
-            <w:vAlign w:val="bottom"/>
-            <w:hideMark/>
-          </w:tcPr>
-          <w:p>
-            <w:pPr>
-              <w:rPr>
-                <w:rFonts w:ascii="Open Sans" w:hAnsi="Open Sans" w:cs="Open Sans"/>
-                <w:b/>
-                <w:bCs/>
-              </w:rPr>
-            </w:pPr>
-            <w:r>
-              <w:rPr>
-                <w:rFonts w:ascii="Open Sans" w:hAnsi="Open Sans" w:cs="Open Sans"/>
-                <w:b/>
-                <w:bCs/>
-              </w:rPr>
-              <w:t>Percentage</w:t>
-            </w:r>
-          </w:p>
-        </w:tc>
-        <w:tc>
-          <w:tcPr>
-            <w:tcW w:w="0" w:type="auto"/>
-            <w:tcBorders>
-              <w:top w:val="nil"/>
-              <w:left w:val="single" w:sz="6" w:space="0" w:color="DDDDDD"/>
-              <w:bottom w:val="single" w:sz="12" w:space="0" w:color="DDDDDD"/>
-              <w:right w:val="single" w:sz="6" w:space="0" w:color="DDDDDD"/>
-            </w:tcBorders>
-            <w:tcMar>
-              <w:top w:w="75" w:type="dxa"/>
-              <w:left w:w="75" w:type="dxa"/>
-              <w:bottom w:w="75" w:type="dxa"/>
-              <w:right w:w="75" w:type="dxa"/>
-            </w:tcMar>
-            <w:vAlign w:val="bottom"/>
-            <w:hideMark/>
-          </w:tcPr>
-          <w:p>
-            <w:pPr>
-              <w:rPr>
-                <w:rFonts w:ascii="Open Sans" w:hAnsi="Open Sans" w:cs="Open Sans"/>
-                <w:b/>
-                <w:bCs/>
-              </w:rPr>
-            </w:pPr>
-            <w:r>
-              <w:rPr>
-                <w:rFonts w:ascii="Open Sans" w:hAnsi="Open Sans" w:cs="Open Sans"/>
-                <w:b/>
-                <w:bCs/>
-              </w:rPr>
-              <w:t>Meaning</w:t>
-            </w:r>
-          </w:p>
-        </w:tc>
-      </w:tr>
-      <w:tr>
-        <w:tc>
-          <w:tcPr>
-            <w:tcW w:w="0" w:type="auto"/>
-            <w:tcBorders>
-              <w:top w:val="single" w:sz="6" w:space="0" w:color="DDDDDD"/>
-              <w:left w:val="single" w:sz="6" w:space="0" w:color="DDDDDD"/>
-              <w:bottom w:val="single" w:sz="6" w:space="0" w:color="DDDDDD"/>
-              <w:right w:val="single" w:sz="6" w:space="0" w:color="DDDDDD"/>
-            </w:tcBorders>
-            <w:tcMar>
-              <w:top w:w="75" w:type="dxa"/>
-              <w:left w:w="75" w:type="dxa"/>
-              <w:bottom w:w="75" w:type="dxa"/>
-              <w:right w:w="75" w:type="dxa"/>
-            </w:tcMar>
-            <w:hideMark/>
-          </w:tcPr>
-          <w:p>
-            <w:pPr>
-              <w:rPr>
-                <w:rFonts w:ascii="Open Sans" w:hAnsi="Open Sans" w:cs="Open Sans"/>
-              </w:rPr>
-            </w:pPr>
-            <w:r>
-              <w:rPr>
-                <w:rFonts w:ascii="Open Sans" w:hAnsi="Open Sans" w:cs="Open Sans"/>
-              </w:rPr>
-              <w:t>A</w:t>
-            </w:r>
-          </w:p>
-        </w:tc>
-        <w:tc>
-          <w:tcPr>
-            <w:tcW w:w="0" w:type="auto"/>
-            <w:tcBorders>
-              <w:top w:val="single" w:sz="6" w:space="0" w:color="DDDDDD"/>
-              <w:left w:val="single" w:sz="6" w:space="0" w:color="DDDDDD"/>
-              <w:bottom w:val="single" w:sz="6" w:space="0" w:color="DDDDDD"/>
-              <w:right w:val="single" w:sz="6" w:space="0" w:color="DDDDDD"/>
-            </w:tcBorders>
-            <w:tcMar>
-              <w:top w:w="75" w:type="dxa"/>
-              <w:left w:w="75" w:type="dxa"/>
-              <w:bottom w:w="75" w:type="dxa"/>
-              <w:right w:w="75" w:type="dxa"/>
-            </w:tcMar>
-            <w:hideMark/>
-          </w:tcPr>
-          <w:p>
-            <w:pPr>
-              <w:jc w:val="center"/>
-              <w:rPr>
-                <w:rFonts w:ascii="Open Sans" w:hAnsi="Open Sans" w:cs="Open Sans"/>
-                <w:sz w:val="23"/>
-                <w:szCs w:val="23"/>
-              </w:rPr>
-            </w:pPr>
-            <w:r>
-              <w:rPr>
-                <w:rFonts w:ascii="Open Sans" w:hAnsi="Open Sans" w:cs="Open Sans"/>
-                <w:sz w:val="23"/>
-                <w:szCs w:val="23"/>
-              </w:rPr>
-              <w:t>93–100%</w:t>
-            </w:r>
-          </w:p>
-        </w:tc>
-        <w:tc>
-          <w:tcPr>
-            <w:tcW w:w="0" w:type="auto"/>
-            <w:vMerge w:val="restart"/>
-            <w:tcBorders>
-              <w:top w:val="single" w:sz="6" w:space="0" w:color="DDDDDD"/>
-              <w:left w:val="single" w:sz="6" w:space="0" w:color="DDDDDD"/>
-              <w:bottom w:val="single" w:sz="6" w:space="0" w:color="DDDDDD"/>
-              <w:right w:val="single" w:sz="6" w:space="0" w:color="DDDDDD"/>
-            </w:tcBorders>
-            <w:tcMar>
-              <w:top w:w="75" w:type="dxa"/>
-              <w:left w:w="75" w:type="dxa"/>
-              <w:bottom w:w="75" w:type="dxa"/>
-              <w:right w:w="75" w:type="dxa"/>
-            </w:tcMar>
-            <w:vAlign w:val="center"/>
-            <w:hideMark/>
-          </w:tcPr>
-          <w:p>
-            <w:pPr>
-              <w:jc w:val="center"/>
-              <w:rPr>
-                <w:rFonts w:ascii="Open Sans" w:hAnsi="Open Sans" w:cs="Open Sans"/>
-                <w:sz w:val="23"/>
-                <w:szCs w:val="23"/>
-              </w:rPr>
-            </w:pPr>
-            <w:r>
-              <w:rPr>
-                <w:rFonts w:ascii="Open Sans" w:hAnsi="Open Sans" w:cs="Open Sans"/>
-                <w:sz w:val="23"/>
-                <w:szCs w:val="23"/>
-              </w:rPr>
-              <w:t>Excellent: Far exceeds standard</w:t>
-            </w:r>
-          </w:p>
-        </w:tc>
-      </w:tr>
-      <w:tr>
-        <w:tc>
-          <w:tcPr>
-            <w:tcW w:w="0" w:type="auto"/>
-            <w:tcBorders>
-              <w:top w:val="single" w:sz="6" w:space="0" w:color="DDDDDD"/>
-              <w:left w:val="single" w:sz="6" w:space="0" w:color="DDDDDD"/>
-              <w:bottom w:val="single" w:sz="6" w:space="0" w:color="DDDDDD"/>
-              <w:right w:val="single" w:sz="6" w:space="0" w:color="DDDDDD"/>
-            </w:tcBorders>
-            <w:tcMar>
-              <w:top w:w="75" w:type="dxa"/>
-              <w:left w:w="75" w:type="dxa"/>
-              <w:bottom w:w="75" w:type="dxa"/>
-              <w:right w:w="75" w:type="dxa"/>
-            </w:tcMar>
-            <w:hideMark/>
-          </w:tcPr>
-          <w:p>
-            <w:pPr>
-              <w:rPr>
-                <w:rFonts w:ascii="Open Sans" w:hAnsi="Open Sans" w:cs="Open Sans"/>
-                <w:sz w:val="24"/>
-                <w:szCs w:val="24"/>
-              </w:rPr>
-            </w:pPr>
-            <w:r>
-              <w:rPr>
-                <w:rFonts w:ascii="Open Sans" w:hAnsi="Open Sans" w:cs="Open Sans"/>
-              </w:rPr>
-              <w:t>A-</w:t>
-            </w:r>
-          </w:p>
-        </w:tc>
-        <w:tc>
-          <w:tcPr>
-            <w:tcW w:w="0" w:type="auto"/>
-            <w:tcBorders>
-              <w:top w:val="single" w:sz="6" w:space="0" w:color="DDDDDD"/>
-              <w:left w:val="single" w:sz="6" w:space="0" w:color="DDDDDD"/>
-              <w:bottom w:val="single" w:sz="6" w:space="0" w:color="DDDDDD"/>
-              <w:right w:val="single" w:sz="6" w:space="0" w:color="DDDDDD"/>
-            </w:tcBorders>
-            <w:tcMar>
-              <w:top w:w="75" w:type="dxa"/>
-              <w:left w:w="75" w:type="dxa"/>
-              <w:bottom w:w="75" w:type="dxa"/>
-              <w:right w:w="75" w:type="dxa"/>
-            </w:tcMar>
-            <w:hideMark/>
-          </w:tcPr>
-          <w:p>
-            <w:pPr>
-              <w:jc w:val="center"/>
-              <w:rPr>
-                <w:rFonts w:ascii="Open Sans" w:hAnsi="Open Sans" w:cs="Open Sans"/>
-                <w:sz w:val="23"/>
-                <w:szCs w:val="23"/>
-              </w:rPr>
-            </w:pPr>
-            <w:r>
-              <w:rPr>
-                <w:rFonts w:ascii="Open Sans" w:hAnsi="Open Sans" w:cs="Open Sans"/>
-                <w:sz w:val="23"/>
-                <w:szCs w:val="23"/>
-              </w:rPr>
-              <w:t>90–92%</w:t>
-            </w:r>
-          </w:p>
-        </w:tc>
-        <w:tc>
-          <w:tcPr>
-            <w:tcW w:w="0" w:type="auto"/>
-            <w:vMerge/>
-            <w:tcBorders>
-              <w:top w:val="single" w:sz="6" w:space="0" w:color="DDDDDD"/>
-              <w:left w:val="single" w:sz="6" w:space="0" w:color="DDDDDD"/>
-              <w:bottom w:val="single" w:sz="6" w:space="0" w:color="DDDDDD"/>
-              <w:right w:val="single" w:sz="6" w:space="0" w:color="DDDDDD"/>
-            </w:tcBorders>
-            <w:vAlign w:val="center"/>
-            <w:hideMark/>
-          </w:tcPr>
-          <w:p>
-            <w:pPr>
-              <w:rPr>
-                <w:rFonts w:ascii="Open Sans" w:hAnsi="Open Sans" w:cs="Open Sans"/>
-                <w:sz w:val="23"/>
-                <w:szCs w:val="23"/>
-              </w:rPr>
-            </w:pPr>
-          </w:p>
-        </w:tc>
-      </w:tr>
-      <w:tr>
-        <w:tc>
-          <w:tcPr>
-            <w:tcW w:w="0" w:type="auto"/>
-            <w:tcBorders>
-              <w:top w:val="single" w:sz="6" w:space="0" w:color="DDDDDD"/>
-              <w:left w:val="single" w:sz="6" w:space="0" w:color="DDDDDD"/>
-              <w:bottom w:val="single" w:sz="6" w:space="0" w:color="DDDDDD"/>
-              <w:right w:val="single" w:sz="6" w:space="0" w:color="DDDDDD"/>
-            </w:tcBorders>
-            <w:tcMar>
-              <w:top w:w="75" w:type="dxa"/>
-              <w:left w:w="75" w:type="dxa"/>
-              <w:bottom w:w="75" w:type="dxa"/>
-              <w:right w:w="75" w:type="dxa"/>
-            </w:tcMar>
-            <w:hideMark/>
-          </w:tcPr>
-          <w:p>
-            <w:pPr>
-              <w:rPr>
-                <w:rFonts w:ascii="Open Sans" w:hAnsi="Open Sans" w:cs="Open Sans"/>
-                <w:sz w:val="24"/>
-                <w:szCs w:val="24"/>
-              </w:rPr>
-            </w:pPr>
-            <w:r>
-              <w:rPr>
-                <w:rFonts w:ascii="Open Sans" w:hAnsi="Open Sans" w:cs="Open Sans"/>
-              </w:rPr>
-              <w:t>B+</w:t>
-            </w:r>
-          </w:p>
-        </w:tc>
-        <w:tc>
-          <w:tcPr>
-            <w:tcW w:w="0" w:type="auto"/>
-            <w:tcBorders>
-              <w:top w:val="single" w:sz="6" w:space="0" w:color="DDDDDD"/>
-              <w:left w:val="single" w:sz="6" w:space="0" w:color="DDDDDD"/>
-              <w:bottom w:val="single" w:sz="6" w:space="0" w:color="DDDDDD"/>
-              <w:right w:val="single" w:sz="6" w:space="0" w:color="DDDDDD"/>
-            </w:tcBorders>
-            <w:tcMar>
-              <w:top w:w="75" w:type="dxa"/>
-              <w:left w:w="75" w:type="dxa"/>
-              <w:bottom w:w="75" w:type="dxa"/>
-              <w:right w:w="75" w:type="dxa"/>
-            </w:tcMar>
-            <w:hideMark/>
-          </w:tcPr>
-          <w:p>
-            <w:pPr>
-              <w:jc w:val="center"/>
-              <w:rPr>
-                <w:rFonts w:ascii="Open Sans" w:hAnsi="Open Sans" w:cs="Open Sans"/>
-                <w:sz w:val="23"/>
-                <w:szCs w:val="23"/>
-              </w:rPr>
-            </w:pPr>
-            <w:r>
-              <w:rPr>
-                <w:rFonts w:ascii="Open Sans" w:hAnsi="Open Sans" w:cs="Open Sans"/>
-                <w:sz w:val="23"/>
-                <w:szCs w:val="23"/>
-              </w:rPr>
-              <w:t>87–89%</w:t>
-            </w:r>
-          </w:p>
-        </w:tc>
-        <w:tc>
-          <w:tcPr>
-            <w:tcW w:w="0" w:type="auto"/>
-            <w:vMerge w:val="restart"/>
-            <w:tcBorders>
-              <w:top w:val="single" w:sz="6" w:space="0" w:color="DDDDDD"/>
-              <w:left w:val="single" w:sz="6" w:space="0" w:color="DDDDDD"/>
-              <w:bottom w:val="single" w:sz="6" w:space="0" w:color="DDDDDD"/>
-              <w:right w:val="single" w:sz="6" w:space="0" w:color="DDDDDD"/>
-            </w:tcBorders>
-            <w:tcMar>
-              <w:top w:w="75" w:type="dxa"/>
-              <w:left w:w="75" w:type="dxa"/>
-              <w:bottom w:w="75" w:type="dxa"/>
-              <w:right w:w="75" w:type="dxa"/>
-            </w:tcMar>
-            <w:vAlign w:val="center"/>
-            <w:hideMark/>
-          </w:tcPr>
-          <w:p>
-            <w:pPr>
-              <w:jc w:val="center"/>
-              <w:rPr>
-                <w:rFonts w:ascii="Open Sans" w:hAnsi="Open Sans" w:cs="Open Sans"/>
-                <w:sz w:val="23"/>
-                <w:szCs w:val="23"/>
-              </w:rPr>
-            </w:pPr>
-            <w:r>
-              <w:rPr>
-                <w:rFonts w:ascii="Open Sans" w:hAnsi="Open Sans" w:cs="Open Sans"/>
-                <w:sz w:val="23"/>
-                <w:szCs w:val="23"/>
-              </w:rPr>
-              <w:t>Good: Exceeds standard</w:t>
-            </w:r>
-          </w:p>
-        </w:tc>
-      </w:tr>
-      <w:tr>
-        <w:tc>
-          <w:tcPr>
-            <w:tcW w:w="0" w:type="auto"/>
-            <w:tcBorders>
-              <w:top w:val="single" w:sz="6" w:space="0" w:color="DDDDDD"/>
-              <w:left w:val="single" w:sz="6" w:space="0" w:color="DDDDDD"/>
-              <w:bottom w:val="single" w:sz="6" w:space="0" w:color="DDDDDD"/>
-              <w:right w:val="single" w:sz="6" w:space="0" w:color="DDDDDD"/>
-            </w:tcBorders>
-            <w:tcMar>
-              <w:top w:w="75" w:type="dxa"/>
-              <w:left w:w="75" w:type="dxa"/>
-              <w:bottom w:w="75" w:type="dxa"/>
-              <w:right w:w="75" w:type="dxa"/>
-            </w:tcMar>
-            <w:hideMark/>
-          </w:tcPr>
-          <w:p>
-            <w:pPr>
-              <w:rPr>
-                <w:rFonts w:ascii="Open Sans" w:hAnsi="Open Sans" w:cs="Open Sans"/>
-                <w:sz w:val="24"/>
-                <w:szCs w:val="24"/>
-              </w:rPr>
-            </w:pPr>
-            <w:r>
-              <w:rPr>
-                <w:rFonts w:ascii="Open Sans" w:hAnsi="Open Sans" w:cs="Open Sans"/>
-              </w:rPr>
-              <w:t>B</w:t>
-            </w:r>
-          </w:p>
-        </w:tc>
-        <w:tc>
-          <w:tcPr>
-            <w:tcW w:w="0" w:type="auto"/>
-            <w:tcBorders>
-              <w:top w:val="single" w:sz="6" w:space="0" w:color="DDDDDD"/>
-              <w:left w:val="single" w:sz="6" w:space="0" w:color="DDDDDD"/>
-              <w:bottom w:val="single" w:sz="6" w:space="0" w:color="DDDDDD"/>
-              <w:right w:val="single" w:sz="6" w:space="0" w:color="DDDDDD"/>
-            </w:tcBorders>
-            <w:tcMar>
-              <w:top w:w="75" w:type="dxa"/>
-              <w:left w:w="75" w:type="dxa"/>
-              <w:bottom w:w="75" w:type="dxa"/>
-              <w:right w:w="75" w:type="dxa"/>
-            </w:tcMar>
-            <w:hideMark/>
-          </w:tcPr>
-          <w:p>
-            <w:pPr>
-              <w:jc w:val="center"/>
-              <w:rPr>
-                <w:rFonts w:ascii="Open Sans" w:hAnsi="Open Sans" w:cs="Open Sans"/>
-                <w:sz w:val="23"/>
-                <w:szCs w:val="23"/>
-              </w:rPr>
-            </w:pPr>
-            <w:r>
-              <w:rPr>
-                <w:rFonts w:ascii="Open Sans" w:hAnsi="Open Sans" w:cs="Open Sans"/>
-                <w:sz w:val="23"/>
-                <w:szCs w:val="23"/>
-              </w:rPr>
-              <w:t>83–86%</w:t>
-            </w:r>
-          </w:p>
-        </w:tc>
-        <w:tc>
-          <w:tcPr>
-            <w:tcW w:w="0" w:type="auto"/>
-            <w:vMerge/>
-            <w:tcBorders>
-              <w:top w:val="single" w:sz="6" w:space="0" w:color="DDDDDD"/>
-              <w:left w:val="single" w:sz="6" w:space="0" w:color="DDDDDD"/>
-              <w:bottom w:val="single" w:sz="6" w:space="0" w:color="DDDDDD"/>
-              <w:right w:val="single" w:sz="6" w:space="0" w:color="DDDDDD"/>
-            </w:tcBorders>
-            <w:vAlign w:val="center"/>
-            <w:hideMark/>
-          </w:tcPr>
-          <w:p>
-            <w:pPr>
-              <w:rPr>
-                <w:rFonts w:ascii="Open Sans" w:hAnsi="Open Sans" w:cs="Open Sans"/>
-                <w:sz w:val="23"/>
-                <w:szCs w:val="23"/>
-              </w:rPr>
-            </w:pPr>
-          </w:p>
-        </w:tc>
-      </w:tr>
-      <w:tr>
-        <w:tc>
-          <w:tcPr>
-            <w:tcW w:w="0" w:type="auto"/>
-            <w:tcBorders>
-              <w:top w:val="single" w:sz="6" w:space="0" w:color="DDDDDD"/>
-              <w:left w:val="single" w:sz="6" w:space="0" w:color="DDDDDD"/>
-              <w:bottom w:val="single" w:sz="6" w:space="0" w:color="DDDDDD"/>
-              <w:right w:val="single" w:sz="6" w:space="0" w:color="DDDDDD"/>
-            </w:tcBorders>
-            <w:tcMar>
-              <w:top w:w="75" w:type="dxa"/>
-              <w:left w:w="75" w:type="dxa"/>
-              <w:bottom w:w="75" w:type="dxa"/>
-              <w:right w:w="75" w:type="dxa"/>
-            </w:tcMar>
-            <w:hideMark/>
-          </w:tcPr>
-          <w:p>
-            <w:pPr>
-              <w:rPr>
-                <w:rFonts w:ascii="Open Sans" w:hAnsi="Open Sans" w:cs="Open Sans"/>
-                <w:sz w:val="24"/>
-                <w:szCs w:val="24"/>
-              </w:rPr>
-            </w:pPr>
-            <w:r>
-              <w:rPr>
-                <w:rFonts w:ascii="Open Sans" w:hAnsi="Open Sans" w:cs="Open Sans"/>
-              </w:rPr>
-              <w:t>B-</w:t>
-            </w:r>
-          </w:p>
-        </w:tc>
-        <w:tc>
-          <w:tcPr>
-            <w:tcW w:w="0" w:type="auto"/>
-            <w:tcBorders>
-              <w:top w:val="single" w:sz="6" w:space="0" w:color="DDDDDD"/>
-              <w:left w:val="single" w:sz="6" w:space="0" w:color="DDDDDD"/>
-              <w:bottom w:val="single" w:sz="6" w:space="0" w:color="DDDDDD"/>
-              <w:right w:val="single" w:sz="6" w:space="0" w:color="DDDDDD"/>
-            </w:tcBorders>
-            <w:tcMar>
-              <w:top w:w="75" w:type="dxa"/>
-              <w:left w:w="75" w:type="dxa"/>
-              <w:bottom w:w="75" w:type="dxa"/>
-              <w:right w:w="75" w:type="dxa"/>
-            </w:tcMar>
-            <w:hideMark/>
-          </w:tcPr>
-          <w:p>
-            <w:pPr>
-              <w:jc w:val="center"/>
-              <w:rPr>
-                <w:rFonts w:ascii="Open Sans" w:hAnsi="Open Sans" w:cs="Open Sans"/>
-                <w:sz w:val="23"/>
-                <w:szCs w:val="23"/>
-              </w:rPr>
-            </w:pPr>
-            <w:r>
-              <w:rPr>
-                <w:rFonts w:ascii="Open Sans" w:hAnsi="Open Sans" w:cs="Open Sans"/>
-                <w:sz w:val="23"/>
-                <w:szCs w:val="23"/>
-              </w:rPr>
-              <w:t>80–82%</w:t>
-            </w:r>
-          </w:p>
-        </w:tc>
-        <w:tc>
-          <w:tcPr>
-            <w:tcW w:w="0" w:type="auto"/>
-            <w:vMerge/>
-            <w:tcBorders>
-              <w:top w:val="single" w:sz="6" w:space="0" w:color="DDDDDD"/>
-              <w:left w:val="single" w:sz="6" w:space="0" w:color="DDDDDD"/>
-              <w:bottom w:val="single" w:sz="6" w:space="0" w:color="DDDDDD"/>
-              <w:right w:val="single" w:sz="6" w:space="0" w:color="DDDDDD"/>
-            </w:tcBorders>
-            <w:vAlign w:val="center"/>
-            <w:hideMark/>
-          </w:tcPr>
-          <w:p>
-            <w:pPr>
-              <w:rPr>
-                <w:rFonts w:ascii="Open Sans" w:hAnsi="Open Sans" w:cs="Open Sans"/>
-                <w:sz w:val="23"/>
-                <w:szCs w:val="23"/>
-              </w:rPr>
-            </w:pPr>
-          </w:p>
-        </w:tc>
-      </w:tr>
-      <w:tr>
-        <w:tc>
-          <w:tcPr>
-            <w:tcW w:w="0" w:type="auto"/>
-            <w:tcBorders>
-              <w:top w:val="single" w:sz="6" w:space="0" w:color="DDDDDD"/>
-              <w:left w:val="single" w:sz="6" w:space="0" w:color="DDDDDD"/>
-              <w:bottom w:val="single" w:sz="6" w:space="0" w:color="DDDDDD"/>
-              <w:right w:val="single" w:sz="6" w:space="0" w:color="DDDDDD"/>
-            </w:tcBorders>
-            <w:tcMar>
-              <w:top w:w="75" w:type="dxa"/>
-              <w:left w:w="75" w:type="dxa"/>
-              <w:bottom w:w="75" w:type="dxa"/>
-              <w:right w:w="75" w:type="dxa"/>
-            </w:tcMar>
-            <w:hideMark/>
-          </w:tcPr>
-          <w:p>
-            <w:pPr>
-              <w:rPr>
-                <w:rFonts w:ascii="Open Sans" w:hAnsi="Open Sans" w:cs="Open Sans"/>
-                <w:sz w:val="24"/>
-                <w:szCs w:val="24"/>
-              </w:rPr>
-            </w:pPr>
-            <w:r>
-              <w:rPr>
-                <w:rFonts w:ascii="Open Sans" w:hAnsi="Open Sans" w:cs="Open Sans"/>
-              </w:rPr>
-              <w:t>C+</w:t>
-            </w:r>
-          </w:p>
-        </w:tc>
-        <w:tc>
-          <w:tcPr>
-            <w:tcW w:w="0" w:type="auto"/>
-            <w:tcBorders>
-              <w:top w:val="single" w:sz="6" w:space="0" w:color="DDDDDD"/>
-              <w:left w:val="single" w:sz="6" w:space="0" w:color="DDDDDD"/>
-              <w:bottom w:val="single" w:sz="6" w:space="0" w:color="DDDDDD"/>
-              <w:right w:val="single" w:sz="6" w:space="0" w:color="DDDDDD"/>
-            </w:tcBorders>
-            <w:tcMar>
-              <w:top w:w="75" w:type="dxa"/>
-              <w:left w:w="75" w:type="dxa"/>
-              <w:bottom w:w="75" w:type="dxa"/>
-              <w:right w:w="75" w:type="dxa"/>
-            </w:tcMar>
-            <w:hideMark/>
-          </w:tcPr>
-          <w:p>
-            <w:pPr>
-              <w:jc w:val="center"/>
-              <w:rPr>
-                <w:rFonts w:ascii="Open Sans" w:hAnsi="Open Sans" w:cs="Open Sans"/>
-                <w:sz w:val="23"/>
-                <w:szCs w:val="23"/>
-              </w:rPr>
-            </w:pPr>
-            <w:r>
-              <w:rPr>
-                <w:rFonts w:ascii="Open Sans" w:hAnsi="Open Sans" w:cs="Open Sans"/>
-                <w:sz w:val="23"/>
-                <w:szCs w:val="23"/>
-              </w:rPr>
-              <w:t>77–79%</w:t>
-            </w:r>
-          </w:p>
-        </w:tc>
-        <w:tc>
-          <w:tcPr>
-            <w:tcW w:w="0" w:type="auto"/>
-            <w:vMerge w:val="restart"/>
-            <w:tcBorders>
-              <w:top w:val="single" w:sz="6" w:space="0" w:color="DDDDDD"/>
-              <w:left w:val="single" w:sz="6" w:space="0" w:color="DDDDDD"/>
-              <w:bottom w:val="single" w:sz="6" w:space="0" w:color="DDDDDD"/>
-              <w:right w:val="single" w:sz="6" w:space="0" w:color="DDDDDD"/>
-            </w:tcBorders>
-            <w:tcMar>
-              <w:top w:w="75" w:type="dxa"/>
-              <w:left w:w="75" w:type="dxa"/>
-              <w:bottom w:w="75" w:type="dxa"/>
-              <w:right w:w="75" w:type="dxa"/>
-            </w:tcMar>
-            <w:vAlign w:val="center"/>
-            <w:hideMark/>
-          </w:tcPr>
-          <w:p>
-            <w:pPr>
-              <w:jc w:val="center"/>
-              <w:rPr>
-                <w:rFonts w:ascii="Open Sans" w:hAnsi="Open Sans" w:cs="Open Sans"/>
-                <w:sz w:val="23"/>
-                <w:szCs w:val="23"/>
-              </w:rPr>
-            </w:pPr>
-            <w:r>
-              <w:rPr>
-                <w:rFonts w:ascii="Open Sans" w:hAnsi="Open Sans" w:cs="Open Sans"/>
-                <w:sz w:val="23"/>
-                <w:szCs w:val="23"/>
-              </w:rPr>
-              <w:t>Fair: Meets standard</w:t>
-            </w:r>
-          </w:p>
-        </w:tc>
-      </w:tr>
-      <w:tr>
-        <w:tc>
-          <w:tcPr>
-            <w:tcW w:w="0" w:type="auto"/>
-            <w:tcBorders>
-              <w:top w:val="single" w:sz="6" w:space="0" w:color="DDDDDD"/>
-              <w:left w:val="single" w:sz="6" w:space="0" w:color="DDDDDD"/>
-              <w:bottom w:val="single" w:sz="6" w:space="0" w:color="DDDDDD"/>
-              <w:right w:val="single" w:sz="6" w:space="0" w:color="DDDDDD"/>
-            </w:tcBorders>
-            <w:tcMar>
-              <w:top w:w="75" w:type="dxa"/>
-              <w:left w:w="75" w:type="dxa"/>
-              <w:bottom w:w="75" w:type="dxa"/>
-              <w:right w:w="75" w:type="dxa"/>
-            </w:tcMar>
-            <w:hideMark/>
-          </w:tcPr>
-          <w:p>
-            <w:pPr>
-              <w:rPr>
-                <w:rFonts w:ascii="Open Sans" w:hAnsi="Open Sans" w:cs="Open Sans"/>
-                <w:sz w:val="24"/>
-                <w:szCs w:val="24"/>
-              </w:rPr>
-            </w:pPr>
-            <w:r>
-              <w:rPr>
-                <w:rFonts w:ascii="Open Sans" w:hAnsi="Open Sans" w:cs="Open Sans"/>
-              </w:rPr>
-              <w:t>C</w:t>
-            </w:r>
-          </w:p>
-        </w:tc>
-        <w:tc>
-          <w:tcPr>
-            <w:tcW w:w="0" w:type="auto"/>
-            <w:tcBorders>
-              <w:top w:val="single" w:sz="6" w:space="0" w:color="DDDDDD"/>
-              <w:left w:val="single" w:sz="6" w:space="0" w:color="DDDDDD"/>
-              <w:bottom w:val="single" w:sz="6" w:space="0" w:color="DDDDDD"/>
-              <w:right w:val="single" w:sz="6" w:space="0" w:color="DDDDDD"/>
-            </w:tcBorders>
-            <w:tcMar>
-              <w:top w:w="75" w:type="dxa"/>
-              <w:left w:w="75" w:type="dxa"/>
-              <w:bottom w:w="75" w:type="dxa"/>
-              <w:right w:w="75" w:type="dxa"/>
-            </w:tcMar>
-            <w:hideMark/>
-          </w:tcPr>
-          <w:p>
-            <w:pPr>
-              <w:jc w:val="center"/>
-              <w:rPr>
-                <w:rFonts w:ascii="Open Sans" w:hAnsi="Open Sans" w:cs="Open Sans"/>
-                <w:sz w:val="23"/>
-                <w:szCs w:val="23"/>
-              </w:rPr>
-            </w:pPr>
-            <w:r>
-              <w:rPr>
-                <w:rFonts w:ascii="Open Sans" w:hAnsi="Open Sans" w:cs="Open Sans"/>
-                <w:sz w:val="23"/>
-                <w:szCs w:val="23"/>
-              </w:rPr>
-              <w:t>73–76%</w:t>
-            </w:r>
-          </w:p>
-        </w:tc>
-        <w:tc>
-          <w:tcPr>
-            <w:tcW w:w="0" w:type="auto"/>
-            <w:vMerge/>
-            <w:tcBorders>
-              <w:top w:val="single" w:sz="6" w:space="0" w:color="DDDDDD"/>
-              <w:left w:val="single" w:sz="6" w:space="0" w:color="DDDDDD"/>
-              <w:bottom w:val="single" w:sz="6" w:space="0" w:color="DDDDDD"/>
-              <w:right w:val="single" w:sz="6" w:space="0" w:color="DDDDDD"/>
-            </w:tcBorders>
-            <w:vAlign w:val="center"/>
-            <w:hideMark/>
-          </w:tcPr>
-          <w:p>
-            <w:pPr>
-              <w:rPr>
-                <w:rFonts w:ascii="Open Sans" w:hAnsi="Open Sans" w:cs="Open Sans"/>
-                <w:sz w:val="23"/>
-                <w:szCs w:val="23"/>
-              </w:rPr>
-            </w:pPr>
-          </w:p>
-        </w:tc>
-      </w:tr>
-      <w:tr>
-        <w:tc>
-          <w:tcPr>
-            <w:tcW w:w="0" w:type="auto"/>
-            <w:tcBorders>
-              <w:top w:val="single" w:sz="6" w:space="0" w:color="DDDDDD"/>
-              <w:left w:val="single" w:sz="6" w:space="0" w:color="DDDDDD"/>
-              <w:bottom w:val="single" w:sz="6" w:space="0" w:color="DDDDDD"/>
-              <w:right w:val="single" w:sz="6" w:space="0" w:color="DDDDDD"/>
-            </w:tcBorders>
-            <w:tcMar>
-              <w:top w:w="75" w:type="dxa"/>
-              <w:left w:w="75" w:type="dxa"/>
-              <w:bottom w:w="75" w:type="dxa"/>
-              <w:right w:w="75" w:type="dxa"/>
-            </w:tcMar>
-            <w:hideMark/>
-          </w:tcPr>
-          <w:p>
-            <w:pPr>
-              <w:rPr>
-                <w:rFonts w:ascii="Open Sans" w:hAnsi="Open Sans" w:cs="Open Sans"/>
-                <w:sz w:val="24"/>
-                <w:szCs w:val="24"/>
-              </w:rPr>
-            </w:pPr>
-            <w:r>
-              <w:rPr>
-                <w:rFonts w:ascii="Open Sans" w:hAnsi="Open Sans" w:cs="Open Sans"/>
-              </w:rPr>
-              <w:t>C-</w:t>
-            </w:r>
-          </w:p>
-        </w:tc>
-        <w:tc>
-          <w:tcPr>
-            <w:tcW w:w="0" w:type="auto"/>
-            <w:tcBorders>
-              <w:top w:val="single" w:sz="6" w:space="0" w:color="DDDDDD"/>
-              <w:left w:val="single" w:sz="6" w:space="0" w:color="DDDDDD"/>
-              <w:bottom w:val="single" w:sz="6" w:space="0" w:color="DDDDDD"/>
-              <w:right w:val="single" w:sz="6" w:space="0" w:color="DDDDDD"/>
-            </w:tcBorders>
-            <w:tcMar>
-              <w:top w:w="75" w:type="dxa"/>
-              <w:left w:w="75" w:type="dxa"/>
-              <w:bottom w:w="75" w:type="dxa"/>
-              <w:right w:w="75" w:type="dxa"/>
-            </w:tcMar>
-            <w:hideMark/>
-          </w:tcPr>
-          <w:p>
-            <w:pPr>
-              <w:jc w:val="center"/>
-              <w:rPr>
-                <w:rFonts w:ascii="Open Sans" w:hAnsi="Open Sans" w:cs="Open Sans"/>
-                <w:sz w:val="23"/>
-                <w:szCs w:val="23"/>
-              </w:rPr>
-            </w:pPr>
-            <w:r>
-              <w:rPr>
-                <w:rFonts w:ascii="Open Sans" w:hAnsi="Open Sans" w:cs="Open Sans"/>
-                <w:sz w:val="23"/>
-                <w:szCs w:val="23"/>
-              </w:rPr>
-              <w:t>70–72%</w:t>
-            </w:r>
-          </w:p>
-        </w:tc>
-        <w:tc>
-          <w:tcPr>
-            <w:tcW w:w="0" w:type="auto"/>
-            <w:vMerge/>
-            <w:tcBorders>
-              <w:top w:val="single" w:sz="6" w:space="0" w:color="DDDDDD"/>
-              <w:left w:val="single" w:sz="6" w:space="0" w:color="DDDDDD"/>
-              <w:bottom w:val="single" w:sz="6" w:space="0" w:color="DDDDDD"/>
-              <w:right w:val="single" w:sz="6" w:space="0" w:color="DDDDDD"/>
-            </w:tcBorders>
-            <w:vAlign w:val="center"/>
-            <w:hideMark/>
-          </w:tcPr>
-          <w:p>
-            <w:pPr>
-              <w:rPr>
-                <w:rFonts w:ascii="Open Sans" w:hAnsi="Open Sans" w:cs="Open Sans"/>
-                <w:sz w:val="23"/>
-                <w:szCs w:val="23"/>
-              </w:rPr>
-            </w:pPr>
-          </w:p>
-        </w:tc>
-      </w:tr>
-      <w:tr>
-        <w:tc>
-          <w:tcPr>
-            <w:tcW w:w="0" w:type="auto"/>
-            <w:tcBorders>
-              <w:top w:val="single" w:sz="6" w:space="0" w:color="DDDDDD"/>
-              <w:left w:val="single" w:sz="6" w:space="0" w:color="DDDDDD"/>
-              <w:bottom w:val="single" w:sz="6" w:space="0" w:color="DDDDDD"/>
-              <w:right w:val="single" w:sz="6" w:space="0" w:color="DDDDDD"/>
-            </w:tcBorders>
-            <w:tcMar>
-              <w:top w:w="75" w:type="dxa"/>
-              <w:left w:w="75" w:type="dxa"/>
-              <w:bottom w:w="75" w:type="dxa"/>
-              <w:right w:w="75" w:type="dxa"/>
-            </w:tcMar>
-            <w:hideMark/>
-          </w:tcPr>
-          <w:p>
-            <w:pPr>
-              <w:rPr>
-                <w:rFonts w:ascii="Open Sans" w:hAnsi="Open Sans" w:cs="Open Sans"/>
-                <w:sz w:val="24"/>
-                <w:szCs w:val="24"/>
-              </w:rPr>
-            </w:pPr>
-            <w:r>
-              <w:rPr>
-                <w:rFonts w:ascii="Open Sans" w:hAnsi="Open Sans" w:cs="Open Sans"/>
-              </w:rPr>
-              <w:t>D+</w:t>
-            </w:r>
-          </w:p>
-        </w:tc>
-        <w:tc>
-          <w:tcPr>
-            <w:tcW w:w="0" w:type="auto"/>
-            <w:tcBorders>
-              <w:top w:val="single" w:sz="6" w:space="0" w:color="DDDDDD"/>
-              <w:left w:val="single" w:sz="6" w:space="0" w:color="DDDDDD"/>
-              <w:bottom w:val="single" w:sz="6" w:space="0" w:color="DDDDDD"/>
-              <w:right w:val="single" w:sz="6" w:space="0" w:color="DDDDDD"/>
-            </w:tcBorders>
-            <w:tcMar>
-              <w:top w:w="75" w:type="dxa"/>
-              <w:left w:w="75" w:type="dxa"/>
-              <w:bottom w:w="75" w:type="dxa"/>
-              <w:right w:w="75" w:type="dxa"/>
-            </w:tcMar>
-            <w:hideMark/>
-          </w:tcPr>
-          <w:p>
-            <w:pPr>
-              <w:jc w:val="center"/>
-              <w:rPr>
-                <w:rFonts w:ascii="Open Sans" w:hAnsi="Open Sans" w:cs="Open Sans"/>
-                <w:sz w:val="23"/>
-                <w:szCs w:val="23"/>
-              </w:rPr>
-            </w:pPr>
-            <w:r>
-              <w:rPr>
-                <w:rFonts w:ascii="Open Sans" w:hAnsi="Open Sans" w:cs="Open Sans"/>
-                <w:sz w:val="23"/>
-                <w:szCs w:val="23"/>
-              </w:rPr>
-              <w:t>67–69%</w:t>
-            </w:r>
-          </w:p>
-        </w:tc>
-        <w:tc>
-          <w:tcPr>
-            <w:tcW w:w="0" w:type="auto"/>
-            <w:vMerge w:val="restart"/>
-            <w:tcBorders>
-              <w:top w:val="single" w:sz="6" w:space="0" w:color="DDDDDD"/>
-              <w:left w:val="single" w:sz="6" w:space="0" w:color="DDDDDD"/>
-              <w:bottom w:val="single" w:sz="6" w:space="0" w:color="DDDDDD"/>
-              <w:right w:val="single" w:sz="6" w:space="0" w:color="DDDDDD"/>
-            </w:tcBorders>
-            <w:tcMar>
-              <w:top w:w="75" w:type="dxa"/>
-              <w:left w:w="75" w:type="dxa"/>
-              <w:bottom w:w="75" w:type="dxa"/>
-              <w:right w:w="75" w:type="dxa"/>
-            </w:tcMar>
-            <w:vAlign w:val="center"/>
-            <w:hideMark/>
-          </w:tcPr>
-          <w:p>
-            <w:pPr>
-              <w:jc w:val="center"/>
-              <w:rPr>
-                <w:rFonts w:ascii="Open Sans" w:hAnsi="Open Sans" w:cs="Open Sans"/>
-                <w:sz w:val="23"/>
-                <w:szCs w:val="23"/>
-              </w:rPr>
-            </w:pPr>
-            <w:r>
-              <w:rPr>
-                <w:rFonts w:ascii="Open Sans" w:hAnsi="Open Sans" w:cs="Open Sans"/>
-                <w:sz w:val="23"/>
-                <w:szCs w:val="23"/>
-              </w:rPr>
-              <w:t>Poor: Shows growth but falls below standard</w:t>
-            </w:r>
-          </w:p>
-        </w:tc>
-      </w:tr>
-      <w:tr>
-        <w:tc>
-          <w:tcPr>
-            <w:tcW w:w="0" w:type="auto"/>
-            <w:tcBorders>
-              <w:top w:val="single" w:sz="6" w:space="0" w:color="DDDDDD"/>
-              <w:left w:val="single" w:sz="6" w:space="0" w:color="DDDDDD"/>
-              <w:bottom w:val="single" w:sz="6" w:space="0" w:color="DDDDDD"/>
-              <w:right w:val="single" w:sz="6" w:space="0" w:color="DDDDDD"/>
-            </w:tcBorders>
-            <w:tcMar>
-              <w:top w:w="75" w:type="dxa"/>
-              <w:left w:w="75" w:type="dxa"/>
-              <w:bottom w:w="75" w:type="dxa"/>
-              <w:right w:w="75" w:type="dxa"/>
-            </w:tcMar>
-            <w:hideMark/>
-          </w:tcPr>
-          <w:p>
-            <w:pPr>
-              <w:rPr>
-                <w:rFonts w:ascii="Open Sans" w:hAnsi="Open Sans" w:cs="Open Sans"/>
-                <w:sz w:val="24"/>
-                <w:szCs w:val="24"/>
-              </w:rPr>
-            </w:pPr>
-            <w:r>
-              <w:rPr>
-                <w:rFonts w:ascii="Open Sans" w:hAnsi="Open Sans" w:cs="Open Sans"/>
-              </w:rPr>
-              <w:t>D</w:t>
-            </w:r>
-          </w:p>
-        </w:tc>
-        <w:tc>
-          <w:tcPr>
-            <w:tcW w:w="0" w:type="auto"/>
-            <w:tcBorders>
-              <w:top w:val="single" w:sz="6" w:space="0" w:color="DDDDDD"/>
-              <w:left w:val="single" w:sz="6" w:space="0" w:color="DDDDDD"/>
-              <w:bottom w:val="single" w:sz="6" w:space="0" w:color="DDDDDD"/>
-              <w:right w:val="single" w:sz="6" w:space="0" w:color="DDDDDD"/>
-            </w:tcBorders>
-            <w:tcMar>
-              <w:top w:w="75" w:type="dxa"/>
-              <w:left w:w="75" w:type="dxa"/>
-              <w:bottom w:w="75" w:type="dxa"/>
-              <w:right w:w="75" w:type="dxa"/>
-            </w:tcMar>
-            <w:hideMark/>
-          </w:tcPr>
-          <w:p>
-            <w:pPr>
-              <w:jc w:val="center"/>
-              <w:rPr>
-                <w:rFonts w:ascii="Open Sans" w:hAnsi="Open Sans" w:cs="Open Sans"/>
-                <w:sz w:val="23"/>
-                <w:szCs w:val="23"/>
-              </w:rPr>
-            </w:pPr>
-            <w:r>
-              <w:rPr>
-                <w:rFonts w:ascii="Open Sans" w:hAnsi="Open Sans" w:cs="Open Sans"/>
-                <w:sz w:val="23"/>
-                <w:szCs w:val="23"/>
-              </w:rPr>
-              <w:t>60–66%</w:t>
-            </w:r>
-          </w:p>
-        </w:tc>
-        <w:tc>
-          <w:tcPr>
-            <w:tcW w:w="0" w:type="auto"/>
-            <w:vMerge/>
-            <w:tcBorders>
-              <w:top w:val="single" w:sz="6" w:space="0" w:color="DDDDDD"/>
-              <w:left w:val="single" w:sz="6" w:space="0" w:color="DDDDDD"/>
-              <w:bottom w:val="single" w:sz="6" w:space="0" w:color="DDDDDD"/>
-              <w:right w:val="single" w:sz="6" w:space="0" w:color="DDDDDD"/>
-            </w:tcBorders>
-            <w:vAlign w:val="center"/>
-            <w:hideMark/>
-          </w:tcPr>
-          <w:p>
-            <w:pPr>
-              <w:rPr>
-                <w:rFonts w:ascii="Open Sans" w:hAnsi="Open Sans" w:cs="Open Sans"/>
-                <w:sz w:val="23"/>
-                <w:szCs w:val="23"/>
-              </w:rPr>
-            </w:pPr>
-          </w:p>
-        </w:tc>
-      </w:tr>
-      <w:tr>
-        <w:tc>
-          <w:tcPr>
-            <w:tcW w:w="0" w:type="auto"/>
-            <w:tcBorders>
-              <w:top w:val="single" w:sz="6" w:space="0" w:color="DDDDDD"/>
-              <w:left w:val="single" w:sz="6" w:space="0" w:color="DDDDDD"/>
-              <w:bottom w:val="single" w:sz="6" w:space="0" w:color="DDDDDD"/>
-              <w:right w:val="single" w:sz="6" w:space="0" w:color="DDDDDD"/>
-            </w:tcBorders>
-            <w:tcMar>
-              <w:top w:w="75" w:type="dxa"/>
-              <w:left w:w="75" w:type="dxa"/>
-              <w:bottom w:w="75" w:type="dxa"/>
-              <w:right w:w="75" w:type="dxa"/>
-            </w:tcMar>
-            <w:hideMark/>
-          </w:tcPr>
-          <w:p>
-            <w:pPr>
-              <w:rPr>
-                <w:rFonts w:ascii="Open Sans" w:hAnsi="Open Sans" w:cs="Open Sans"/>
-                <w:sz w:val="24"/>
-                <w:szCs w:val="24"/>
-              </w:rPr>
-            </w:pPr>
-            <w:r>
-              <w:rPr>
-                <w:rFonts w:ascii="Open Sans" w:hAnsi="Open Sans" w:cs="Open Sans"/>
-              </w:rPr>
-              <w:t>F</w:t>
-            </w:r>
-          </w:p>
-        </w:tc>
-        <w:tc>
-          <w:tcPr>
-            <w:tcW w:w="0" w:type="auto"/>
-            <w:tcBorders>
-              <w:top w:val="single" w:sz="6" w:space="0" w:color="DDDDDD"/>
-              <w:left w:val="single" w:sz="6" w:space="0" w:color="DDDDDD"/>
-              <w:bottom w:val="single" w:sz="6" w:space="0" w:color="DDDDDD"/>
-              <w:right w:val="single" w:sz="6" w:space="0" w:color="DDDDDD"/>
-            </w:tcBorders>
-            <w:tcMar>
-              <w:top w:w="75" w:type="dxa"/>
-              <w:left w:w="75" w:type="dxa"/>
-              <w:bottom w:w="75" w:type="dxa"/>
-              <w:right w:w="75" w:type="dxa"/>
-            </w:tcMar>
-            <w:hideMark/>
-          </w:tcPr>
-          <w:p>
-            <w:pPr>
-              <w:jc w:val="center"/>
-              <w:rPr>
-                <w:rFonts w:ascii="Open Sans" w:hAnsi="Open Sans" w:cs="Open Sans"/>
-                <w:sz w:val="23"/>
-                <w:szCs w:val="23"/>
-              </w:rPr>
-            </w:pPr>
-            <w:r>
-              <w:rPr>
-                <w:rFonts w:ascii="Open Sans" w:hAnsi="Open Sans" w:cs="Open Sans"/>
-                <w:sz w:val="23"/>
-                <w:szCs w:val="23"/>
-              </w:rPr>
-              <w:t>0–59%</w:t>
-            </w:r>
-          </w:p>
-        </w:tc>
-        <w:tc>
-          <w:tcPr>
-            <w:tcW w:w="0" w:type="auto"/>
-            <w:tcBorders>
-              <w:top w:val="single" w:sz="6" w:space="0" w:color="DDDDDD"/>
-              <w:left w:val="single" w:sz="6" w:space="0" w:color="DDDDDD"/>
-              <w:bottom w:val="single" w:sz="6" w:space="0" w:color="DDDDDD"/>
-              <w:right w:val="single" w:sz="6" w:space="0" w:color="DDDDDD"/>
-            </w:tcBorders>
-            <w:tcMar>
-              <w:top w:w="75" w:type="dxa"/>
-              <w:left w:w="75" w:type="dxa"/>
-              <w:bottom w:w="75" w:type="dxa"/>
-              <w:right w:w="75" w:type="dxa"/>
-            </w:tcMar>
-            <w:vAlign w:val="center"/>
-            <w:hideMark/>
-          </w:tcPr>
-          <w:p>
-            <w:pPr>
-              <w:jc w:val="center"/>
-              <w:rPr>
-                <w:rFonts w:ascii="Open Sans" w:hAnsi="Open Sans" w:cs="Open Sans"/>
-                <w:sz w:val="23"/>
-                <w:szCs w:val="23"/>
-              </w:rPr>
-            </w:pPr>
-            <w:r>
-              <w:rPr>
-                <w:rFonts w:ascii="Open Sans" w:hAnsi="Open Sans" w:cs="Open Sans"/>
-                <w:sz w:val="23"/>
-                <w:szCs w:val="23"/>
-              </w:rPr>
-              <w:t>Failing: Deficient</w:t>
-            </w:r>
-          </w:p>
-        </w:tc>
-      </w:tr>
-    </w:tbl>
-    <w:p>
-      <w:pPr>
-        <w:pStyle w:val="Heading3"/>
-        <w:shd w:val="clear" w:color="auto" w:fill="FFFFFF"/>
-        <w:spacing w:before="0"/>
-        <w:ind w:left="690"/>
-        <w:rPr>
-          <w:rFonts w:ascii="Oswald" w:hAnsi="Oswald" w:cs="Open Sans"/>
-          <w:color w:val="2B2B2B"/>
-          <w:spacing w:val="8"/>
-          <w:sz w:val="35"/>
-          <w:szCs w:val="35"/>
-        </w:rPr>
-      </w:pPr>
-      <w:r>
-        <w:rPr>
-          <w:rStyle w:val="sectionheadertext"/>
-          <w:rFonts w:ascii="Oswald" w:hAnsi="Oswald" w:cs="Open Sans"/>
-          <w:b/>
-          <w:bCs/>
-          <w:color w:val="2B2B2B"/>
-          <w:spacing w:val="8"/>
-          <w:sz w:val="35"/>
-          <w:szCs w:val="35"/>
-        </w:rPr>
-        <w:t xml:space="preserve">Academic Policies and </w:t>
-      </w:r>
-      <w:proofErr w:type="spellStart"/>
-      <w:r>
-        <w:rPr>
-          <w:rStyle w:val="sectionheadertext"/>
-          <w:rFonts w:ascii="Oswald" w:hAnsi="Oswald" w:cs="Open Sans"/>
-          <w:b/>
-          <w:bCs/>
-          <w:color w:val="2B2B2B"/>
-          <w:spacing w:val="8"/>
-          <w:sz w:val="35"/>
-          <w:szCs w:val="35"/>
-        </w:rPr>
-        <w:t>Services</w:t>
-      </w:r>
-      <w:r>
-        <w:rPr>
-          <w:rStyle w:val="togglecollapse"/>
-          <w:rFonts w:ascii="Oswald" w:hAnsi="Oswald" w:cs="Open Sans"/>
-          <w:b/>
-          <w:bCs/>
-          <w:color w:val="FFFFFF"/>
-          <w:spacing w:val="8"/>
-          <w:sz w:val="18"/>
-          <w:szCs w:val="18"/>
-        </w:rPr>
-        <w:t>Click</w:t>
-      </w:r>
-      <w:proofErr w:type="spellEnd"/>
-      <w:r>
-        <w:rPr>
-          <w:rStyle w:val="togglecollapse"/>
-          <w:rFonts w:ascii="Oswald" w:hAnsi="Oswald" w:cs="Open Sans"/>
-          <w:b/>
-          <w:bCs/>
-          <w:color w:val="FFFFFF"/>
-          <w:spacing w:val="8"/>
-          <w:sz w:val="18"/>
-          <w:szCs w:val="18"/>
-        </w:rPr>
-        <w:t xml:space="preserve"> to </w:t>
-      </w:r>
-      <w:proofErr w:type="gramStart"/>
-      <w:r>
-        <w:rPr>
-          <w:rStyle w:val="togglecollapse"/>
-          <w:rFonts w:ascii="Oswald" w:hAnsi="Oswald" w:cs="Open Sans"/>
-          <w:b/>
-          <w:bCs/>
-          <w:color w:val="FFFFFF"/>
-          <w:spacing w:val="8"/>
-          <w:sz w:val="18"/>
-          <w:szCs w:val="18"/>
-        </w:rPr>
-        <w:t>collapse</w:t>
-      </w:r>
-      <w:proofErr w:type="gramEnd"/>
-    </w:p>
-    <w:p>
-      <w:pPr>
-        <w:pStyle w:val="Heading3"/>
-        <w:shd w:val="clear" w:color="auto" w:fill="FFFFFF"/>
-        <w:spacing w:before="180" w:after="132"/>
-        <w:textAlignment w:val="top"/>
-        <w:rPr>
-          <w:rFonts w:ascii="Oswald" w:hAnsi="Oswald" w:cs="Open Sans"/>
-          <w:b/>
-          <w:bCs/>
-          <w:caps/>
-          <w:color w:val="2B2B2B"/>
-          <w:spacing w:val="8"/>
-          <w:sz w:val="43"/>
-          <w:szCs w:val="43"/>
-          <w:bdr w:val="single" w:sz="6" w:space="0" w:color="BBBBBB" w:frame="1"/>
-          <w:shd w:val="clear" w:color="auto" w:fill="DDDDDD"/>
-        </w:rPr>
-      </w:pPr>
-      <w:r>
-        <w:rPr>
-          <w:rFonts w:ascii="Oswald" w:hAnsi="Oswald" w:cs="Open Sans"/>
-          <w:b/>
-          <w:bCs/>
-          <w:caps/>
-          <w:color w:val="2B2B2B"/>
-          <w:spacing w:val="8"/>
-          <w:sz w:val="43"/>
-          <w:szCs w:val="43"/>
-          <w:bdr w:val="single" w:sz="6" w:space="0" w:color="BBBBBB" w:frame="1"/>
-          <w:shd w:val="clear" w:color="auto" w:fill="DDDDDD"/>
-        </w:rPr>
-        <w:t>SECTION BREAK; EXTRA SPACE IN BACKGROUND COLOR</w:t>
-      </w:r>
-    </w:p>
-    <w:p>
-      <w:pPr>
-        <w:shd w:val="clear" w:color="auto" w:fill="FFFFFF"/>
-        <w:textAlignment w:val="top"/>
-        <w:rPr>
-          <w:rFonts w:ascii="Open Sans" w:hAnsi="Open Sans" w:cs="Open Sans"/>
-          <w:color w:val="2B2B2B"/>
-          <w:spacing w:val="8"/>
-          <w:sz w:val="24"/>
-          <w:szCs w:val="24"/>
-        </w:rPr>
-      </w:pPr>
-      <w:r>
-        <w:rPr>
-          <w:rFonts w:ascii="Open Sans" w:hAnsi="Open Sans" w:cs="Open Sans"/>
-          <w:color w:val="2B2B2B"/>
-          <w:spacing w:val="8"/>
-        </w:rPr>
-        <w:t> </w:t>
-      </w:r>
-    </w:p>
-    <w:p>
-      <w:pPr>
-        <w:pStyle w:val="Heading2"/>
-        <w:shd w:val="clear" w:color="auto" w:fill="FFFFFF"/>
-        <w:spacing w:before="180" w:after="132"/>
-        <w:textAlignment w:val="top"/>
-        <w:rPr>
-          <w:rFonts w:ascii="Oswald" w:hAnsi="Oswald" w:cs="Open Sans"/>
-          <w:caps/>
-          <w:color w:val="2B2B2B"/>
-          <w:spacing w:val="8"/>
-          <w:sz w:val="41"/>
-          <w:szCs w:val="41"/>
-        </w:rPr>
-      </w:pPr>
-      <w:r>
-        <w:rPr>
-          <w:rFonts w:ascii="Oswald" w:hAnsi="Oswald" w:cs="Open Sans"/>
-          <w:b/>
-          <w:bCs/>
-          <w:caps/>
-          <w:color w:val="2B2B2B"/>
-          <w:spacing w:val="8"/>
-          <w:sz w:val="41"/>
-          <w:szCs w:val="41"/>
-        </w:rPr>
-        <w:t>ACADEMIC POLICIES AND SERVICES</w:t>
-      </w:r>
-    </w:p>
-    <w:p>
-      <w:pPr>
-        <w:numPr>
-          <w:ilvl w:val="0"/>
-          <w:numId w:val="24"/>
-        </w:numPr>
-        <w:shd w:val="clear" w:color="auto" w:fill="FFFFFF"/>
-        <w:spacing w:before="100" w:beforeAutospacing="1" w:after="100" w:afterAutospacing="1" w:line="240" w:lineRule="auto"/>
-        <w:textAlignment w:val="top"/>
-        <w:rPr>
-          <w:rFonts w:ascii="Open Sans" w:hAnsi="Open Sans" w:cs="Open Sans"/>
-          <w:color w:val="2B2B2B"/>
-          <w:spacing w:val="8"/>
-          <w:sz w:val="24"/>
-          <w:szCs w:val="24"/>
-        </w:rPr>
-      </w:pPr>
-      <w:hyperlink r:id="rId37" w:anchor="honor" w:history="1">
-        <w:r>
-          <w:rPr>
-            <w:rStyle w:val="Hyperlink"/>
-            <w:rFonts w:ascii="Open Sans" w:hAnsi="Open Sans" w:cs="Open Sans"/>
-            <w:spacing w:val="8"/>
-          </w:rPr>
-          <w:t>Honor Code</w:t>
-        </w:r>
-      </w:hyperlink>
-    </w:p>
-    <w:p>
-      <w:pPr>
-        <w:numPr>
-          <w:ilvl w:val="0"/>
-          <w:numId w:val="24"/>
-        </w:numPr>
-        <w:shd w:val="clear" w:color="auto" w:fill="FFFFFF"/>
-        <w:spacing w:before="100" w:beforeAutospacing="1" w:after="100" w:afterAutospacing="1" w:line="240" w:lineRule="auto"/>
-        <w:textAlignment w:val="top"/>
-        <w:rPr>
-          <w:rFonts w:ascii="Open Sans" w:hAnsi="Open Sans" w:cs="Open Sans"/>
-          <w:color w:val="2B2B2B"/>
-          <w:spacing w:val="8"/>
-        </w:rPr>
-      </w:pPr>
-      <w:hyperlink r:id="rId38" w:anchor="it" w:history="1">
-        <w:r>
-          <w:rPr>
-            <w:rStyle w:val="Hyperlink"/>
-            <w:rFonts w:ascii="Open Sans" w:hAnsi="Open Sans" w:cs="Open Sans"/>
-            <w:spacing w:val="8"/>
-          </w:rPr>
-          <w:t>IT Acceptable Use Policy</w:t>
-        </w:r>
-      </w:hyperlink>
-    </w:p>
-    <w:p>
-      <w:pPr>
-        <w:numPr>
-          <w:ilvl w:val="0"/>
-          <w:numId w:val="24"/>
-        </w:numPr>
-        <w:shd w:val="clear" w:color="auto" w:fill="FFFFFF"/>
-        <w:spacing w:before="100" w:beforeAutospacing="1" w:after="100" w:afterAutospacing="1" w:line="240" w:lineRule="auto"/>
-        <w:textAlignment w:val="top"/>
-        <w:rPr>
-          <w:rFonts w:ascii="Open Sans" w:hAnsi="Open Sans" w:cs="Open Sans"/>
-          <w:color w:val="2B2B2B"/>
-          <w:spacing w:val="8"/>
-        </w:rPr>
-      </w:pPr>
-      <w:hyperlink r:id="rId39" w:anchor="data" w:history="1">
-        <w:r>
-          <w:rPr>
-            <w:rStyle w:val="Hyperlink"/>
-            <w:rFonts w:ascii="Open Sans" w:hAnsi="Open Sans" w:cs="Open Sans"/>
-            <w:spacing w:val="8"/>
-          </w:rPr>
-          <w:t>Data Security and Privacy</w:t>
-        </w:r>
-      </w:hyperlink>
-    </w:p>
-    <w:p>
-      <w:pPr>
-        <w:numPr>
-          <w:ilvl w:val="0"/>
-          <w:numId w:val="24"/>
-        </w:numPr>
-        <w:shd w:val="clear" w:color="auto" w:fill="FFFFFF"/>
-        <w:spacing w:before="100" w:beforeAutospacing="1" w:after="100" w:afterAutospacing="1" w:line="240" w:lineRule="auto"/>
-        <w:textAlignment w:val="top"/>
-        <w:rPr>
-          <w:rFonts w:ascii="Open Sans" w:hAnsi="Open Sans" w:cs="Open Sans"/>
-          <w:color w:val="2B2B2B"/>
-          <w:spacing w:val="8"/>
-        </w:rPr>
-      </w:pPr>
-      <w:hyperlink r:id="rId40" w:anchor="accessibility" w:history="1">
-        <w:r>
-          <w:rPr>
-            <w:rStyle w:val="Hyperlink"/>
-            <w:rFonts w:ascii="Open Sans" w:hAnsi="Open Sans" w:cs="Open Sans"/>
-            <w:spacing w:val="8"/>
-          </w:rPr>
-          <w:t>Accessibility</w:t>
-        </w:r>
-      </w:hyperlink>
-    </w:p>
-    <w:p>
-      <w:pPr>
-        <w:numPr>
-          <w:ilvl w:val="0"/>
-          <w:numId w:val="24"/>
-        </w:numPr>
-        <w:shd w:val="clear" w:color="auto" w:fill="FFFFFF"/>
-        <w:spacing w:before="100" w:beforeAutospacing="1" w:after="100" w:afterAutospacing="1" w:line="240" w:lineRule="auto"/>
-        <w:textAlignment w:val="top"/>
-        <w:rPr>
-          <w:rFonts w:ascii="Open Sans" w:hAnsi="Open Sans" w:cs="Open Sans"/>
-          <w:color w:val="2B2B2B"/>
-          <w:spacing w:val="8"/>
-        </w:rPr>
-      </w:pPr>
-      <w:hyperlink r:id="rId41" w:anchor="support" w:history="1">
-        <w:r>
-          <w:rPr>
-            <w:rStyle w:val="Hyperlink"/>
-            <w:rFonts w:ascii="Open Sans" w:hAnsi="Open Sans" w:cs="Open Sans"/>
-            <w:spacing w:val="8"/>
-          </w:rPr>
-          <w:t>Student Support</w:t>
-        </w:r>
-      </w:hyperlink>
-    </w:p>
-    <w:p>
-      <w:pPr>
-        <w:pStyle w:val="Heading3"/>
-        <w:shd w:val="clear" w:color="auto" w:fill="FFFFFF"/>
-        <w:spacing w:before="180" w:after="132"/>
-        <w:textAlignment w:val="top"/>
-        <w:rPr>
-          <w:rFonts w:ascii="Oswald" w:hAnsi="Oswald" w:cs="Open Sans"/>
-          <w:caps/>
-          <w:color w:val="2B2B2B"/>
-          <w:spacing w:val="8"/>
-          <w:sz w:val="35"/>
-          <w:szCs w:val="35"/>
-        </w:rPr>
-      </w:pPr>
-      <w:r>
-        <w:rPr>
-          <w:rFonts w:ascii="Oswald" w:hAnsi="Oswald" w:cs="Open Sans"/>
-          <w:b/>
-          <w:bCs/>
-          <w:caps/>
-          <w:color w:val="2B2B2B"/>
-          <w:spacing w:val="8"/>
-          <w:sz w:val="35"/>
-          <w:szCs w:val="35"/>
-        </w:rPr>
-        <w:t>HONOR CODE</w:t>
-      </w:r>
-    </w:p>
-    <w:p>
-      <w:pPr>
-        <w:pStyle w:val="NormalWeb"/>
-        <w:shd w:val="clear" w:color="auto" w:fill="FFFFFF"/>
-        <w:spacing w:before="192" w:beforeAutospacing="0" w:after="150" w:afterAutospacing="0"/>
-        <w:textAlignment w:val="top"/>
-        <w:rPr>
-          <w:rFonts w:ascii="Open Sans" w:hAnsi="Open Sans" w:cs="Open Sans"/>
-          <w:color w:val="2B2B2B"/>
-          <w:spacing w:val="8"/>
-        </w:rPr>
-      </w:pPr>
-      <w:r>
-        <w:rPr>
-          <w:rFonts w:ascii="Open Sans" w:hAnsi="Open Sans" w:cs="Open Sans"/>
-          <w:color w:val="2B2B2B"/>
-          <w:spacing w:val="8"/>
-        </w:rPr>
-        <w:t xml:space="preserve">Remember that as a student of UNC-Chapel Hill, you are bound by the University’s </w:t>
-      </w:r>
-      <w:r>
-        <w:rPr>
-          <w:rFonts w:ascii="Arial" w:hAnsi="Arial" w:cs="Arial"/>
-          <w:color w:val="2B2B2B"/>
-          <w:spacing w:val="8"/>
-        </w:rPr>
-        <w:t> </w:t>
-      </w:r>
-      <w:hyperlink r:id="rId42" w:tgtFrame="_blank" w:history="1">
-        <w:r>
-          <w:rPr>
-            <w:rStyle w:val="Hyperlink"/>
-            <w:rFonts w:ascii="Open Sans" w:eastAsiaTheme="majorEastAsia" w:hAnsi="Open Sans" w:cs="Open Sans"/>
-            <w:spacing w:val="8"/>
-          </w:rPr>
-          <w:t>Honor Code</w:t>
-        </w:r>
-      </w:hyperlink>
-      <w:r>
-        <w:rPr>
-          <w:rFonts w:ascii="Open Sans" w:hAnsi="Open Sans" w:cs="Open Sans"/>
-          <w:color w:val="2B2B2B"/>
-          <w:spacing w:val="8"/>
-        </w:rPr>
-        <w:t>, which states that “It shall be the responsibility of every student at The University of North Carolina at Chapel Hill to obey and support the enforcement of the Honor Code, which prohibits lying, cheating, or stealing when these actions involve academic processes or University students or academic personnel acting in an official capacity.” An especially serious Honor Code violation is plagiarism. You may wish to take a </w:t>
-      </w:r>
-      <w:hyperlink r:id="rId43" w:tgtFrame="_blank" w:history="1">
-        <w:r>
-          <w:rPr>
-            <w:rStyle w:val="Hyperlink"/>
-            <w:rFonts w:ascii="Open Sans" w:eastAsiaTheme="majorEastAsia" w:hAnsi="Open Sans" w:cs="Open Sans"/>
-            <w:spacing w:val="8"/>
-          </w:rPr>
-          <w:t>tutorial on plagiarism</w:t>
-        </w:r>
-      </w:hyperlink>
-      <w:r>
-        <w:rPr>
-          <w:rFonts w:ascii="Open Sans" w:hAnsi="Open Sans" w:cs="Open Sans"/>
-          <w:color w:val="2B2B2B"/>
-          <w:spacing w:val="8"/>
-        </w:rPr>
-        <w:t> </w:t>
-      </w:r>
-      <w:r>
-        <w:rPr>
-          <w:rFonts w:ascii="Arial" w:hAnsi="Arial" w:cs="Arial"/>
-          <w:color w:val="2B2B2B"/>
-          <w:spacing w:val="8"/>
-        </w:rPr>
-        <w:t> </w:t>
-      </w:r>
-      <w:r>
-        <w:rPr>
-          <w:rFonts w:ascii="Open Sans" w:hAnsi="Open Sans" w:cs="Open Sans"/>
-          <w:color w:val="2B2B2B"/>
-          <w:spacing w:val="8"/>
-        </w:rPr>
-        <w:t>that was developed by librarians at UNC, Duke, NCSU, and NCCU. If you have questions, please consult your instructor. Please note that downloading or printing out the quizzes or exams in Sakai is prohibited; doing so is considered a violation of the Honor Code.</w:t>
-      </w:r>
-    </w:p>
-    <w:p>
-      <w:pPr>
-        <w:pStyle w:val="Heading4"/>
-        <w:shd w:val="clear" w:color="auto" w:fill="FFFFFF"/>
-        <w:spacing w:before="180" w:after="132"/>
-        <w:textAlignment w:val="top"/>
-        <w:rPr>
-          <w:rFonts w:ascii="Oswald" w:hAnsi="Oswald" w:cs="Open Sans"/>
-          <w:color w:val="2B2B2B"/>
-          <w:spacing w:val="8"/>
-          <w:sz w:val="31"/>
-          <w:szCs w:val="31"/>
-        </w:rPr>
-      </w:pPr>
-      <w:r>
-        <w:rPr>
-          <w:rFonts w:ascii="Oswald" w:hAnsi="Oswald" w:cs="Open Sans"/>
-          <w:b/>
-          <w:bCs/>
-          <w:color w:val="2B2B2B"/>
-          <w:spacing w:val="8"/>
-          <w:sz w:val="31"/>
-          <w:szCs w:val="31"/>
-        </w:rPr>
-        <w:t>Plagiarism</w:t>
-      </w:r>
-    </w:p>
-    <w:p>
-      <w:pPr>
-        <w:pStyle w:val="NormalWeb"/>
-        <w:shd w:val="clear" w:color="auto" w:fill="FFFFFF"/>
-        <w:spacing w:before="192" w:beforeAutospacing="0" w:after="240" w:afterAutospacing="0"/>
-        <w:textAlignment w:val="top"/>
-        <w:rPr>
-          <w:rFonts w:ascii="Open Sans" w:hAnsi="Open Sans" w:cs="Open Sans"/>
-          <w:color w:val="2B2B2B"/>
-          <w:spacing w:val="8"/>
-        </w:rPr>
-      </w:pPr>
-      <w:hyperlink r:id="rId44" w:tgtFrame="_blank" w:history="1">
-        <w:r>
-          <w:rPr>
-            <w:rStyle w:val="Hyperlink"/>
-            <w:rFonts w:ascii="Open Sans" w:eastAsiaTheme="majorEastAsia" w:hAnsi="Open Sans" w:cs="Open Sans"/>
-            <w:spacing w:val="8"/>
-          </w:rPr>
-          <w:t>Plagiarism</w:t>
-        </w:r>
-      </w:hyperlink>
-      <w:r>
-        <w:rPr>
-          <w:rFonts w:ascii="Open Sans" w:hAnsi="Open Sans" w:cs="Open Sans"/>
-          <w:color w:val="2B2B2B"/>
-          <w:spacing w:val="8"/>
-        </w:rPr>
-        <w:t> is a serious violation of the Honor Code. To become more familiar with the issues surrounding plagiarism, and how to best avoid this academic issue, view this brief </w:t>
-      </w:r>
-      <w:hyperlink r:id="rId45" w:tgtFrame="_blank" w:history="1">
-        <w:r>
-          <w:rPr>
-            <w:rStyle w:val="Hyperlink"/>
-            <w:rFonts w:ascii="Open Sans" w:eastAsiaTheme="majorEastAsia" w:hAnsi="Open Sans" w:cs="Open Sans"/>
-            <w:spacing w:val="8"/>
-          </w:rPr>
-          <w:t>Plagiarism Tutorial</w:t>
-        </w:r>
-      </w:hyperlink>
-      <w:r>
-        <w:rPr>
-          <w:rFonts w:ascii="Open Sans" w:hAnsi="Open Sans" w:cs="Open Sans"/>
-          <w:color w:val="2B2B2B"/>
-          <w:spacing w:val="8"/>
-        </w:rPr>
-        <w:t> created by the librarians of UNC-Chapel Hill, Duke University, NC State University, and NC Central University. If you have any questions about what constitutes plagiarism or how to properly cite a source, please contact your instructor.</w:t>
-      </w:r>
-    </w:p>
-    <w:p>
-      <w:pPr>
-        <w:pStyle w:val="Heading3"/>
-        <w:shd w:val="clear" w:color="auto" w:fill="FFFFFF"/>
-        <w:spacing w:before="180" w:after="132"/>
-        <w:textAlignment w:val="top"/>
-        <w:rPr>
-          <w:rFonts w:ascii="Oswald" w:hAnsi="Oswald" w:cs="Open Sans"/>
-          <w:caps/>
-          <w:color w:val="2B2B2B"/>
-          <w:spacing w:val="8"/>
-          <w:sz w:val="35"/>
-          <w:szCs w:val="35"/>
-        </w:rPr>
-      </w:pPr>
-      <w:r>
-        <w:rPr>
-          <w:rFonts w:ascii="Oswald" w:hAnsi="Oswald" w:cs="Open Sans"/>
-          <w:b/>
-          <w:bCs/>
-          <w:caps/>
-          <w:color w:val="2B2B2B"/>
-          <w:spacing w:val="8"/>
-          <w:sz w:val="35"/>
-          <w:szCs w:val="35"/>
-        </w:rPr>
-        <w:t>IT ACCEPTABLE USE POLICY</w:t>
-      </w:r>
-    </w:p>
-    <w:p>
-      <w:pPr>
-        <w:pStyle w:val="NormalWeb"/>
-        <w:shd w:val="clear" w:color="auto" w:fill="FFFFFF"/>
-        <w:spacing w:before="192" w:beforeAutospacing="0" w:after="150" w:afterAutospacing="0"/>
-        <w:textAlignment w:val="top"/>
-        <w:rPr>
-          <w:rFonts w:ascii="Open Sans" w:hAnsi="Open Sans" w:cs="Open Sans"/>
-          <w:color w:val="2B2B2B"/>
-          <w:spacing w:val="8"/>
-        </w:rPr>
-      </w:pPr>
-      <w:r>
-        <w:rPr>
-          <w:rFonts w:ascii="Open Sans" w:hAnsi="Open Sans" w:cs="Open Sans"/>
-          <w:color w:val="2B2B2B"/>
-          <w:spacing w:val="8"/>
-        </w:rPr>
-        <w:t xml:space="preserve">By enrolling as a student in this course, you agree to abide by the University of North Carolina at Chapel Hill policies related to the acceptable use of IT systems and services. You may be asked to participate in online discussions or other online activities that may include personal information about you or other students </w:t>
-      </w:r>
-      <w:proofErr w:type="gramStart"/>
-      <w:r>
-        <w:rPr>
-          <w:rFonts w:ascii="Open Sans" w:hAnsi="Open Sans" w:cs="Open Sans"/>
-          <w:color w:val="2B2B2B"/>
-          <w:spacing w:val="8"/>
-        </w:rPr>
-        <w:t>in</w:t>
-      </w:r>
-      <w:proofErr w:type="gramEnd"/>
-      <w:r>
-        <w:rPr>
-          <w:rFonts w:ascii="Open Sans" w:hAnsi="Open Sans" w:cs="Open Sans"/>
-          <w:color w:val="2B2B2B"/>
-          <w:spacing w:val="8"/>
-        </w:rPr>
-        <w:t xml:space="preserve"> the course.  The rights and protection of other participants are protected under the UNC-Chapel Hill </w:t>
-      </w:r>
-      <w:hyperlink r:id="rId46" w:tgtFrame="_blank" w:history="1">
-        <w:r>
-          <w:rPr>
-            <w:rStyle w:val="Hyperlink"/>
-            <w:rFonts w:ascii="Open Sans" w:eastAsiaTheme="majorEastAsia" w:hAnsi="Open Sans" w:cs="Open Sans"/>
-            <w:spacing w:val="8"/>
-          </w:rPr>
-          <w:t>Information Technology Acceptable Use Policy</w:t>
-        </w:r>
-      </w:hyperlink>
-      <w:r>
-        <w:rPr>
-          <w:rFonts w:ascii="Open Sans" w:hAnsi="Open Sans" w:cs="Open Sans"/>
-          <w:color w:val="2B2B2B"/>
-          <w:spacing w:val="8"/>
-        </w:rPr>
-        <w:t>, which covers topics related to using digital resources, such as privacy, confidentiality, and intellectual property.</w:t>
-      </w:r>
-    </w:p>
-    <w:p>
-      <w:pPr>
-        <w:pStyle w:val="NormalWeb"/>
-        <w:shd w:val="clear" w:color="auto" w:fill="FFFFFF"/>
-        <w:spacing w:before="192" w:beforeAutospacing="0" w:after="240" w:afterAutospacing="0"/>
-        <w:textAlignment w:val="top"/>
-        <w:rPr>
-          <w:rFonts w:ascii="Open Sans" w:hAnsi="Open Sans" w:cs="Open Sans"/>
-          <w:color w:val="2B2B2B"/>
-          <w:spacing w:val="8"/>
-        </w:rPr>
-      </w:pPr>
-      <w:r>
-        <w:rPr>
-          <w:rFonts w:ascii="Open Sans" w:hAnsi="Open Sans" w:cs="Open Sans"/>
-          <w:color w:val="2B2B2B"/>
-          <w:spacing w:val="8"/>
-        </w:rPr>
-        <w:t>Consult the University website "</w:t>
-      </w:r>
-      <w:hyperlink r:id="rId47" w:tgtFrame="_blank" w:history="1">
-        <w:r>
-          <w:rPr>
-            <w:rStyle w:val="Hyperlink"/>
-            <w:rFonts w:ascii="Open Sans" w:eastAsiaTheme="majorEastAsia" w:hAnsi="Open Sans" w:cs="Open Sans"/>
-            <w:spacing w:val="8"/>
-          </w:rPr>
-          <w:t>Safe Computing at UNC</w:t>
-        </w:r>
-      </w:hyperlink>
-      <w:r>
-        <w:rPr>
-          <w:rFonts w:ascii="Open Sans" w:hAnsi="Open Sans" w:cs="Open Sans"/>
-          <w:color w:val="2B2B2B"/>
-          <w:spacing w:val="8"/>
-        </w:rPr>
-        <w:t>" for information about the data security policies, updates, and tips on keeping your identity, information, and devices safe.</w:t>
-      </w:r>
-    </w:p>
-    <w:p>
-      <w:pPr>
-        <w:pStyle w:val="Heading3"/>
-        <w:shd w:val="clear" w:color="auto" w:fill="FFFFFF"/>
-        <w:spacing w:before="180" w:after="132"/>
-        <w:textAlignment w:val="top"/>
-        <w:rPr>
-          <w:rFonts w:ascii="Oswald" w:hAnsi="Oswald" w:cs="Open Sans"/>
-          <w:caps/>
-          <w:color w:val="2B2B2B"/>
-          <w:spacing w:val="8"/>
-          <w:sz w:val="35"/>
-          <w:szCs w:val="35"/>
-        </w:rPr>
-      </w:pPr>
-      <w:r>
-        <w:rPr>
-          <w:rFonts w:ascii="Oswald" w:hAnsi="Oswald" w:cs="Open Sans"/>
-          <w:b/>
-          <w:bCs/>
-          <w:caps/>
-          <w:color w:val="2B2B2B"/>
-          <w:spacing w:val="8"/>
-          <w:sz w:val="35"/>
-          <w:szCs w:val="35"/>
-        </w:rPr>
-        <w:lastRenderedPageBreak/>
-        <w:t>DATA SECURITY AND PRIVACY</w:t>
-      </w:r>
-    </w:p>
-    <w:p>
-      <w:pPr>
-        <w:pStyle w:val="Heading4"/>
-        <w:shd w:val="clear" w:color="auto" w:fill="FFFFFF"/>
-        <w:spacing w:before="180" w:after="132"/>
-        <w:textAlignment w:val="top"/>
-        <w:rPr>
-          <w:rFonts w:ascii="Oswald" w:hAnsi="Oswald" w:cs="Open Sans"/>
-          <w:b/>
-          <w:bCs/>
-          <w:color w:val="2B2B2B"/>
-          <w:spacing w:val="8"/>
-          <w:sz w:val="31"/>
-          <w:szCs w:val="31"/>
-        </w:rPr>
-      </w:pPr>
-      <w:r>
-        <w:rPr>
-          <w:rFonts w:ascii="Oswald" w:hAnsi="Oswald" w:cs="Open Sans"/>
-          <w:b/>
-          <w:bCs/>
-          <w:color w:val="2B2B2B"/>
-          <w:spacing w:val="8"/>
-          <w:sz w:val="31"/>
-          <w:szCs w:val="31"/>
-        </w:rPr>
-        <w:t>University and LMS Privacy Policies</w:t>
-      </w:r>
-    </w:p>
-    <w:p>
-      <w:pPr>
-        <w:numPr>
-          <w:ilvl w:val="0"/>
-          <w:numId w:val="25"/>
-        </w:numPr>
-        <w:shd w:val="clear" w:color="auto" w:fill="FFFFFF"/>
-        <w:spacing w:before="100" w:beforeAutospacing="1" w:after="100" w:afterAutospacing="1" w:line="240" w:lineRule="auto"/>
-        <w:textAlignment w:val="top"/>
-        <w:rPr>
-          <w:rFonts w:ascii="Open Sans" w:hAnsi="Open Sans" w:cs="Open Sans"/>
-          <w:color w:val="2B2B2B"/>
-          <w:spacing w:val="8"/>
-          <w:sz w:val="24"/>
-          <w:szCs w:val="24"/>
-        </w:rPr>
-      </w:pPr>
-      <w:hyperlink r:id="rId48" w:tgtFrame="_blank" w:history="1">
-        <w:r>
-          <w:rPr>
-            <w:rStyle w:val="Hyperlink"/>
-            <w:rFonts w:ascii="Open Sans" w:hAnsi="Open Sans" w:cs="Open Sans"/>
-            <w:spacing w:val="8"/>
-          </w:rPr>
-          <w:t>UNC-Chapel Hill Privacy Statement</w:t>
-        </w:r>
-      </w:hyperlink>
-    </w:p>
-    <w:p>
-      <w:pPr>
-        <w:numPr>
-          <w:ilvl w:val="0"/>
-          <w:numId w:val="25"/>
-        </w:numPr>
-        <w:shd w:val="clear" w:color="auto" w:fill="FFFFFF"/>
-        <w:spacing w:before="100" w:beforeAutospacing="1" w:after="100" w:afterAutospacing="1" w:line="240" w:lineRule="auto"/>
-        <w:textAlignment w:val="top"/>
-        <w:rPr>
-          <w:rFonts w:ascii="Open Sans" w:hAnsi="Open Sans" w:cs="Open Sans"/>
-          <w:color w:val="2B2B2B"/>
-          <w:spacing w:val="8"/>
-        </w:rPr>
-      </w:pPr>
-      <w:r>
-        <w:rPr>
-          <w:rFonts w:ascii="Open Sans" w:hAnsi="Open Sans" w:cs="Open Sans"/>
-          <w:color w:val="2B2B2B"/>
-          <w:spacing w:val="8"/>
-        </w:rPr>
-        <w:t xml:space="preserve">Sakai's Discussion Forum, Assignments, </w:t>
-      </w:r>
-      <w:proofErr w:type="spellStart"/>
-      <w:r>
-        <w:rPr>
-          <w:rFonts w:ascii="Open Sans" w:hAnsi="Open Sans" w:cs="Open Sans"/>
-          <w:color w:val="2B2B2B"/>
-          <w:spacing w:val="8"/>
-        </w:rPr>
-        <w:t>DropBox</w:t>
-      </w:r>
-      <w:proofErr w:type="spellEnd"/>
-      <w:r>
-        <w:rPr>
-          <w:rFonts w:ascii="Open Sans" w:hAnsi="Open Sans" w:cs="Open Sans"/>
-          <w:color w:val="2B2B2B"/>
-          <w:spacing w:val="8"/>
-        </w:rPr>
-        <w:t>, Gradebook, and Tests &amp; Quizzes tools are designed to share FERPA-protected information privately between instructors and individual students.</w:t>
-      </w:r>
-    </w:p>
-    <w:p>
-      <w:pPr>
-        <w:pStyle w:val="Heading4"/>
-        <w:shd w:val="clear" w:color="auto" w:fill="FFFFFF"/>
-        <w:spacing w:before="180" w:after="132"/>
-        <w:textAlignment w:val="top"/>
-        <w:rPr>
-          <w:rFonts w:ascii="Oswald" w:hAnsi="Oswald" w:cs="Open Sans"/>
-          <w:color w:val="2B2B2B"/>
-          <w:spacing w:val="8"/>
-          <w:sz w:val="31"/>
-          <w:szCs w:val="31"/>
-        </w:rPr>
-      </w:pPr>
-      <w:r>
-        <w:rPr>
-          <w:rFonts w:ascii="Oswald" w:hAnsi="Oswald" w:cs="Open Sans"/>
-          <w:b/>
-          <w:bCs/>
-          <w:color w:val="2B2B2B"/>
-          <w:spacing w:val="8"/>
-          <w:sz w:val="31"/>
-          <w:szCs w:val="31"/>
-        </w:rPr>
-        <w:t>UNC-Supported Vendor Privacy Policies </w:t>
-      </w:r>
-    </w:p>
-    <w:p>
-      <w:pPr>
-        <w:numPr>
-          <w:ilvl w:val="0"/>
-          <w:numId w:val="26"/>
-        </w:numPr>
-        <w:shd w:val="clear" w:color="auto" w:fill="FFFFFF"/>
-        <w:spacing w:before="100" w:beforeAutospacing="1" w:after="100" w:afterAutospacing="1" w:line="240" w:lineRule="auto"/>
-        <w:textAlignment w:val="top"/>
-        <w:rPr>
-          <w:rFonts w:ascii="Open Sans" w:hAnsi="Open Sans" w:cs="Open Sans"/>
-          <w:color w:val="2B2B2B"/>
-          <w:spacing w:val="8"/>
-          <w:sz w:val="24"/>
-          <w:szCs w:val="24"/>
-        </w:rPr>
-      </w:pPr>
-      <w:hyperlink r:id="rId49" w:tgtFrame="_blank" w:history="1">
-        <w:r>
-          <w:rPr>
-            <w:rStyle w:val="Hyperlink"/>
-            <w:rFonts w:ascii="Open Sans" w:hAnsi="Open Sans" w:cs="Open Sans"/>
-            <w:spacing w:val="8"/>
-          </w:rPr>
-          <w:t>Microsoft</w:t>
-        </w:r>
-      </w:hyperlink>
-    </w:p>
-    <w:p>
-      <w:pPr>
-        <w:numPr>
-          <w:ilvl w:val="0"/>
-          <w:numId w:val="26"/>
-        </w:numPr>
-        <w:shd w:val="clear" w:color="auto" w:fill="FFFFFF"/>
-        <w:spacing w:before="100" w:beforeAutospacing="1" w:after="100" w:afterAutospacing="1" w:line="240" w:lineRule="auto"/>
-        <w:textAlignment w:val="top"/>
-        <w:rPr>
-          <w:rFonts w:ascii="Open Sans" w:hAnsi="Open Sans" w:cs="Open Sans"/>
-          <w:color w:val="2B2B2B"/>
-          <w:spacing w:val="8"/>
-        </w:rPr>
-      </w:pPr>
-      <w:hyperlink r:id="rId50" w:tgtFrame="_blank" w:history="1">
-        <w:r>
-          <w:rPr>
-            <w:rStyle w:val="Hyperlink"/>
-            <w:rFonts w:ascii="Open Sans" w:hAnsi="Open Sans" w:cs="Open Sans"/>
-            <w:spacing w:val="8"/>
-          </w:rPr>
-          <w:t>Zoom</w:t>
-        </w:r>
-      </w:hyperlink>
-    </w:p>
-    <w:p>
-      <w:pPr>
-        <w:pStyle w:val="NormalWeb"/>
-        <w:shd w:val="clear" w:color="auto" w:fill="FFFFFF"/>
-        <w:spacing w:before="192" w:beforeAutospacing="0" w:after="240" w:afterAutospacing="0"/>
-        <w:textAlignment w:val="top"/>
-        <w:rPr>
-          <w:rFonts w:ascii="Open Sans" w:hAnsi="Open Sans" w:cs="Open Sans"/>
-          <w:color w:val="2B2B2B"/>
-          <w:spacing w:val="8"/>
-        </w:rPr>
-      </w:pPr>
-      <w:r>
-        <w:rPr>
-          <w:rFonts w:ascii="Open Sans" w:hAnsi="Open Sans" w:cs="Open Sans"/>
-          <w:color w:val="2B2B2B"/>
-          <w:spacing w:val="8"/>
-        </w:rPr>
-        <w:t xml:space="preserve">When using online resources offered by organizations not affiliated with UNC-Chapel Hill, such as Google or YouTube, please note that the terms and conditions of these companies and not the University’s Terms and Conditions apply. These third parties may offer different degrees of privacy protection and access rights to online content. You should be </w:t>
-      </w:r>
-      <w:proofErr w:type="gramStart"/>
-      <w:r>
-        <w:rPr>
-          <w:rFonts w:ascii="Open Sans" w:hAnsi="Open Sans" w:cs="Open Sans"/>
-          <w:color w:val="2B2B2B"/>
-          <w:spacing w:val="8"/>
-        </w:rPr>
-        <w:t>well aware</w:t>
-      </w:r>
-      <w:proofErr w:type="gramEnd"/>
-      <w:r>
-        <w:rPr>
-          <w:rFonts w:ascii="Open Sans" w:hAnsi="Open Sans" w:cs="Open Sans"/>
-          <w:color w:val="2B2B2B"/>
-          <w:spacing w:val="8"/>
-        </w:rPr>
-        <w:t xml:space="preserve"> of this when posting content to sites not managed by UNC-Chapel Hill. When links to sites outside of the unc.edu domain are inserted in class discussions, please be mindful that clicking on sites not affiliated with UNC-Chapel Hill may pose a risk for your computer due to the possible presence of malware on such sites.</w:t>
-      </w:r>
-    </w:p>
-    <w:p>
-      <w:pPr>
-        <w:pStyle w:val="Heading3"/>
-        <w:shd w:val="clear" w:color="auto" w:fill="FFFFFF"/>
-        <w:spacing w:before="180" w:after="132"/>
-        <w:textAlignment w:val="top"/>
-        <w:rPr>
-          <w:rFonts w:ascii="Oswald" w:hAnsi="Oswald" w:cs="Open Sans"/>
-          <w:caps/>
-          <w:color w:val="2B2B2B"/>
-          <w:spacing w:val="8"/>
-          <w:sz w:val="35"/>
-          <w:szCs w:val="35"/>
-        </w:rPr>
-      </w:pPr>
-      <w:r>
-        <w:rPr>
-          <w:rFonts w:ascii="Oswald" w:hAnsi="Oswald" w:cs="Open Sans"/>
-          <w:b/>
-          <w:bCs/>
-          <w:caps/>
-          <w:color w:val="2B2B2B"/>
-          <w:spacing w:val="8"/>
-          <w:sz w:val="35"/>
-          <w:szCs w:val="35"/>
-        </w:rPr>
-        <w:t>ACCESSIBILITY</w:t>
-      </w:r>
-    </w:p>
-    <w:p>
-      <w:pPr>
-        <w:pStyle w:val="Heading4"/>
-        <w:shd w:val="clear" w:color="auto" w:fill="FFFFFF"/>
-        <w:spacing w:before="180" w:after="132"/>
-        <w:textAlignment w:val="top"/>
-        <w:rPr>
-          <w:rFonts w:ascii="Oswald" w:hAnsi="Oswald" w:cs="Open Sans"/>
-          <w:b/>
-          <w:bCs/>
-          <w:color w:val="2B2B2B"/>
-          <w:spacing w:val="8"/>
-          <w:sz w:val="31"/>
-          <w:szCs w:val="31"/>
-        </w:rPr>
-      </w:pPr>
-      <w:r>
-        <w:rPr>
-          <w:rFonts w:ascii="Oswald" w:hAnsi="Oswald" w:cs="Open Sans"/>
-          <w:b/>
-          <w:bCs/>
-          <w:color w:val="2B2B2B"/>
-          <w:spacing w:val="8"/>
-          <w:sz w:val="31"/>
-          <w:szCs w:val="31"/>
-        </w:rPr>
-        <w:t>Office of Accessibility/Accommodations</w:t>
-      </w:r>
-    </w:p>
-    <w:p>
-      <w:pPr>
-        <w:pStyle w:val="NormalWeb"/>
-        <w:shd w:val="clear" w:color="auto" w:fill="FFFFFF"/>
-        <w:spacing w:before="192" w:beforeAutospacing="0" w:after="150" w:afterAutospacing="0"/>
-        <w:textAlignment w:val="top"/>
-        <w:rPr>
-          <w:rFonts w:ascii="Open Sans" w:hAnsi="Open Sans" w:cs="Open Sans"/>
-          <w:color w:val="2B2B2B"/>
-          <w:spacing w:val="8"/>
-        </w:rPr>
-      </w:pPr>
-      <w:r>
-        <w:rPr>
-          <w:rFonts w:ascii="Open Sans" w:hAnsi="Open Sans" w:cs="Open Sans"/>
-          <w:color w:val="2B2B2B"/>
-          <w:spacing w:val="8"/>
-        </w:rPr>
-        <w:t xml:space="preserve">If you are a student with a documented disability, you can receive services through </w:t>
-      </w:r>
-      <w:r>
-        <w:rPr>
-          <w:rFonts w:ascii="Arial" w:hAnsi="Arial" w:cs="Arial"/>
-          <w:color w:val="2B2B2B"/>
-          <w:spacing w:val="8"/>
-        </w:rPr>
-        <w:t> </w:t>
-      </w:r>
-      <w:hyperlink r:id="rId51" w:tgtFrame="_blank" w:history="1">
-        <w:r>
-          <w:rPr>
-            <w:rStyle w:val="Hyperlink"/>
-            <w:rFonts w:ascii="Open Sans" w:eastAsiaTheme="majorEastAsia" w:hAnsi="Open Sans" w:cs="Open Sans"/>
-            <w:spacing w:val="8"/>
-          </w:rPr>
-          <w:t>Accessibility Resources &amp; Service (ARS).</w:t>
-        </w:r>
-      </w:hyperlink>
-      <w:r>
-        <w:rPr>
-          <w:rFonts w:ascii="Arial" w:hAnsi="Arial" w:cs="Arial"/>
-          <w:color w:val="2B2B2B"/>
-          <w:spacing w:val="8"/>
-        </w:rPr>
-        <w:t> </w:t>
-      </w:r>
-      <w:r>
-        <w:rPr>
-          <w:rFonts w:ascii="Open Sans" w:hAnsi="Open Sans" w:cs="Open Sans"/>
-          <w:color w:val="2B2B2B"/>
-          <w:spacing w:val="8"/>
-        </w:rPr>
-        <w:t xml:space="preserve"> You must self-identify through ARS to receive services or accommodation from either of these offices. ARS works closely with programs, offices, and departments throughout the University to help create an accessible environment. </w:t>
-      </w:r>
-    </w:p>
-    <w:p>
-      <w:pPr>
-        <w:pStyle w:val="NormalWeb"/>
-        <w:shd w:val="clear" w:color="auto" w:fill="FFFFFF"/>
-        <w:spacing w:before="192" w:beforeAutospacing="0" w:after="150" w:afterAutospacing="0"/>
-        <w:textAlignment w:val="top"/>
-        <w:rPr>
-          <w:rFonts w:ascii="Open Sans" w:hAnsi="Open Sans" w:cs="Open Sans"/>
-          <w:color w:val="2B2B2B"/>
-          <w:spacing w:val="8"/>
-        </w:rPr>
-      </w:pPr>
-      <w:r>
-        <w:rPr>
-          <w:rFonts w:ascii="Open Sans" w:hAnsi="Open Sans" w:cs="Open Sans"/>
-          <w:color w:val="2B2B2B"/>
-          <w:spacing w:val="8"/>
-        </w:rPr>
-        <w:t xml:space="preserve">The office </w:t>
-      </w:r>
-      <w:proofErr w:type="gramStart"/>
-      <w:r>
-        <w:rPr>
-          <w:rFonts w:ascii="Open Sans" w:hAnsi="Open Sans" w:cs="Open Sans"/>
-          <w:color w:val="2B2B2B"/>
-          <w:spacing w:val="8"/>
-        </w:rPr>
-        <w:t>is located in</w:t>
-      </w:r>
-      <w:proofErr w:type="gramEnd"/>
-      <w:r>
-        <w:rPr>
-          <w:rFonts w:ascii="Open Sans" w:hAnsi="Open Sans" w:cs="Open Sans"/>
-          <w:color w:val="2B2B2B"/>
-          <w:spacing w:val="8"/>
-        </w:rPr>
-        <w:t xml:space="preserve"> Suite 2126 of the Student Academic Services Building (SASB), 450 Ridge Road, Chapel Hill, NC, and is open from 8 am to 5 pm Monday through Friday. You can contact them by phone at 919-962-8300 or 711 (NC-RELAY), or by email at </w:t>
-      </w:r>
-      <w:r>
-        <w:rPr>
-          <w:rFonts w:ascii="Arial" w:hAnsi="Arial" w:cs="Arial"/>
-          <w:color w:val="2B2B2B"/>
-          <w:spacing w:val="8"/>
-        </w:rPr>
-        <w:t> </w:t>
-      </w:r>
-      <w:hyperlink r:id="rId52" w:tgtFrame="_blank" w:history="1">
-        <w:r>
-          <w:rPr>
-            <w:rStyle w:val="Hyperlink"/>
-            <w:rFonts w:ascii="Open Sans" w:eastAsiaTheme="majorEastAsia" w:hAnsi="Open Sans" w:cs="Open Sans"/>
-            <w:spacing w:val="8"/>
-          </w:rPr>
-          <w:t>accessibility@unc.edu</w:t>
-        </w:r>
-      </w:hyperlink>
-      <w:r>
-        <w:rPr>
-          <w:rFonts w:ascii="Open Sans" w:hAnsi="Open Sans" w:cs="Open Sans"/>
-          <w:color w:val="2B2B2B"/>
-          <w:spacing w:val="8"/>
-        </w:rPr>
-        <w:t>.</w:t>
-      </w:r>
-    </w:p>
-    <w:p>
-      <w:pPr>
-        <w:pStyle w:val="Heading4"/>
-        <w:shd w:val="clear" w:color="auto" w:fill="FFFFFF"/>
-        <w:spacing w:before="180" w:after="132"/>
-        <w:textAlignment w:val="top"/>
-        <w:rPr>
-          <w:rFonts w:ascii="Oswald" w:hAnsi="Oswald" w:cs="Open Sans"/>
-          <w:color w:val="2B2B2B"/>
-          <w:spacing w:val="8"/>
-          <w:sz w:val="31"/>
-          <w:szCs w:val="31"/>
-        </w:rPr>
-      </w:pPr>
-      <w:r>
-        <w:rPr>
-          <w:rFonts w:ascii="Oswald" w:hAnsi="Oswald" w:cs="Open Sans"/>
-          <w:b/>
-          <w:bCs/>
-          <w:color w:val="2B2B2B"/>
-          <w:spacing w:val="8"/>
-          <w:sz w:val="31"/>
-          <w:szCs w:val="31"/>
-        </w:rPr>
-        <w:lastRenderedPageBreak/>
-        <w:t>Accessibility Statements</w:t>
-      </w:r>
-    </w:p>
-    <w:p>
-      <w:pPr>
-        <w:pStyle w:val="Heading5"/>
-        <w:shd w:val="clear" w:color="auto" w:fill="FFFFFF"/>
-        <w:spacing w:before="180" w:after="132"/>
-        <w:textAlignment w:val="top"/>
-        <w:rPr>
-          <w:rFonts w:ascii="Oswald" w:hAnsi="Oswald" w:cs="Open Sans"/>
-          <w:b/>
-          <w:bCs/>
-          <w:color w:val="2B2B2B"/>
-          <w:spacing w:val="8"/>
-          <w:sz w:val="31"/>
-          <w:szCs w:val="31"/>
-        </w:rPr>
-      </w:pPr>
-      <w:r>
-        <w:rPr>
-          <w:rFonts w:ascii="Oswald" w:hAnsi="Oswald" w:cs="Open Sans"/>
-          <w:b/>
-          <w:bCs/>
-          <w:color w:val="2B2B2B"/>
-          <w:spacing w:val="8"/>
-          <w:sz w:val="31"/>
-          <w:szCs w:val="31"/>
-        </w:rPr>
-        <w:t>University and LMS Accessibility Statements</w:t>
-      </w:r>
-    </w:p>
-    <w:p>
-      <w:pPr>
-        <w:numPr>
-          <w:ilvl w:val="0"/>
-          <w:numId w:val="27"/>
-        </w:numPr>
-        <w:shd w:val="clear" w:color="auto" w:fill="FFFFFF"/>
-        <w:spacing w:before="100" w:beforeAutospacing="1" w:after="100" w:afterAutospacing="1" w:line="240" w:lineRule="auto"/>
-        <w:textAlignment w:val="top"/>
-        <w:rPr>
-          <w:rFonts w:ascii="Open Sans" w:hAnsi="Open Sans" w:cs="Open Sans"/>
-          <w:color w:val="2B2B2B"/>
-          <w:spacing w:val="8"/>
-          <w:sz w:val="24"/>
-          <w:szCs w:val="24"/>
-        </w:rPr>
-      </w:pPr>
-      <w:hyperlink r:id="rId53" w:tgtFrame="_blank" w:history="1">
-        <w:r>
-          <w:rPr>
-            <w:rStyle w:val="Hyperlink"/>
-            <w:rFonts w:ascii="Open Sans" w:hAnsi="Open Sans" w:cs="Open Sans"/>
-            <w:spacing w:val="8"/>
-          </w:rPr>
-          <w:t>UNC-Chapel Hill Accessibility Statement</w:t>
-        </w:r>
-      </w:hyperlink>
-      <w:r>
-        <w:rPr>
-          <w:rFonts w:ascii="Open Sans" w:hAnsi="Open Sans" w:cs="Open Sans"/>
-          <w:color w:val="2B2B2B"/>
-          <w:spacing w:val="8"/>
-        </w:rPr>
-        <w:t> </w:t>
-      </w:r>
-    </w:p>
-    <w:p>
-      <w:pPr>
-        <w:numPr>
-          <w:ilvl w:val="0"/>
-          <w:numId w:val="27"/>
-        </w:numPr>
-        <w:shd w:val="clear" w:color="auto" w:fill="FFFFFF"/>
-        <w:spacing w:before="100" w:beforeAutospacing="1" w:after="100" w:afterAutospacing="1" w:line="240" w:lineRule="auto"/>
-        <w:textAlignment w:val="top"/>
-        <w:rPr>
-          <w:rFonts w:ascii="Open Sans" w:hAnsi="Open Sans" w:cs="Open Sans"/>
-          <w:color w:val="2B2B2B"/>
-          <w:spacing w:val="8"/>
-        </w:rPr>
-      </w:pPr>
-      <w:hyperlink r:id="rId54" w:tgtFrame="_blank" w:history="1">
-        <w:r>
-          <w:rPr>
-            <w:rStyle w:val="Hyperlink"/>
-            <w:rFonts w:ascii="Open Sans" w:hAnsi="Open Sans" w:cs="Open Sans"/>
-            <w:spacing w:val="8"/>
-          </w:rPr>
-          <w:t>Sakai Voluntary Product Accessibility Statement</w:t>
-        </w:r>
-      </w:hyperlink>
-      <w:r>
-        <w:rPr>
-          <w:rFonts w:ascii="Open Sans" w:hAnsi="Open Sans" w:cs="Open Sans"/>
-          <w:color w:val="2B2B2B"/>
-          <w:spacing w:val="8"/>
-        </w:rPr>
-        <w:t> </w:t>
-      </w:r>
-    </w:p>
-    <w:p>
-      <w:pPr>
-        <w:pStyle w:val="Heading5"/>
-        <w:shd w:val="clear" w:color="auto" w:fill="FFFFFF"/>
-        <w:spacing w:before="180" w:after="132"/>
-        <w:textAlignment w:val="top"/>
-        <w:rPr>
-          <w:rFonts w:ascii="Oswald" w:hAnsi="Oswald" w:cs="Open Sans"/>
-          <w:color w:val="2B2B2B"/>
-          <w:spacing w:val="8"/>
-          <w:sz w:val="31"/>
-          <w:szCs w:val="31"/>
-        </w:rPr>
-      </w:pPr>
-      <w:r>
-        <w:rPr>
-          <w:rFonts w:ascii="Oswald" w:hAnsi="Oswald" w:cs="Open Sans"/>
-          <w:b/>
-          <w:bCs/>
-          <w:color w:val="2B2B2B"/>
-          <w:spacing w:val="8"/>
-          <w:sz w:val="31"/>
-          <w:szCs w:val="31"/>
-        </w:rPr>
-        <w:t>Supporting Sites and Technologies Accessibility Statements</w:t>
-      </w:r>
-    </w:p>
-    <w:p>
-      <w:pPr>
-        <w:numPr>
-          <w:ilvl w:val="0"/>
-          <w:numId w:val="28"/>
-        </w:numPr>
-        <w:shd w:val="clear" w:color="auto" w:fill="FFFFFF"/>
-        <w:spacing w:before="100" w:beforeAutospacing="1" w:after="100" w:afterAutospacing="1" w:line="240" w:lineRule="auto"/>
-        <w:textAlignment w:val="top"/>
-        <w:rPr>
-          <w:rFonts w:ascii="Open Sans" w:hAnsi="Open Sans" w:cs="Open Sans"/>
-          <w:color w:val="2B2B2B"/>
-          <w:spacing w:val="8"/>
-          <w:sz w:val="24"/>
-          <w:szCs w:val="24"/>
-        </w:rPr>
-      </w:pPr>
-      <w:hyperlink r:id="rId55" w:tgtFrame="_blank" w:history="1">
-        <w:r>
-          <w:rPr>
-            <w:rStyle w:val="Hyperlink"/>
-            <w:rFonts w:ascii="Open Sans" w:hAnsi="Open Sans" w:cs="Open Sans"/>
-            <w:spacing w:val="8"/>
-          </w:rPr>
-          <w:t>Microsoft Office Accessibility Statement</w:t>
-        </w:r>
-      </w:hyperlink>
-    </w:p>
-    <w:p>
-      <w:pPr>
-        <w:numPr>
-          <w:ilvl w:val="0"/>
-          <w:numId w:val="28"/>
-        </w:numPr>
-        <w:shd w:val="clear" w:color="auto" w:fill="FFFFFF"/>
-        <w:spacing w:before="100" w:beforeAutospacing="1" w:after="100" w:afterAutospacing="1" w:line="240" w:lineRule="auto"/>
-        <w:textAlignment w:val="top"/>
-        <w:rPr>
-          <w:rFonts w:ascii="Open Sans" w:hAnsi="Open Sans" w:cs="Open Sans"/>
-          <w:color w:val="2B2B2B"/>
-          <w:spacing w:val="8"/>
-        </w:rPr>
-      </w:pPr>
-      <w:hyperlink r:id="rId56" w:tgtFrame="_blank" w:history="1">
-        <w:r>
-          <w:rPr>
-            <w:rStyle w:val="Hyperlink"/>
-            <w:rFonts w:ascii="Open Sans" w:hAnsi="Open Sans" w:cs="Open Sans"/>
-            <w:spacing w:val="8"/>
-          </w:rPr>
-          <w:t>YouTube Accessibility Statement</w:t>
-        </w:r>
-      </w:hyperlink>
-    </w:p>
-    <w:p>
-      <w:pPr>
-        <w:pStyle w:val="Heading3"/>
-        <w:shd w:val="clear" w:color="auto" w:fill="FFFFFF"/>
-        <w:spacing w:before="180" w:after="132"/>
-        <w:textAlignment w:val="top"/>
-        <w:rPr>
-          <w:rFonts w:ascii="Oswald" w:hAnsi="Oswald" w:cs="Open Sans"/>
-          <w:caps/>
-          <w:color w:val="2B2B2B"/>
-          <w:spacing w:val="8"/>
-          <w:sz w:val="35"/>
-          <w:szCs w:val="35"/>
-        </w:rPr>
-      </w:pPr>
-      <w:r>
-        <w:rPr>
-          <w:rFonts w:ascii="Oswald" w:hAnsi="Oswald" w:cs="Open Sans"/>
-          <w:b/>
-          <w:bCs/>
-          <w:caps/>
-          <w:color w:val="2B2B2B"/>
-          <w:spacing w:val="8"/>
-          <w:sz w:val="35"/>
-          <w:szCs w:val="35"/>
-        </w:rPr>
-        <w:t>STUDENT SUPPORT</w:t>
-      </w:r>
-    </w:p>
-    <w:p>
-      <w:pPr>
-        <w:pStyle w:val="Heading4"/>
-        <w:shd w:val="clear" w:color="auto" w:fill="FFFFFF"/>
-        <w:spacing w:before="180" w:after="132"/>
-        <w:textAlignment w:val="top"/>
-        <w:rPr>
-          <w:rFonts w:ascii="Oswald" w:hAnsi="Oswald" w:cs="Open Sans"/>
-          <w:b/>
-          <w:bCs/>
-          <w:color w:val="2B2B2B"/>
-          <w:spacing w:val="8"/>
-          <w:sz w:val="31"/>
-          <w:szCs w:val="31"/>
-        </w:rPr>
-      </w:pPr>
-      <w:r>
-        <w:rPr>
-          <w:rFonts w:ascii="Oswald" w:hAnsi="Oswald" w:cs="Open Sans"/>
-          <w:b/>
-          <w:bCs/>
-          <w:color w:val="2B2B2B"/>
-          <w:spacing w:val="8"/>
-          <w:sz w:val="31"/>
-          <w:szCs w:val="31"/>
-        </w:rPr>
-        <w:t>Cancellation, Withdrawal, and Suspension</w:t>
-      </w:r>
-    </w:p>
-    <w:p>
-      <w:pPr>
-        <w:pStyle w:val="NormalWeb"/>
-        <w:shd w:val="clear" w:color="auto" w:fill="FFFFFF"/>
-        <w:spacing w:before="192" w:beforeAutospacing="0" w:after="150" w:afterAutospacing="0"/>
-        <w:textAlignment w:val="top"/>
-        <w:rPr>
-          <w:rFonts w:ascii="Open Sans" w:hAnsi="Open Sans" w:cs="Open Sans"/>
-          <w:color w:val="2B2B2B"/>
-          <w:spacing w:val="8"/>
-        </w:rPr>
-      </w:pPr>
-      <w:r>
-        <w:rPr>
-          <w:rFonts w:ascii="Open Sans" w:hAnsi="Open Sans" w:cs="Open Sans"/>
-          <w:color w:val="2B2B2B"/>
-          <w:spacing w:val="8"/>
-        </w:rPr>
-        <w:t>A registered student may terminate registration in three possible ways: cancellation, withdrawal, and suspension, depending on the circumstances. For definitions of these terms and the steps necessary to process each of them, see the </w:t>
-      </w:r>
-      <w:hyperlink r:id="rId57" w:tgtFrame="_blank" w:history="1">
-        <w:r>
-          <w:rPr>
-            <w:rStyle w:val="Hyperlink"/>
-            <w:rFonts w:ascii="Open Sans" w:eastAsiaTheme="majorEastAsia" w:hAnsi="Open Sans" w:cs="Open Sans"/>
-            <w:spacing w:val="8"/>
-          </w:rPr>
-          <w:t>University Policy Memorandum</w:t>
-        </w:r>
-      </w:hyperlink>
-      <w:r>
-        <w:rPr>
-          <w:rFonts w:ascii="Open Sans" w:hAnsi="Open Sans" w:cs="Open Sans"/>
-          <w:color w:val="2B2B2B"/>
-          <w:spacing w:val="8"/>
-        </w:rPr>
-        <w:t>.</w:t>
-      </w:r>
-    </w:p>
-    <w:p>
-      <w:pPr>
-        <w:pStyle w:val="Heading4"/>
-        <w:shd w:val="clear" w:color="auto" w:fill="FFFFFF"/>
-        <w:spacing w:before="180" w:after="132"/>
-        <w:textAlignment w:val="top"/>
-        <w:rPr>
-          <w:rFonts w:ascii="Oswald" w:hAnsi="Oswald" w:cs="Open Sans"/>
-          <w:color w:val="2B2B2B"/>
-          <w:spacing w:val="8"/>
-          <w:sz w:val="31"/>
-          <w:szCs w:val="31"/>
-        </w:rPr>
-      </w:pPr>
-      <w:r>
-        <w:rPr>
-          <w:rFonts w:ascii="Oswald" w:hAnsi="Oswald" w:cs="Open Sans"/>
-          <w:b/>
-          <w:bCs/>
-          <w:color w:val="2B2B2B"/>
-          <w:spacing w:val="8"/>
-          <w:sz w:val="31"/>
-          <w:szCs w:val="31"/>
-        </w:rPr>
-        <w:t>Policy on Non-Discrimination</w:t>
-      </w:r>
-    </w:p>
-    <w:p>
-      <w:pPr>
-        <w:pStyle w:val="NormalWeb"/>
-        <w:shd w:val="clear" w:color="auto" w:fill="FFFFFF"/>
-        <w:spacing w:before="192" w:beforeAutospacing="0" w:after="150" w:afterAutospacing="0"/>
-        <w:textAlignment w:val="top"/>
-        <w:rPr>
-          <w:rFonts w:ascii="Open Sans" w:hAnsi="Open Sans" w:cs="Open Sans"/>
-          <w:color w:val="2B2B2B"/>
-          <w:spacing w:val="8"/>
-        </w:rPr>
-      </w:pPr>
-      <w:r>
-        <w:rPr>
-          <w:rFonts w:ascii="Open Sans" w:hAnsi="Open Sans" w:cs="Open Sans"/>
-          <w:color w:val="2B2B2B"/>
-          <w:spacing w:val="8"/>
-        </w:rPr>
-        <w:t>The University is committed to providing an inclusive and welcoming environment for all members of our community and to ensuring that educational and employment decisions are based on individuals’ abilities and qualifications. Consistent with this principle and applicable laws, the University's </w:t>
-      </w:r>
-      <w:hyperlink r:id="rId58" w:tgtFrame="_blank" w:history="1">
-        <w:r>
-          <w:rPr>
-            <w:rStyle w:val="Hyperlink"/>
-            <w:rFonts w:ascii="Open Sans" w:eastAsiaTheme="majorEastAsia" w:hAnsi="Open Sans" w:cs="Open Sans"/>
-            <w:spacing w:val="8"/>
-          </w:rPr>
-          <w:t>Policy Statement on Non-Discrimination</w:t>
-        </w:r>
-      </w:hyperlink>
-      <w:r>
-        <w:rPr>
-          <w:rFonts w:ascii="Open Sans" w:hAnsi="Open Sans" w:cs="Open Sans"/>
-          <w:color w:val="2B2B2B"/>
-          <w:spacing w:val="8"/>
-        </w:rPr>
-        <w:t xml:space="preserve"> offers access to its educational programs and activities as well as employment terms and conditions without respect to race, color, gender, national origin, age, religion, creed, genetic information, disability, veteran's status, sexual orientation, gender identity or gender expression.  Such a policy ensures that only relevant factors are </w:t>
-      </w:r>
-      <w:proofErr w:type="gramStart"/>
-      <w:r>
-        <w:rPr>
-          <w:rFonts w:ascii="Open Sans" w:hAnsi="Open Sans" w:cs="Open Sans"/>
-          <w:color w:val="2B2B2B"/>
-          <w:spacing w:val="8"/>
-        </w:rPr>
-        <w:t>considered</w:t>
-      </w:r>
-      <w:proofErr w:type="gramEnd"/>
-      <w:r>
-        <w:rPr>
-          <w:rFonts w:ascii="Open Sans" w:hAnsi="Open Sans" w:cs="Open Sans"/>
-          <w:color w:val="2B2B2B"/>
-          <w:spacing w:val="8"/>
-        </w:rPr>
-        <w:t xml:space="preserve"> and that equitable and consistent standards of conduct and performance are applied. </w:t>
-      </w:r>
-    </w:p>
-    <w:p>
-      <w:pPr>
-        <w:pStyle w:val="Heading4"/>
-        <w:shd w:val="clear" w:color="auto" w:fill="FFFFFF"/>
-        <w:spacing w:before="180" w:after="132"/>
-        <w:textAlignment w:val="top"/>
-        <w:rPr>
-          <w:rFonts w:ascii="Oswald" w:hAnsi="Oswald" w:cs="Open Sans"/>
-          <w:color w:val="2B2B2B"/>
-          <w:spacing w:val="8"/>
-          <w:sz w:val="31"/>
-          <w:szCs w:val="31"/>
-        </w:rPr>
-      </w:pPr>
-      <w:r>
-        <w:rPr>
-          <w:rFonts w:ascii="Oswald" w:hAnsi="Oswald" w:cs="Open Sans"/>
-          <w:b/>
-          <w:bCs/>
-          <w:color w:val="2B2B2B"/>
-          <w:spacing w:val="8"/>
-          <w:sz w:val="31"/>
-          <w:szCs w:val="31"/>
-        </w:rPr>
-        <w:t>Reporting Harassment or Discrimination</w:t>
-      </w:r>
-    </w:p>
-    <w:p>
-      <w:pPr>
-        <w:pStyle w:val="NormalWeb"/>
-        <w:shd w:val="clear" w:color="auto" w:fill="FFFFFF"/>
-        <w:spacing w:before="192" w:beforeAutospacing="0" w:after="150" w:afterAutospacing="0"/>
-        <w:textAlignment w:val="top"/>
-        <w:rPr>
-          <w:rFonts w:ascii="Open Sans" w:hAnsi="Open Sans" w:cs="Open Sans"/>
-          <w:color w:val="2B2B2B"/>
-          <w:spacing w:val="8"/>
-        </w:rPr>
-      </w:pPr>
-      <w:r>
-        <w:rPr>
-          <w:rFonts w:ascii="Open Sans" w:hAnsi="Open Sans" w:cs="Open Sans"/>
-          <w:color w:val="2B2B2B"/>
-          <w:spacing w:val="8"/>
-        </w:rPr>
-        <w:t xml:space="preserve">If a student is experiencing harassment or discrimination, they can seek assistance and file a report through the Report and Response Coordinators </w:t>
-      </w:r>
-      <w:r>
-        <w:rPr>
-          <w:rFonts w:ascii="Open Sans" w:hAnsi="Open Sans" w:cs="Open Sans"/>
-          <w:color w:val="2B2B2B"/>
-          <w:spacing w:val="8"/>
-        </w:rPr>
-        <w:lastRenderedPageBreak/>
-        <w:t>(see contact info at </w:t>
-      </w:r>
-      <w:hyperlink r:id="rId59" w:tgtFrame="_blank" w:history="1">
-        <w:r>
-          <w:rPr>
-            <w:rStyle w:val="Hyperlink"/>
-            <w:rFonts w:ascii="Open Sans" w:eastAsiaTheme="majorEastAsia" w:hAnsi="Open Sans" w:cs="Open Sans"/>
-            <w:spacing w:val="8"/>
-          </w:rPr>
-          <w:t>safe.unc.edu</w:t>
-        </w:r>
-      </w:hyperlink>
-      <w:r>
-        <w:rPr>
-          <w:rFonts w:ascii="Open Sans" w:hAnsi="Open Sans" w:cs="Open Sans"/>
-          <w:color w:val="2B2B2B"/>
-          <w:spacing w:val="8"/>
-        </w:rPr>
-        <w:t>) or the </w:t>
-      </w:r>
-      <w:hyperlink r:id="rId60" w:tgtFrame="_blank" w:history="1">
-        <w:r>
-          <w:rPr>
-            <w:rStyle w:val="Hyperlink"/>
-            <w:rFonts w:ascii="Open Sans" w:eastAsiaTheme="majorEastAsia" w:hAnsi="Open Sans" w:cs="Open Sans"/>
-            <w:spacing w:val="8"/>
-          </w:rPr>
-          <w:t>Equal Opportunity and Compliance Office</w:t>
-        </w:r>
-      </w:hyperlink>
-      <w:r>
-        <w:rPr>
-          <w:rFonts w:ascii="Open Sans" w:hAnsi="Open Sans" w:cs="Open Sans"/>
-          <w:color w:val="2B2B2B"/>
-          <w:spacing w:val="8"/>
-        </w:rPr>
-        <w:t>.</w:t>
-      </w:r>
-    </w:p>
-    <w:p>
-      <w:pPr>
-        <w:pStyle w:val="NormalWeb"/>
-        <w:shd w:val="clear" w:color="auto" w:fill="FFFFFF"/>
-        <w:spacing w:before="192" w:beforeAutospacing="0" w:after="150" w:afterAutospacing="0"/>
-        <w:textAlignment w:val="top"/>
-        <w:rPr>
-          <w:rFonts w:ascii="Open Sans" w:hAnsi="Open Sans" w:cs="Open Sans"/>
-          <w:color w:val="2B2B2B"/>
-          <w:spacing w:val="8"/>
-        </w:rPr>
-      </w:pPr>
-      <w:r>
-        <w:rPr>
-          <w:rFonts w:ascii="Open Sans" w:hAnsi="Open Sans" w:cs="Open Sans"/>
-          <w:color w:val="2B2B2B"/>
-          <w:spacing w:val="8"/>
-        </w:rPr>
-        <w:t xml:space="preserve">Any administrator or supervisor, including a department chair, associate </w:t>
-      </w:r>
-      <w:proofErr w:type="gramStart"/>
-      <w:r>
-        <w:rPr>
-          <w:rFonts w:ascii="Open Sans" w:hAnsi="Open Sans" w:cs="Open Sans"/>
-          <w:color w:val="2B2B2B"/>
-          <w:spacing w:val="8"/>
-        </w:rPr>
-        <w:t>dean</w:t>
-      </w:r>
-      <w:proofErr w:type="gramEnd"/>
-      <w:r>
-        <w:rPr>
-          <w:rFonts w:ascii="Open Sans" w:hAnsi="Open Sans" w:cs="Open Sans"/>
-          <w:color w:val="2B2B2B"/>
-          <w:spacing w:val="8"/>
-        </w:rPr>
-        <w:t xml:space="preserve"> or other administrator, who receives notice of a student’s complaint of alleged prohibited harassment, including sexual misconduct, or discrimination must contact the Equal Opportunity/ADA Office as soon as possible upon receipt of the complaint at 137 E. Franklin St., Suite 404, 919-966-3576.</w:t>
-      </w:r>
-    </w:p>
-    <w:p>
-      <w:pPr>
-        <w:pStyle w:val="NormalWeb"/>
-        <w:shd w:val="clear" w:color="auto" w:fill="FFFFFF"/>
-        <w:spacing w:before="192" w:beforeAutospacing="0" w:after="150" w:afterAutospacing="0"/>
-        <w:textAlignment w:val="top"/>
-        <w:rPr>
-          <w:rFonts w:ascii="Open Sans" w:hAnsi="Open Sans" w:cs="Open Sans"/>
-          <w:color w:val="2B2B2B"/>
-          <w:spacing w:val="8"/>
-        </w:rPr>
-      </w:pPr>
-      <w:r>
-        <w:rPr>
-          <w:rFonts w:ascii="Open Sans" w:hAnsi="Open Sans" w:cs="Open Sans"/>
-          <w:color w:val="2B2B2B"/>
-          <w:spacing w:val="8"/>
-        </w:rPr>
-        <w:t>Faculty and staff who experience discrimination or harassment can file a complaint on the </w:t>
-      </w:r>
-      <w:hyperlink r:id="rId61" w:tgtFrame="_blank" w:history="1">
-        <w:r>
-          <w:rPr>
-            <w:rStyle w:val="Hyperlink"/>
-            <w:rFonts w:ascii="Open Sans" w:eastAsiaTheme="majorEastAsia" w:hAnsi="Open Sans" w:cs="Open Sans"/>
-            <w:spacing w:val="8"/>
-          </w:rPr>
-          <w:t>Equal Opportunity and Compliance Office</w:t>
-        </w:r>
-      </w:hyperlink>
-      <w:r>
-        <w:rPr>
-          <w:rFonts w:ascii="Open Sans" w:hAnsi="Open Sans" w:cs="Open Sans"/>
-          <w:color w:val="2B2B2B"/>
-          <w:spacing w:val="8"/>
-        </w:rPr>
-        <w:t> web site (look for the “Make a report” link on that page).</w:t>
-      </w:r>
-    </w:p>
-    <w:p>
-      <w:pPr>
-        <w:pStyle w:val="Heading4"/>
-        <w:shd w:val="clear" w:color="auto" w:fill="FFFFFF"/>
-        <w:spacing w:before="180" w:after="132"/>
-        <w:textAlignment w:val="top"/>
-        <w:rPr>
-          <w:rFonts w:ascii="Oswald" w:hAnsi="Oswald" w:cs="Open Sans"/>
-          <w:color w:val="2B2B2B"/>
-          <w:spacing w:val="8"/>
-          <w:sz w:val="31"/>
-          <w:szCs w:val="31"/>
-        </w:rPr>
-      </w:pPr>
-      <w:r>
-        <w:rPr>
-          <w:rFonts w:ascii="Oswald" w:hAnsi="Oswald" w:cs="Open Sans"/>
-          <w:b/>
-          <w:bCs/>
-          <w:color w:val="2B2B2B"/>
-          <w:spacing w:val="8"/>
-          <w:sz w:val="31"/>
-          <w:szCs w:val="31"/>
-        </w:rPr>
-        <w:t>Gender-Inclusive Language</w:t>
-      </w:r>
-    </w:p>
-    <w:p>
-      <w:pPr>
-        <w:pStyle w:val="NormalWeb"/>
-        <w:shd w:val="clear" w:color="auto" w:fill="FFFFFF"/>
-        <w:spacing w:before="192" w:beforeAutospacing="0" w:after="150" w:afterAutospacing="0"/>
-        <w:textAlignment w:val="top"/>
-        <w:rPr>
-          <w:rFonts w:ascii="Open Sans" w:hAnsi="Open Sans" w:cs="Open Sans"/>
-          <w:color w:val="2B2B2B"/>
-          <w:spacing w:val="8"/>
-        </w:rPr>
-      </w:pPr>
-      <w:r>
-        <w:rPr>
-          <w:rFonts w:ascii="Open Sans" w:hAnsi="Open Sans" w:cs="Open Sans"/>
-          <w:color w:val="2B2B2B"/>
-          <w:spacing w:val="8"/>
-        </w:rPr>
-        <w:t xml:space="preserve">The University of North Carolina at Chapel Hill is committed to providing an inclusive and welcoming environment for all members of our community. Consistent with that commitment, the gender-inclusive terms (chair; first-year student; upper-level student, etc.) should be used on </w:t>
-      </w:r>
-      <w:proofErr w:type="gramStart"/>
-      <w:r>
-        <w:rPr>
-          <w:rFonts w:ascii="Open Sans" w:hAnsi="Open Sans" w:cs="Open Sans"/>
-          <w:color w:val="2B2B2B"/>
-          <w:spacing w:val="8"/>
-        </w:rPr>
-        <w:t>University</w:t>
-      </w:r>
-      <w:proofErr w:type="gramEnd"/>
-      <w:r>
-        <w:rPr>
-          <w:rFonts w:ascii="Open Sans" w:hAnsi="Open Sans" w:cs="Open Sans"/>
-          <w:color w:val="2B2B2B"/>
-          <w:spacing w:val="8"/>
-        </w:rPr>
-        <w:t xml:space="preserve"> documents, websites and policies.</w:t>
-      </w:r>
-    </w:p>
-    <w:p>
-      <w:pPr>
-        <w:pStyle w:val="NormalWeb"/>
-        <w:shd w:val="clear" w:color="auto" w:fill="FFFFFF"/>
-        <w:spacing w:before="192" w:beforeAutospacing="0" w:after="150" w:afterAutospacing="0"/>
-        <w:textAlignment w:val="top"/>
-        <w:rPr>
-          <w:rFonts w:ascii="Open Sans" w:hAnsi="Open Sans" w:cs="Open Sans"/>
-          <w:color w:val="2B2B2B"/>
-          <w:spacing w:val="8"/>
-        </w:rPr>
-      </w:pPr>
-      <w:r>
-        <w:rPr>
-          <w:rFonts w:ascii="Open Sans" w:hAnsi="Open Sans" w:cs="Open Sans"/>
-          <w:color w:val="2B2B2B"/>
-          <w:spacing w:val="8"/>
-        </w:rPr>
-        <w:t>The UNC Writing Center has a </w:t>
-      </w:r>
-      <w:hyperlink r:id="rId62" w:tgtFrame="_blank" w:history="1">
-        <w:r>
-          <w:rPr>
-            <w:rStyle w:val="Hyperlink"/>
-            <w:rFonts w:ascii="Open Sans" w:eastAsiaTheme="majorEastAsia" w:hAnsi="Open Sans" w:cs="Open Sans"/>
-            <w:spacing w:val="8"/>
-          </w:rPr>
-          <w:t>handout on Gender-Inclusive Language</w:t>
-        </w:r>
-      </w:hyperlink>
-      <w:r>
-        <w:rPr>
-          <w:rFonts w:ascii="Open Sans" w:hAnsi="Open Sans" w:cs="Open Sans"/>
-          <w:color w:val="2B2B2B"/>
-          <w:spacing w:val="8"/>
-        </w:rPr>
-        <w:t>.</w:t>
-      </w:r>
-    </w:p>
-    <w:p>
-      <w:pPr>
-        <w:pStyle w:val="Heading4"/>
-        <w:shd w:val="clear" w:color="auto" w:fill="FFFFFF"/>
-        <w:spacing w:before="180" w:after="132"/>
-        <w:textAlignment w:val="top"/>
-        <w:rPr>
-          <w:rFonts w:ascii="Oswald" w:hAnsi="Oswald" w:cs="Open Sans"/>
-          <w:color w:val="2B2B2B"/>
-          <w:spacing w:val="8"/>
-          <w:sz w:val="31"/>
-          <w:szCs w:val="31"/>
-        </w:rPr>
-      </w:pPr>
-      <w:r>
-        <w:rPr>
-          <w:rFonts w:ascii="Oswald" w:hAnsi="Oswald" w:cs="Open Sans"/>
-          <w:b/>
-          <w:bCs/>
-          <w:color w:val="2B2B2B"/>
-          <w:spacing w:val="8"/>
-          <w:sz w:val="31"/>
-          <w:szCs w:val="31"/>
-        </w:rPr>
-        <w:t>Student Support Email and Phone Numbers</w:t>
-      </w:r>
-    </w:p>
-    <w:p>
-      <w:pPr>
-        <w:numPr>
-          <w:ilvl w:val="0"/>
-          <w:numId w:val="29"/>
-        </w:numPr>
-        <w:shd w:val="clear" w:color="auto" w:fill="FFFFFF"/>
-        <w:spacing w:before="100" w:beforeAutospacing="1" w:after="100" w:afterAutospacing="1" w:line="240" w:lineRule="auto"/>
-        <w:textAlignment w:val="top"/>
-        <w:rPr>
-          <w:rFonts w:ascii="Open Sans" w:hAnsi="Open Sans" w:cs="Open Sans"/>
-          <w:color w:val="2B2B2B"/>
-          <w:spacing w:val="8"/>
-          <w:sz w:val="24"/>
-          <w:szCs w:val="24"/>
-        </w:rPr>
-      </w:pPr>
-      <w:r>
-        <w:rPr>
-          <w:rFonts w:ascii="Open Sans" w:hAnsi="Open Sans" w:cs="Open Sans"/>
-          <w:color w:val="2B2B2B"/>
-          <w:spacing w:val="8"/>
-        </w:rPr>
-        <w:t>To report acceptable use problems at UNC-Chapel Hill, call </w:t>
-      </w:r>
-      <w:r>
-        <w:rPr>
-          <w:rStyle w:val="Strong"/>
-          <w:rFonts w:ascii="Open Sans" w:hAnsi="Open Sans" w:cs="Open Sans"/>
-          <w:color w:val="2B2B2B"/>
-          <w:spacing w:val="8"/>
-        </w:rPr>
-        <w:t>919-962-HELP</w:t>
-      </w:r>
-      <w:r>
-        <w:rPr>
-          <w:rFonts w:ascii="Open Sans" w:hAnsi="Open Sans" w:cs="Open Sans"/>
-          <w:color w:val="2B2B2B"/>
-          <w:spacing w:val="8"/>
-        </w:rPr>
-        <w:t> or email: </w:t>
-      </w:r>
-      <w:hyperlink r:id="rId63" w:history="1">
-        <w:r>
-          <w:rPr>
-            <w:rStyle w:val="Hyperlink"/>
-            <w:rFonts w:ascii="Open Sans" w:hAnsi="Open Sans" w:cs="Open Sans"/>
-            <w:spacing w:val="8"/>
-          </w:rPr>
-          <w:t>abuse@unc.edu</w:t>
-        </w:r>
-      </w:hyperlink>
-      <w:r>
-        <w:rPr>
-          <w:rFonts w:ascii="Open Sans" w:hAnsi="Open Sans" w:cs="Open Sans"/>
-          <w:color w:val="2B2B2B"/>
-          <w:spacing w:val="8"/>
-        </w:rPr>
-        <w:t>.</w:t>
-      </w:r>
-    </w:p>
-    <w:p>
-      <w:pPr>
-        <w:numPr>
-          <w:ilvl w:val="0"/>
-          <w:numId w:val="29"/>
-        </w:numPr>
-        <w:shd w:val="clear" w:color="auto" w:fill="FFFFFF"/>
-        <w:spacing w:before="100" w:beforeAutospacing="1" w:after="100" w:afterAutospacing="1" w:line="240" w:lineRule="auto"/>
-        <w:textAlignment w:val="top"/>
-        <w:rPr>
-          <w:rFonts w:ascii="Open Sans" w:hAnsi="Open Sans" w:cs="Open Sans"/>
-          <w:color w:val="2B2B2B"/>
-          <w:spacing w:val="8"/>
-        </w:rPr>
-      </w:pPr>
-      <w:r>
-        <w:rPr>
-          <w:rFonts w:ascii="Open Sans" w:hAnsi="Open Sans" w:cs="Open Sans"/>
-          <w:color w:val="2B2B2B"/>
-          <w:spacing w:val="8"/>
-        </w:rPr>
-        <w:t>For issues involving copyrights or other policy concerns, call </w:t>
-      </w:r>
-      <w:r>
-        <w:rPr>
-          <w:rStyle w:val="Strong"/>
-          <w:rFonts w:ascii="Open Sans" w:hAnsi="Open Sans" w:cs="Open Sans"/>
-          <w:color w:val="2B2B2B"/>
-          <w:spacing w:val="8"/>
-        </w:rPr>
-        <w:t>919-445-9393</w:t>
-      </w:r>
-      <w:r>
-        <w:rPr>
-          <w:rFonts w:ascii="Open Sans" w:hAnsi="Open Sans" w:cs="Open Sans"/>
-          <w:color w:val="2B2B2B"/>
-          <w:spacing w:val="8"/>
-        </w:rPr>
-        <w:t> or email: </w:t>
-      </w:r>
-      <w:hyperlink r:id="rId64" w:history="1">
-        <w:r>
-          <w:rPr>
-            <w:rStyle w:val="Hyperlink"/>
-            <w:rFonts w:ascii="Open Sans" w:hAnsi="Open Sans" w:cs="Open Sans"/>
-            <w:spacing w:val="8"/>
-          </w:rPr>
-          <w:t>copyright@unc.edu</w:t>
-        </w:r>
-      </w:hyperlink>
-      <w:r>
-        <w:rPr>
-          <w:rFonts w:ascii="Open Sans" w:hAnsi="Open Sans" w:cs="Open Sans"/>
-          <w:color w:val="2B2B2B"/>
-          <w:spacing w:val="8"/>
-        </w:rPr>
-        <w:t>.</w:t>
-      </w:r>
-    </w:p>
-    <w:p>
-      <w:pPr>
-        <w:numPr>
-          <w:ilvl w:val="0"/>
-          <w:numId w:val="29"/>
-        </w:numPr>
-        <w:shd w:val="clear" w:color="auto" w:fill="FFFFFF"/>
-        <w:spacing w:before="100" w:beforeAutospacing="1" w:after="100" w:afterAutospacing="1" w:line="240" w:lineRule="auto"/>
-        <w:textAlignment w:val="top"/>
-        <w:rPr>
-          <w:rFonts w:ascii="Open Sans" w:hAnsi="Open Sans" w:cs="Open Sans"/>
-          <w:color w:val="2B2B2B"/>
-          <w:spacing w:val="8"/>
-        </w:rPr>
-      </w:pPr>
-      <w:r>
-        <w:rPr>
-          <w:rFonts w:ascii="Open Sans" w:hAnsi="Open Sans" w:cs="Open Sans"/>
-          <w:color w:val="2B2B2B"/>
-          <w:spacing w:val="8"/>
-        </w:rPr>
-        <w:t>For issues involving system security, call </w:t>
-      </w:r>
-      <w:r>
-        <w:rPr>
-          <w:rStyle w:val="Strong"/>
-          <w:rFonts w:ascii="Open Sans" w:hAnsi="Open Sans" w:cs="Open Sans"/>
-          <w:color w:val="2B2B2B"/>
-          <w:spacing w:val="8"/>
-        </w:rPr>
-        <w:t>919-962-HELP</w:t>
-      </w:r>
-      <w:r>
-        <w:rPr>
-          <w:rFonts w:ascii="Open Sans" w:hAnsi="Open Sans" w:cs="Open Sans"/>
-          <w:color w:val="2B2B2B"/>
-          <w:spacing w:val="8"/>
-        </w:rPr>
-        <w:t> email: </w:t>
-      </w:r>
-      <w:hyperlink r:id="rId65" w:history="1">
-        <w:r>
-          <w:rPr>
-            <w:rStyle w:val="Hyperlink"/>
-            <w:rFonts w:ascii="Open Sans" w:hAnsi="Open Sans" w:cs="Open Sans"/>
-            <w:spacing w:val="8"/>
-          </w:rPr>
-          <w:t>security@unc.edu</w:t>
-        </w:r>
-      </w:hyperlink>
-      <w:r>
-        <w:rPr>
-          <w:rFonts w:ascii="Open Sans" w:hAnsi="Open Sans" w:cs="Open Sans"/>
-          <w:color w:val="2B2B2B"/>
-          <w:spacing w:val="8"/>
-        </w:rPr>
-        <w:t>.</w:t>
-      </w:r>
-    </w:p>
-    <w:p>
-      <w:pPr>
-        <w:numPr>
-          <w:ilvl w:val="0"/>
-          <w:numId w:val="29"/>
-        </w:numPr>
-        <w:shd w:val="clear" w:color="auto" w:fill="FFFFFF"/>
-        <w:spacing w:before="100" w:beforeAutospacing="1" w:after="100" w:afterAutospacing="1" w:line="240" w:lineRule="auto"/>
-        <w:textAlignment w:val="top"/>
-        <w:rPr>
-          <w:rFonts w:ascii="Open Sans" w:hAnsi="Open Sans" w:cs="Open Sans"/>
-          <w:color w:val="2B2B2B"/>
-          <w:spacing w:val="8"/>
-        </w:rPr>
-      </w:pPr>
-      <w:r>
-        <w:rPr>
-          <w:rFonts w:ascii="Open Sans" w:hAnsi="Open Sans" w:cs="Open Sans"/>
-          <w:color w:val="2B2B2B"/>
-          <w:spacing w:val="8"/>
-        </w:rPr>
-        <w:t>For any other issues, please send email to </w:t>
-      </w:r>
-      <w:hyperlink r:id="rId66" w:history="1">
-        <w:r>
-          <w:rPr>
-            <w:rStyle w:val="Hyperlink"/>
-            <w:rFonts w:ascii="Open Sans" w:hAnsi="Open Sans" w:cs="Open Sans"/>
-            <w:spacing w:val="8"/>
-          </w:rPr>
-          <w:t>abuse@unc.edu</w:t>
-        </w:r>
-      </w:hyperlink>
-      <w:r>
-        <w:rPr>
-          <w:rFonts w:ascii="Open Sans" w:hAnsi="Open Sans" w:cs="Open Sans"/>
-          <w:color w:val="2B2B2B"/>
-          <w:spacing w:val="8"/>
-        </w:rPr>
-        <w:t>.</w:t>
-      </w:r>
+        <w:t xml:space="preserve">.   </w:t>
+      </w:r>
+      <w:bookmarkEnd w:id="5"/>
+      <w:bookmarkEnd w:id="6"/>
     </w:p>
     <w:p/>
     <w:sectPr>
@@ -11432,6 +6701,119 @@
     </w:lvl>
   </w:abstractNum>
   <w:abstractNum w:abstractNumId="27" w15:restartNumberingAfterBreak="0">
+    <w:nsid w:val="72143E6A"/>
+    <w:multiLevelType w:val="multilevel"/>
+    <w:tmpl w:val="4DEE3CAA"/>
+    <w:lvl w:ilvl="0">
+      <w:start w:val="1"/>
+      <w:numFmt w:val="decimal"/>
+      <w:lvlText w:val="%1."/>
+      <w:lvlJc w:val="left"/>
+      <w:pPr>
+        <w:tabs>
+          <w:tab w:val="num" w:pos="720"/>
+        </w:tabs>
+        <w:ind w:left="720" w:hanging="360"/>
+      </w:pPr>
+    </w:lvl>
+    <w:lvl w:ilvl="1">
+      <w:start w:val="1"/>
+      <w:numFmt w:val="decimal"/>
+      <w:lvlText w:val="%2."/>
+      <w:lvlJc w:val="left"/>
+      <w:pPr>
+        <w:tabs>
+          <w:tab w:val="num" w:pos="1440"/>
+        </w:tabs>
+        <w:ind w:left="1440" w:hanging="360"/>
+      </w:pPr>
+    </w:lvl>
+    <w:lvl w:ilvl="2">
+      <w:start w:val="1"/>
+      <w:numFmt w:val="decimal"/>
+      <w:lvlText w:val="%3."/>
+      <w:lvlJc w:val="left"/>
+      <w:pPr>
+        <w:tabs>
+          <w:tab w:val="num" w:pos="2160"/>
+        </w:tabs>
+        <w:ind w:left="2160" w:hanging="360"/>
+      </w:pPr>
+    </w:lvl>
+    <w:lvl w:ilvl="3">
+      <w:start w:val="1"/>
+      <w:numFmt w:val="decimal"/>
+      <w:lvlText w:val="%4."/>
+      <w:lvlJc w:val="left"/>
+      <w:pPr>
+        <w:tabs>
+          <w:tab w:val="num" w:pos="2880"/>
+        </w:tabs>
+        <w:ind w:left="2880" w:hanging="360"/>
+      </w:pPr>
+    </w:lvl>
+    <w:lvl w:ilvl="4">
+      <w:start w:val="1"/>
+      <w:numFmt w:val="decimal"/>
+      <w:lvlText w:val="%5."/>
+      <w:lvlJc w:val="left"/>
+      <w:pPr>
+        <w:tabs>
+          <w:tab w:val="num" w:pos="3600"/>
+        </w:tabs>
+        <w:ind w:left="3600" w:hanging="360"/>
+      </w:pPr>
+    </w:lvl>
+    <w:lvl w:ilvl="5">
+      <w:start w:val="1"/>
+      <w:numFmt w:val="decimal"/>
+      <w:lvlText w:val="%6."/>
+      <w:lvlJc w:val="left"/>
+      <w:pPr>
+        <w:tabs>
+          <w:tab w:val="num" w:pos="4320"/>
+        </w:tabs>
+        <w:ind w:left="4320" w:hanging="360"/>
+      </w:pPr>
+    </w:lvl>
+    <w:lvl w:ilvl="6">
+      <w:start w:val="1"/>
+      <w:numFmt w:val="decimal"/>
+      <w:lvlText w:val="%7."/>
+      <w:lvlJc w:val="left"/>
+      <w:pPr>
+        <w:tabs>
+          <w:tab w:val="num" w:pos="5040"/>
+        </w:tabs>
+        <w:ind w:left="5040" w:hanging="360"/>
+      </w:pPr>
+    </w:lvl>
+    <w:lvl w:ilvl="7">
+      <w:start w:val="1"/>
+      <w:numFmt w:val="decimal"/>
+      <w:lvlText w:val="%8."/>
+      <w:lvlJc w:val="left"/>
+      <w:pPr>
+        <w:tabs>
+          <w:tab w:val="num" w:pos="5760"/>
+        </w:tabs>
+        <w:ind w:left="5760" w:hanging="360"/>
+      </w:pPr>
+    </w:lvl>
+    <w:lvl w:ilvl="8">
+      <w:start w:val="1"/>
+      <w:numFmt w:val="decimal"/>
+      <w:lvlText w:val="%9."/>
+      <w:lvlJc w:val="left"/>
+      <w:pPr>
+        <w:tabs>
+          <w:tab w:val="num" w:pos="6480"/>
+        </w:tabs>
+        <w:ind w:left="6480" w:hanging="360"/>
+      </w:pPr>
+    </w:lvl>
+  </w:abstractNum>
+  <w:abstractNum w:abstractNumId="28" w15:restartNumberingAfterBreak="0">
     <w:nsid w:val="752B3E5D"/>
     <w:multiLevelType w:val="multilevel"/>
     <w:tmpl w:val="5AF025C2"/>
@@ -11580,7 +6962,7 @@
       </w:rPr>
     </w:lvl>
   </w:abstractNum>
-  <w:abstractNum w:abstractNumId="28" w15:restartNumberingAfterBreak="0">
+  <w:abstractNum w:abstractNumId="29" w15:restartNumberingAfterBreak="0">
     <w:nsid w:val="764C133F"/>
     <w:multiLevelType w:val="multilevel"/>
     <w:tmpl w:val="361E8C7E"/>
@@ -11693,7 +7075,7 @@
       </w:pPr>
     </w:lvl>
   </w:abstractNum>
-  <w:abstractNum w:abstractNumId="29" w15:restartNumberingAfterBreak="0">
+  <w:abstractNum w:abstractNumId="30" w15:restartNumberingAfterBreak="0">
     <w:nsid w:val="7B890C4E"/>
     <w:multiLevelType w:val="hybridMultilevel"/>
     <w:tmpl w:val="8A2C2D7C"/>
@@ -11813,7 +7195,7 @@
     <w:abstractNumId w:val="25"/>
   </w:num>
   <w:num w:numId="3" w16cid:durableId="1685667425">
-    <w:abstractNumId w:val="28"/>
+    <w:abstractNumId w:val="29"/>
   </w:num>
   <w:num w:numId="4" w16cid:durableId="609750482">
     <w:abstractNumId w:val="20"/>
@@ -11852,7 +7234,7 @@
     <w:abstractNumId w:val="1"/>
   </w:num>
   <w:num w:numId="16" w16cid:durableId="2056855883">
-    <w:abstractNumId w:val="29"/>
+    <w:abstractNumId w:val="30"/>
   </w:num>
   <w:num w:numId="17" w16cid:durableId="773981787">
     <w:abstractNumId w:val="13"/>
@@ -11891,10 +7273,40 @@
     <w:abstractNumId w:val="14"/>
   </w:num>
   <w:num w:numId="29" w16cid:durableId="68235345">
-    <w:abstractNumId w:val="27"/>
+    <w:abstractNumId w:val="28"/>
   </w:num>
   <w:num w:numId="30" w16cid:durableId="786125992">
     <w:abstractNumId w:val="16"/>
+  </w:num>
+  <w:num w:numId="31" w16cid:durableId="1290671094">
+    <w:abstractNumId w:val="27"/>
+    <w:lvlOverride w:ilvl="0">
+      <w:startOverride w:val="1"/>
+    </w:lvlOverride>
+    <w:lvlOverride w:ilvl="1">
+      <w:startOverride w:val="1"/>
+    </w:lvlOverride>
+    <w:lvlOverride w:ilvl="2">
+      <w:startOverride w:val="1"/>
+    </w:lvlOverride>
+    <w:lvlOverride w:ilvl="3">
+      <w:startOverride w:val="1"/>
+    </w:lvlOverride>
+    <w:lvlOverride w:ilvl="4">
+      <w:startOverride w:val="1"/>
+    </w:lvlOverride>
+    <w:lvlOverride w:ilvl="5">
+      <w:startOverride w:val="1"/>
+    </w:lvlOverride>
+    <w:lvlOverride w:ilvl="6">
+      <w:startOverride w:val="1"/>
+    </w:lvlOverride>
+    <w:lvlOverride w:ilvl="7">
+      <w:startOverride w:val="1"/>
+    </w:lvlOverride>
+    <w:lvlOverride w:ilvl="8">
+      <w:startOverride w:val="1"/>
+    </w:lvlOverride>
   </w:num>
 </w:numbering>
 </file>
@@ -12411,6 +7823,7 @@
   <w:style w:type="character" w:default="1" w:styleId="DefaultParagraphFont">
     <w:name w:val="Default Paragraph Font"/>
     <w:uiPriority w:val="1"/>
+    <w:semiHidden/>
     <w:unhideWhenUsed/>
   </w:style>
   <w:style w:type="table" w:default="1" w:styleId="TableNormal">
@@ -12932,6 +8345,27 @@
     <w:name w:val="togglecollapse"/>
     <w:basedOn w:val="DefaultParagraphFont"/>
     <w:rsid w:val="007B7434"/>
+  </w:style>
+  <w:style w:type="paragraph" w:customStyle="1" w:styleId="paragraph">
+    <w:name w:val="paragraph"/>
+    <w:basedOn w:val="Normal"/>
+    <w:rsid w:val="00DE0012"/>
+    <w:pPr>
+      <w:spacing w:before="100" w:beforeAutospacing="1" w:after="100" w:afterAutospacing="1" w:line="240" w:lineRule="auto"/>
+    </w:pPr>
+    <w:rPr>
+      <w:rFonts w:ascii="Calibri" w:hAnsi="Calibri" w:cs="Calibri"/>
+    </w:rPr>
+  </w:style>
+  <w:style w:type="character" w:customStyle="1" w:styleId="normaltextrun">
+    <w:name w:val="normaltextrun"/>
+    <w:basedOn w:val="DefaultParagraphFont"/>
+    <w:rsid w:val="00DE0012"/>
+  </w:style>
+  <w:style w:type="character" w:customStyle="1" w:styleId="eop">
+    <w:name w:val="eop"/>
+    <w:basedOn w:val="DefaultParagraphFont"/>
+    <w:rsid w:val="00DE0012"/>
   </w:style>
 </w:styles>
 </file>

--- a/Syllabi/STOR 455 Section 2 Syllabus.docx
+++ b/Syllabi/STOR 455 Section 2 Syllabus.docx
@@ -2053,7 +2053,7 @@
         <w:rPr>
           <w:bCs/>
         </w:rPr>
-        <w:t>the alleged violation will be reported to the UNC</w:t>
+        <w:t>the alleged violation will be reported to UNC</w:t>
       </w:r>
       <w:bookmarkStart w:id="3" w:name="_Hlk92381446"/>
       <w:r>
